--- a/05 Database_Assignment/数据库大作业报告.docx
+++ b/05 Database_Assignment/数据库大作业报告.docx
@@ -33,7 +33,7 @@
           <w:sz w:val="40"/>
           <w:szCs w:val="28"/>
         </w:rPr>
-        <w:t>开房数据分析</w:t>
+        <w:t>数据分析</w:t>
       </w:r>
       <w:r>
         <w:rPr>
@@ -8707,14 +8707,6 @@
               </w:rPr>
               <w:t>经身份证号有效性验证</w:t>
             </w:r>
-            <w:r>
-              <w:rPr>
-                <w:rFonts w:ascii="Consolas" w:eastAsia="华文中宋" w:hAnsi="Consolas" w:cs="Consolas"/>
-                <w:b/>
-                <w:sz w:val="24"/>
-              </w:rPr>
-              <w:t>，主键</w:t>
-            </w:r>
           </w:p>
         </w:tc>
       </w:tr>
@@ -9077,231 +9069,6 @@
                 <w:sz w:val="24"/>
               </w:rPr>
               <w:lastRenderedPageBreak/>
-              <w:t>province_code</w:t>
-            </w:r>
-          </w:p>
-        </w:tc>
-        <w:tc>
-          <w:tcPr>
-            <w:tcW w:w="2410" w:type="dxa"/>
-            <w:noWrap/>
-            <w:vAlign w:val="center"/>
-          </w:tcPr>
-          <w:p>
-            <w:pPr>
-              <w:widowControl/>
-              <w:jc w:val="center"/>
-              <w:rPr>
-                <w:rFonts w:ascii="Consolas" w:eastAsia="华文中宋" w:hAnsi="Consolas" w:cs="Consolas"/>
-                <w:color w:val="000000"/>
-                <w:kern w:val="0"/>
-                <w:sz w:val="24"/>
-                <w:szCs w:val="28"/>
-              </w:rPr>
-            </w:pPr>
-            <w:r>
-              <w:rPr>
-                <w:rFonts w:ascii="Consolas" w:eastAsia="华文中宋" w:hAnsi="Consolas" w:cs="Consolas"/>
-                <w:color w:val="000000"/>
-                <w:kern w:val="0"/>
-                <w:sz w:val="24"/>
-                <w:szCs w:val="28"/>
-              </w:rPr>
-              <w:t>省编号</w:t>
-            </w:r>
-          </w:p>
-        </w:tc>
-        <w:tc>
-          <w:tcPr>
-            <w:tcW w:w="3969" w:type="dxa"/>
-            <w:noWrap/>
-            <w:vAlign w:val="center"/>
-          </w:tcPr>
-          <w:p>
-            <w:pPr>
-              <w:jc w:val="center"/>
-              <w:rPr>
-                <w:rFonts w:ascii="Consolas" w:eastAsia="华文中宋" w:hAnsi="Consolas" w:cs="Consolas" w:hint="eastAsia"/>
-                <w:sz w:val="24"/>
-              </w:rPr>
-            </w:pPr>
-            <w:bookmarkStart w:id="0" w:name="_GoBack"/>
-            <w:bookmarkEnd w:id="0"/>
-          </w:p>
-        </w:tc>
-      </w:tr>
-      <w:tr>
-        <w:trPr>
-          <w:trHeight w:val="390"/>
-        </w:trPr>
-        <w:tc>
-          <w:tcPr>
-            <w:tcW w:w="3119" w:type="dxa"/>
-            <w:noWrap/>
-            <w:vAlign w:val="center"/>
-          </w:tcPr>
-          <w:p>
-            <w:pPr>
-              <w:jc w:val="center"/>
-              <w:rPr>
-                <w:rFonts w:ascii="Consolas" w:hAnsi="Consolas" w:cs="Consolas"/>
-                <w:sz w:val="24"/>
-              </w:rPr>
-            </w:pPr>
-            <w:r>
-              <w:rPr>
-                <w:rFonts w:ascii="Consolas" w:hAnsi="Consolas" w:cs="Consolas"/>
-                <w:sz w:val="24"/>
-              </w:rPr>
-              <w:t>city_code</w:t>
-            </w:r>
-          </w:p>
-        </w:tc>
-        <w:tc>
-          <w:tcPr>
-            <w:tcW w:w="2410" w:type="dxa"/>
-            <w:noWrap/>
-            <w:vAlign w:val="center"/>
-          </w:tcPr>
-          <w:p>
-            <w:pPr>
-              <w:widowControl/>
-              <w:jc w:val="center"/>
-              <w:rPr>
-                <w:rFonts w:ascii="Consolas" w:eastAsia="华文中宋" w:hAnsi="Consolas" w:cs="Consolas"/>
-                <w:color w:val="000000"/>
-                <w:kern w:val="0"/>
-                <w:sz w:val="24"/>
-                <w:szCs w:val="28"/>
-              </w:rPr>
-            </w:pPr>
-            <w:r>
-              <w:rPr>
-                <w:rFonts w:ascii="Consolas" w:eastAsia="华文中宋" w:hAnsi="Consolas" w:cs="Consolas"/>
-                <w:color w:val="000000"/>
-                <w:kern w:val="0"/>
-                <w:sz w:val="24"/>
-                <w:szCs w:val="28"/>
-              </w:rPr>
-              <w:t>市编号</w:t>
-            </w:r>
-          </w:p>
-        </w:tc>
-        <w:tc>
-          <w:tcPr>
-            <w:tcW w:w="3969" w:type="dxa"/>
-            <w:noWrap/>
-            <w:vAlign w:val="center"/>
-          </w:tcPr>
-          <w:p>
-            <w:pPr>
-              <w:jc w:val="center"/>
-              <w:rPr>
-                <w:rFonts w:ascii="Consolas" w:eastAsia="华文中宋" w:hAnsi="Consolas" w:cs="Consolas"/>
-                <w:sz w:val="24"/>
-              </w:rPr>
-            </w:pPr>
-          </w:p>
-        </w:tc>
-      </w:tr>
-      <w:tr>
-        <w:trPr>
-          <w:trHeight w:val="390"/>
-        </w:trPr>
-        <w:tc>
-          <w:tcPr>
-            <w:tcW w:w="3119" w:type="dxa"/>
-            <w:noWrap/>
-            <w:vAlign w:val="center"/>
-          </w:tcPr>
-          <w:p>
-            <w:pPr>
-              <w:jc w:val="center"/>
-              <w:rPr>
-                <w:rFonts w:ascii="Consolas" w:hAnsi="Consolas" w:cs="Consolas"/>
-                <w:sz w:val="24"/>
-              </w:rPr>
-            </w:pPr>
-            <w:r>
-              <w:rPr>
-                <w:rFonts w:ascii="Consolas" w:hAnsi="Consolas" w:cs="Consolas"/>
-                <w:sz w:val="24"/>
-              </w:rPr>
-              <w:t>district_code</w:t>
-            </w:r>
-          </w:p>
-        </w:tc>
-        <w:tc>
-          <w:tcPr>
-            <w:tcW w:w="2410" w:type="dxa"/>
-            <w:noWrap/>
-            <w:vAlign w:val="center"/>
-          </w:tcPr>
-          <w:p>
-            <w:pPr>
-              <w:widowControl/>
-              <w:jc w:val="center"/>
-              <w:rPr>
-                <w:rFonts w:ascii="Consolas" w:eastAsia="华文中宋" w:hAnsi="Consolas" w:cs="Consolas"/>
-                <w:color w:val="000000"/>
-                <w:kern w:val="0"/>
-                <w:sz w:val="24"/>
-                <w:szCs w:val="28"/>
-              </w:rPr>
-            </w:pPr>
-            <w:r>
-              <w:rPr>
-                <w:rFonts w:ascii="Consolas" w:eastAsia="华文中宋" w:hAnsi="Consolas" w:cs="Consolas"/>
-                <w:color w:val="000000"/>
-                <w:kern w:val="0"/>
-                <w:sz w:val="24"/>
-                <w:szCs w:val="28"/>
-              </w:rPr>
-              <w:t>区编号</w:t>
-            </w:r>
-          </w:p>
-        </w:tc>
-        <w:tc>
-          <w:tcPr>
-            <w:tcW w:w="3969" w:type="dxa"/>
-            <w:noWrap/>
-            <w:vAlign w:val="center"/>
-          </w:tcPr>
-          <w:p>
-            <w:pPr>
-              <w:ind w:right="480"/>
-              <w:jc w:val="center"/>
-              <w:rPr>
-                <w:rFonts w:ascii="Consolas" w:hAnsi="Consolas" w:cs="Consolas"/>
-                <w:sz w:val="24"/>
-              </w:rPr>
-            </w:pPr>
-          </w:p>
-        </w:tc>
-      </w:tr>
-      <w:tr>
-        <w:trPr>
-          <w:trHeight w:val="390"/>
-        </w:trPr>
-        <w:tc>
-          <w:tcPr>
-            <w:tcW w:w="3119" w:type="dxa"/>
-            <w:noWrap/>
-            <w:vAlign w:val="center"/>
-          </w:tcPr>
-          <w:p>
-            <w:pPr>
-              <w:jc w:val="center"/>
-              <w:rPr>
-                <w:rFonts w:ascii="Consolas" w:hAnsi="Consolas" w:cs="Consolas"/>
-                <w:sz w:val="24"/>
-              </w:rPr>
-            </w:pPr>
-            <w:r>
-              <w:rPr>
-                <w:rFonts w:ascii="Consolas" w:hAnsi="Consolas" w:cs="Consolas"/>
-                <w:sz w:val="24"/>
-              </w:rPr>
               <w:t>mobile</w:t>
             </w:r>
           </w:p>
@@ -9785,43 +9552,123 @@
       </w:r>
       <w:r>
         <w:rPr>
-          <w:rFonts w:ascii="Consolas" w:eastAsia="华文中宋" w:hAnsi="Consolas" w:cs="Consolas"/>
-          <w:spacing w:val="20"/>
-          <w:sz w:val="24"/>
-          <w:szCs w:val="28"/>
-        </w:rPr>
-        <w:t>在处理</w:t>
-      </w:r>
-      <w:r>
-        <w:rPr>
-          <w:rFonts w:ascii="Consolas" w:eastAsia="华文中宋" w:hAnsi="Consolas" w:cs="Consolas"/>
-          <w:spacing w:val="20"/>
-          <w:sz w:val="24"/>
-          <w:szCs w:val="28"/>
-        </w:rPr>
-        <w:t>过程中，</w:t>
-      </w:r>
-      <w:r>
-        <w:rPr>
-          <w:rFonts w:ascii="Consolas" w:eastAsia="华文中宋" w:hAnsi="Consolas" w:cs="Consolas"/>
-          <w:spacing w:val="20"/>
-          <w:sz w:val="24"/>
-          <w:szCs w:val="28"/>
-        </w:rPr>
-        <w:t>对于</w:t>
-      </w:r>
-      <w:r>
-        <w:rPr>
-          <w:rFonts w:ascii="Consolas" w:eastAsia="华文中宋" w:hAnsi="Consolas" w:cs="Consolas"/>
-          <w:spacing w:val="20"/>
-          <w:sz w:val="24"/>
-          <w:szCs w:val="28"/>
-        </w:rPr>
-        <w:t>不符合中国</w:t>
-      </w:r>
-      <w:r>
-        <w:rPr>
-          <w:rFonts w:ascii="Consolas" w:eastAsia="华文中宋" w:hAnsi="Consolas" w:cs="Consolas"/>
+          <w:rFonts w:ascii="Consolas" w:eastAsia="华文中宋" w:hAnsi="Consolas" w:cs="Consolas" w:hint="eastAsia"/>
+          <w:spacing w:val="20"/>
+          <w:sz w:val="24"/>
+          <w:szCs w:val="28"/>
+        </w:rPr>
+        <w:t>对每个</w:t>
+      </w:r>
+      <w:r>
+        <w:rPr>
+          <w:rFonts w:ascii="Consolas" w:eastAsia="华文中宋" w:hAnsi="Consolas" w:cs="Consolas" w:hint="eastAsia"/>
+          <w:spacing w:val="20"/>
+          <w:sz w:val="24"/>
+          <w:szCs w:val="28"/>
+        </w:rPr>
+        <w:t>C</w:t>
+      </w:r>
+      <w:r>
+        <w:rPr>
+          <w:rFonts w:ascii="Consolas" w:eastAsia="华文中宋" w:hAnsi="Consolas" w:cs="Consolas"/>
+          <w:spacing w:val="20"/>
+          <w:sz w:val="24"/>
+          <w:szCs w:val="28"/>
+        </w:rPr>
+        <w:t>tfId</w:t>
+      </w:r>
+      <w:r>
+        <w:rPr>
+          <w:rFonts w:ascii="Consolas" w:eastAsia="华文中宋" w:hAnsi="Consolas" w:cs="Consolas" w:hint="eastAsia"/>
+          <w:spacing w:val="20"/>
+          <w:sz w:val="24"/>
+          <w:szCs w:val="28"/>
+        </w:rPr>
+        <w:t>的</w:t>
+      </w:r>
+      <w:r>
+        <w:rPr>
+          <w:rFonts w:ascii="Consolas" w:eastAsia="华文中宋" w:hAnsi="Consolas" w:cs="Consolas"/>
+          <w:spacing w:val="20"/>
+          <w:sz w:val="24"/>
+          <w:szCs w:val="28"/>
+        </w:rPr>
+        <w:t>值作如下</w:t>
+      </w:r>
+      <w:r>
+        <w:rPr>
+          <w:rFonts w:ascii="Consolas" w:eastAsia="华文中宋" w:hAnsi="Consolas" w:cs="Consolas" w:hint="eastAsia"/>
+          <w:spacing w:val="20"/>
+          <w:sz w:val="24"/>
+          <w:szCs w:val="28"/>
+        </w:rPr>
+        <w:t>处理</w:t>
+      </w:r>
+      <w:r>
+        <w:rPr>
+          <w:rFonts w:ascii="Consolas" w:eastAsia="华文中宋" w:hAnsi="Consolas" w:cs="Consolas"/>
+          <w:spacing w:val="20"/>
+          <w:sz w:val="24"/>
+          <w:szCs w:val="28"/>
+        </w:rPr>
+        <w:t>过程</w:t>
+      </w:r>
+    </w:p>
+    <w:p>
+      <w:pPr>
+        <w:pStyle w:val="ListParagraph"/>
+        <w:numPr>
+          <w:ilvl w:val="0"/>
+          <w:numId w:val="9"/>
+        </w:numPr>
+        <w:spacing w:line="500" w:lineRule="exact"/>
+        <w:ind w:firstLineChars="0"/>
+        <w:rPr>
+          <w:rFonts w:ascii="Consolas" w:eastAsia="华文中宋" w:hAnsi="Consolas" w:cs="Consolas"/>
+          <w:spacing w:val="20"/>
+          <w:sz w:val="24"/>
+          <w:szCs w:val="28"/>
+        </w:rPr>
+      </w:pPr>
+      <w:r>
+        <w:rPr>
+          <w:rFonts w:ascii="Consolas" w:eastAsia="华文中宋" w:hAnsi="Consolas" w:cs="Consolas" w:hint="eastAsia"/>
+          <w:spacing w:val="20"/>
+          <w:sz w:val="24"/>
+          <w:szCs w:val="28"/>
+        </w:rPr>
+        <w:t>首先</w:t>
+      </w:r>
+      <w:r>
+        <w:rPr>
+          <w:rFonts w:ascii="Consolas" w:eastAsia="华文中宋" w:hAnsi="Consolas" w:cs="Consolas" w:hint="eastAsia"/>
+          <w:spacing w:val="20"/>
+          <w:sz w:val="24"/>
+          <w:szCs w:val="28"/>
+        </w:rPr>
+        <w:t>判断</w:t>
+      </w:r>
+      <w:r>
+        <w:rPr>
+          <w:rFonts w:ascii="Consolas" w:eastAsia="华文中宋" w:hAnsi="Consolas" w:cs="Consolas" w:hint="eastAsia"/>
+          <w:spacing w:val="20"/>
+          <w:sz w:val="24"/>
+          <w:szCs w:val="28"/>
+        </w:rPr>
+        <w:t>该值</w:t>
+      </w:r>
+      <w:r>
+        <w:rPr>
+          <w:rFonts w:ascii="Consolas" w:eastAsia="华文中宋" w:hAnsi="Consolas" w:cs="Consolas"/>
+          <w:spacing w:val="20"/>
+          <w:sz w:val="24"/>
+          <w:szCs w:val="28"/>
+        </w:rPr>
+        <w:t>是否符合</w:t>
+      </w:r>
+      <w:r>
+        <w:rPr>
+          <w:rFonts w:ascii="Consolas" w:eastAsia="华文中宋" w:hAnsi="Consolas" w:cs="Consolas" w:hint="eastAsia"/>
           <w:spacing w:val="20"/>
           <w:sz w:val="24"/>
           <w:szCs w:val="28"/>
@@ -9830,120 +9677,327 @@
       </w:r>
       <w:r>
         <w:rPr>
-          <w:rFonts w:ascii="Consolas" w:eastAsia="华文中宋" w:hAnsi="Consolas" w:cs="Consolas"/>
-          <w:spacing w:val="20"/>
-          <w:sz w:val="24"/>
-          <w:szCs w:val="28"/>
-        </w:rPr>
-        <w:t>位身份证的数据，将横向搜索</w:t>
-      </w:r>
-      <w:r>
-        <w:rPr>
-          <w:rFonts w:ascii="Consolas" w:eastAsia="华文中宋" w:hAnsi="Consolas" w:cs="Consolas"/>
-          <w:spacing w:val="20"/>
-          <w:sz w:val="24"/>
-          <w:szCs w:val="28"/>
-        </w:rPr>
-        <w:t>其他</w:t>
-      </w:r>
-      <w:r>
-        <w:rPr>
-          <w:rFonts w:ascii="Consolas" w:eastAsia="华文中宋" w:hAnsi="Consolas" w:cs="Consolas"/>
-          <w:spacing w:val="20"/>
-          <w:sz w:val="24"/>
-          <w:szCs w:val="28"/>
-        </w:rPr>
-        <w:t>所有</w:t>
-      </w:r>
-      <w:r>
-        <w:rPr>
-          <w:rFonts w:ascii="Consolas" w:eastAsia="华文中宋" w:hAnsi="Consolas" w:cs="Consolas"/>
-          <w:spacing w:val="20"/>
-          <w:sz w:val="24"/>
-          <w:szCs w:val="28"/>
-        </w:rPr>
-        <w:t>字段以</w:t>
-      </w:r>
-      <w:r>
-        <w:rPr>
-          <w:rFonts w:ascii="Consolas" w:eastAsia="华文中宋" w:hAnsi="Consolas" w:cs="Consolas"/>
-          <w:spacing w:val="20"/>
-          <w:sz w:val="24"/>
-          <w:szCs w:val="28"/>
-        </w:rPr>
-        <w:t>判断</w:t>
-      </w:r>
-      <w:r>
-        <w:rPr>
-          <w:rFonts w:ascii="Consolas" w:eastAsia="华文中宋" w:hAnsi="Consolas" w:cs="Consolas"/>
-          <w:spacing w:val="20"/>
-          <w:sz w:val="24"/>
-          <w:szCs w:val="28"/>
-        </w:rPr>
-        <w:t>是否存在</w:t>
-      </w:r>
-      <w:r>
-        <w:rPr>
-          <w:rFonts w:ascii="Consolas" w:eastAsia="华文中宋" w:hAnsi="Consolas" w:cs="Consolas"/>
-          <w:spacing w:val="20"/>
-          <w:sz w:val="24"/>
-          <w:szCs w:val="28"/>
-        </w:rPr>
-        <w:t>被误放在</w:t>
-      </w:r>
-      <w:r>
-        <w:rPr>
-          <w:rFonts w:ascii="Consolas" w:eastAsia="华文中宋" w:hAnsi="Consolas" w:cs="Consolas"/>
-          <w:spacing w:val="20"/>
-          <w:sz w:val="24"/>
-          <w:szCs w:val="28"/>
-        </w:rPr>
-        <w:t>其他字段的</w:t>
-      </w:r>
-      <w:r>
-        <w:rPr>
-          <w:rFonts w:ascii="Consolas" w:eastAsia="华文中宋" w:hAnsi="Consolas" w:cs="Consolas"/>
-          <w:spacing w:val="20"/>
-          <w:sz w:val="24"/>
-          <w:szCs w:val="28"/>
-        </w:rPr>
-        <w:t>身份证号，</w:t>
-      </w:r>
-      <w:r>
-        <w:rPr>
-          <w:rFonts w:ascii="Consolas" w:eastAsia="华文中宋" w:hAnsi="Consolas" w:cs="Consolas"/>
-          <w:spacing w:val="20"/>
-          <w:sz w:val="24"/>
-          <w:szCs w:val="28"/>
-        </w:rPr>
-        <w:t>如果存在则</w:t>
-      </w:r>
-      <w:r>
-        <w:rPr>
-          <w:rFonts w:ascii="Consolas" w:eastAsia="华文中宋" w:hAnsi="Consolas" w:cs="Consolas"/>
-          <w:spacing w:val="20"/>
-          <w:sz w:val="24"/>
-          <w:szCs w:val="28"/>
-        </w:rPr>
-        <w:t>提取出来</w:t>
-      </w:r>
-      <w:r>
-        <w:rPr>
-          <w:rFonts w:ascii="Consolas" w:eastAsia="华文中宋" w:hAnsi="Consolas" w:cs="Consolas"/>
-          <w:spacing w:val="20"/>
-          <w:sz w:val="24"/>
-          <w:szCs w:val="28"/>
-        </w:rPr>
-        <w:t>修正</w:t>
-      </w:r>
-      <w:r>
-        <w:rPr>
-          <w:rFonts w:ascii="Consolas" w:eastAsia="华文中宋" w:hAnsi="Consolas" w:cs="Consolas"/>
-          <w:spacing w:val="20"/>
-          <w:sz w:val="24"/>
-          <w:szCs w:val="28"/>
-        </w:rPr>
-        <w:t>，不存在则跳过</w:t>
+          <w:rFonts w:ascii="Consolas" w:eastAsia="华文中宋" w:hAnsi="Consolas" w:cs="Consolas" w:hint="eastAsia"/>
+          <w:spacing w:val="20"/>
+          <w:sz w:val="24"/>
+          <w:szCs w:val="28"/>
+        </w:rPr>
+        <w:t>位</w:t>
+      </w:r>
+      <w:r>
+        <w:rPr>
+          <w:rFonts w:ascii="Consolas" w:eastAsia="华文中宋" w:hAnsi="Consolas" w:cs="Consolas" w:hint="eastAsia"/>
+          <w:spacing w:val="20"/>
+          <w:sz w:val="24"/>
+          <w:szCs w:val="28"/>
+        </w:rPr>
+        <w:t>ID</w:t>
+      </w:r>
+      <w:r>
+        <w:rPr>
+          <w:rFonts w:ascii="Consolas" w:eastAsia="华文中宋" w:hAnsi="Consolas" w:cs="Consolas" w:hint="eastAsia"/>
+          <w:spacing w:val="20"/>
+          <w:sz w:val="24"/>
+          <w:szCs w:val="28"/>
+        </w:rPr>
+        <w:t>正则</w:t>
+      </w:r>
+      <w:r>
+        <w:rPr>
+          <w:rFonts w:ascii="Consolas" w:eastAsia="华文中宋" w:hAnsi="Consolas" w:cs="Consolas"/>
+          <w:spacing w:val="20"/>
+          <w:sz w:val="24"/>
+          <w:szCs w:val="28"/>
+        </w:rPr>
+        <w:t>，如果符合，则</w:t>
+      </w:r>
+      <w:r>
+        <w:rPr>
+          <w:rFonts w:ascii="Consolas" w:eastAsia="华文中宋" w:hAnsi="Consolas" w:cs="Consolas" w:hint="eastAsia"/>
+          <w:spacing w:val="20"/>
+          <w:sz w:val="24"/>
+          <w:szCs w:val="28"/>
+        </w:rPr>
+        <w:t>根据</w:t>
+      </w:r>
+      <w:r>
+        <w:rPr>
+          <w:rFonts w:ascii="Consolas" w:eastAsia="华文中宋" w:hAnsi="Consolas" w:cs="Consolas"/>
+          <w:spacing w:val="20"/>
+          <w:sz w:val="24"/>
+          <w:szCs w:val="28"/>
+        </w:rPr>
+        <w:t>18</w:t>
+      </w:r>
+      <w:r>
+        <w:rPr>
+          <w:rFonts w:ascii="Consolas" w:eastAsia="华文中宋" w:hAnsi="Consolas" w:cs="Consolas" w:hint="eastAsia"/>
+          <w:spacing w:val="20"/>
+          <w:sz w:val="24"/>
+          <w:szCs w:val="28"/>
+        </w:rPr>
+        <w:t>位</w:t>
+      </w:r>
+      <w:r>
+        <w:rPr>
+          <w:rFonts w:ascii="Consolas" w:eastAsia="华文中宋" w:hAnsi="Consolas" w:cs="Consolas"/>
+          <w:spacing w:val="20"/>
+          <w:sz w:val="24"/>
+          <w:szCs w:val="28"/>
+        </w:rPr>
+        <w:t>身份证</w:t>
+      </w:r>
+      <w:r>
+        <w:rPr>
+          <w:rFonts w:ascii="Consolas" w:eastAsia="华文中宋" w:hAnsi="Consolas" w:cs="Consolas" w:hint="eastAsia"/>
+          <w:spacing w:val="20"/>
+          <w:sz w:val="24"/>
+          <w:szCs w:val="28"/>
+        </w:rPr>
+        <w:t>验算</w:t>
+      </w:r>
+      <w:r>
+        <w:rPr>
+          <w:rFonts w:ascii="Consolas" w:eastAsia="华文中宋" w:hAnsi="Consolas" w:cs="Consolas" w:hint="eastAsia"/>
+          <w:spacing w:val="20"/>
+          <w:sz w:val="24"/>
+          <w:szCs w:val="28"/>
+        </w:rPr>
+        <w:t>规则</w:t>
+      </w:r>
+      <w:r>
+        <w:rPr>
+          <w:rFonts w:ascii="Consolas" w:eastAsia="华文中宋" w:hAnsi="Consolas" w:cs="Consolas"/>
+          <w:spacing w:val="20"/>
+          <w:sz w:val="24"/>
+          <w:szCs w:val="28"/>
+        </w:rPr>
+        <w:t>验证</w:t>
+      </w:r>
+      <w:r>
+        <w:rPr>
+          <w:rFonts w:ascii="Consolas" w:eastAsia="华文中宋" w:hAnsi="Consolas" w:cs="Consolas" w:hint="eastAsia"/>
+          <w:spacing w:val="20"/>
+          <w:sz w:val="24"/>
+          <w:szCs w:val="28"/>
+        </w:rPr>
+        <w:t>是否</w:t>
+      </w:r>
+      <w:r>
+        <w:rPr>
+          <w:rFonts w:ascii="Consolas" w:eastAsia="华文中宋" w:hAnsi="Consolas" w:cs="Consolas"/>
+          <w:spacing w:val="20"/>
+          <w:sz w:val="24"/>
+          <w:szCs w:val="28"/>
+        </w:rPr>
+        <w:t>有效。</w:t>
+      </w:r>
+      <w:r>
+        <w:rPr>
+          <w:rFonts w:ascii="Consolas" w:eastAsia="华文中宋" w:hAnsi="Consolas" w:cs="Consolas" w:hint="eastAsia"/>
+          <w:spacing w:val="20"/>
+          <w:sz w:val="24"/>
+          <w:szCs w:val="28"/>
+        </w:rPr>
+        <w:t>如果</w:t>
+      </w:r>
+      <w:r>
+        <w:rPr>
+          <w:rFonts w:ascii="Consolas" w:eastAsia="华文中宋" w:hAnsi="Consolas" w:cs="Consolas"/>
+          <w:spacing w:val="20"/>
+          <w:sz w:val="24"/>
+          <w:szCs w:val="28"/>
+        </w:rPr>
+        <w:t>有效，则</w:t>
+      </w:r>
+      <w:r>
+        <w:rPr>
+          <w:rFonts w:ascii="Consolas" w:eastAsia="华文中宋" w:hAnsi="Consolas" w:cs="Consolas" w:hint="eastAsia"/>
+          <w:spacing w:val="20"/>
+          <w:sz w:val="24"/>
+          <w:szCs w:val="28"/>
+        </w:rPr>
+        <w:t>该值</w:t>
+      </w:r>
+      <w:r>
+        <w:rPr>
+          <w:rFonts w:ascii="Consolas" w:eastAsia="华文中宋" w:hAnsi="Consolas" w:cs="Consolas"/>
+          <w:spacing w:val="20"/>
+          <w:sz w:val="24"/>
+          <w:szCs w:val="28"/>
+        </w:rPr>
+        <w:t>所在元组</w:t>
+      </w:r>
+      <w:r>
+        <w:rPr>
+          <w:rFonts w:ascii="Consolas" w:eastAsia="华文中宋" w:hAnsi="Consolas" w:cs="Consolas" w:hint="eastAsia"/>
+          <w:spacing w:val="20"/>
+          <w:sz w:val="24"/>
+          <w:szCs w:val="28"/>
+        </w:rPr>
+        <w:t>添加入</w:t>
+      </w:r>
+      <w:r>
+        <w:rPr>
+          <w:rFonts w:ascii="Consolas" w:eastAsia="华文中宋" w:hAnsi="Consolas" w:cs="Consolas" w:hint="eastAsia"/>
+          <w:spacing w:val="20"/>
+          <w:sz w:val="24"/>
+          <w:szCs w:val="28"/>
+        </w:rPr>
+        <w:t>“拥有</w:t>
+      </w:r>
+      <w:r>
+        <w:rPr>
+          <w:rFonts w:ascii="Consolas" w:eastAsia="华文中宋" w:hAnsi="Consolas" w:cs="Consolas"/>
+          <w:spacing w:val="20"/>
+          <w:sz w:val="24"/>
+          <w:szCs w:val="28"/>
+        </w:rPr>
+        <w:t>中国</w:t>
+      </w:r>
+      <w:r>
+        <w:rPr>
+          <w:rFonts w:ascii="Consolas" w:eastAsia="华文中宋" w:hAnsi="Consolas" w:cs="Consolas"/>
+          <w:spacing w:val="20"/>
+          <w:sz w:val="24"/>
+          <w:szCs w:val="28"/>
+        </w:rPr>
+        <w:t>ID</w:t>
+      </w:r>
+      <w:r>
+        <w:rPr>
+          <w:rFonts w:ascii="Consolas" w:eastAsia="华文中宋" w:hAnsi="Consolas" w:cs="Consolas" w:hint="eastAsia"/>
+          <w:spacing w:val="20"/>
+          <w:sz w:val="24"/>
+          <w:szCs w:val="28"/>
+        </w:rPr>
+        <w:t>的</w:t>
+      </w:r>
+      <w:r>
+        <w:rPr>
+          <w:rFonts w:ascii="Consolas" w:eastAsia="华文中宋" w:hAnsi="Consolas" w:cs="Consolas" w:hint="eastAsia"/>
+          <w:spacing w:val="20"/>
+          <w:sz w:val="24"/>
+          <w:szCs w:val="28"/>
+        </w:rPr>
+        <w:t>用户</w:t>
+      </w:r>
+      <w:r>
+        <w:rPr>
+          <w:rFonts w:ascii="Consolas" w:eastAsia="华文中宋" w:hAnsi="Consolas" w:cs="Consolas"/>
+          <w:spacing w:val="20"/>
+          <w:sz w:val="24"/>
+          <w:szCs w:val="28"/>
+        </w:rPr>
+        <w:t>表</w:t>
+      </w:r>
+      <w:r>
+        <w:rPr>
+          <w:rFonts w:ascii="Consolas" w:eastAsia="华文中宋" w:hAnsi="Consolas" w:cs="Consolas" w:hint="eastAsia"/>
+          <w:spacing w:val="20"/>
+          <w:sz w:val="24"/>
+          <w:szCs w:val="28"/>
+        </w:rPr>
+        <w:t>”</w:t>
+      </w:r>
+      <w:r>
+        <w:rPr>
+          <w:rFonts w:ascii="Consolas" w:eastAsia="华文中宋" w:hAnsi="Consolas" w:cs="Consolas" w:hint="eastAsia"/>
+          <w:spacing w:val="20"/>
+          <w:sz w:val="24"/>
+          <w:szCs w:val="28"/>
+        </w:rPr>
+        <w:t>，</w:t>
+      </w:r>
+      <w:r>
+        <w:rPr>
+          <w:rFonts w:ascii="Consolas" w:eastAsia="华文中宋" w:hAnsi="Consolas" w:cs="Consolas"/>
+          <w:spacing w:val="20"/>
+          <w:sz w:val="24"/>
+          <w:szCs w:val="28"/>
+        </w:rPr>
+        <w:t>反之修正其</w:t>
+      </w:r>
+      <w:r>
+        <w:rPr>
+          <w:rFonts w:ascii="Consolas" w:eastAsia="华文中宋" w:hAnsi="Consolas" w:cs="Consolas" w:hint="eastAsia"/>
+          <w:spacing w:val="20"/>
+          <w:sz w:val="24"/>
+          <w:szCs w:val="28"/>
+        </w:rPr>
+        <w:t>身份证</w:t>
+      </w:r>
+      <w:r>
+        <w:rPr>
+          <w:rFonts w:ascii="Consolas" w:eastAsia="华文中宋" w:hAnsi="Consolas" w:cs="Consolas"/>
+          <w:spacing w:val="20"/>
+          <w:sz w:val="24"/>
+          <w:szCs w:val="28"/>
+        </w:rPr>
+        <w:t>号后再添加入</w:t>
+      </w:r>
+      <w:r>
+        <w:rPr>
+          <w:rFonts w:ascii="Consolas" w:eastAsia="华文中宋" w:hAnsi="Consolas" w:cs="Consolas" w:hint="eastAsia"/>
+          <w:spacing w:val="20"/>
+          <w:sz w:val="24"/>
+          <w:szCs w:val="28"/>
+        </w:rPr>
+        <w:t>“拥有</w:t>
+      </w:r>
+      <w:r>
+        <w:rPr>
+          <w:rFonts w:ascii="Consolas" w:eastAsia="华文中宋" w:hAnsi="Consolas" w:cs="Consolas"/>
+          <w:spacing w:val="20"/>
+          <w:sz w:val="24"/>
+          <w:szCs w:val="28"/>
+        </w:rPr>
+        <w:t>中国</w:t>
+      </w:r>
+      <w:r>
+        <w:rPr>
+          <w:rFonts w:ascii="Consolas" w:eastAsia="华文中宋" w:hAnsi="Consolas" w:cs="Consolas"/>
+          <w:spacing w:val="20"/>
+          <w:sz w:val="24"/>
+          <w:szCs w:val="28"/>
+        </w:rPr>
+        <w:t>ID</w:t>
+      </w:r>
+      <w:r>
+        <w:rPr>
+          <w:rFonts w:ascii="Consolas" w:eastAsia="华文中宋" w:hAnsi="Consolas" w:cs="Consolas" w:hint="eastAsia"/>
+          <w:spacing w:val="20"/>
+          <w:sz w:val="24"/>
+          <w:szCs w:val="28"/>
+        </w:rPr>
+        <w:t>的用户</w:t>
+      </w:r>
+      <w:r>
+        <w:rPr>
+          <w:rFonts w:ascii="Consolas" w:eastAsia="华文中宋" w:hAnsi="Consolas" w:cs="Consolas"/>
+          <w:spacing w:val="20"/>
+          <w:sz w:val="24"/>
+          <w:szCs w:val="28"/>
+        </w:rPr>
+        <w:t>表</w:t>
+      </w:r>
+      <w:r>
+        <w:rPr>
+          <w:rFonts w:ascii="Consolas" w:eastAsia="华文中宋" w:hAnsi="Consolas" w:cs="Consolas" w:hint="eastAsia"/>
+          <w:spacing w:val="20"/>
+          <w:sz w:val="24"/>
+          <w:szCs w:val="28"/>
+        </w:rPr>
+        <w:t>”</w:t>
+      </w:r>
+      <w:r>
+        <w:rPr>
+          <w:rFonts w:ascii="Consolas" w:eastAsia="华文中宋" w:hAnsi="Consolas" w:cs="Consolas" w:hint="eastAsia"/>
+          <w:spacing w:val="20"/>
+          <w:sz w:val="24"/>
+          <w:szCs w:val="28"/>
+        </w:rPr>
+        <w:t>中</w:t>
       </w:r>
       <w:r>
         <w:rPr>
@@ -9953,6 +10007,490 @@
           <w:szCs w:val="28"/>
         </w:rPr>
         <w:t>。</w:t>
+      </w:r>
+    </w:p>
+    <w:p>
+      <w:pPr>
+        <w:pStyle w:val="ListParagraph"/>
+        <w:numPr>
+          <w:ilvl w:val="0"/>
+          <w:numId w:val="9"/>
+        </w:numPr>
+        <w:spacing w:line="500" w:lineRule="exact"/>
+        <w:ind w:firstLineChars="0"/>
+        <w:rPr>
+          <w:rFonts w:ascii="Consolas" w:eastAsia="华文中宋" w:hAnsi="Consolas" w:cs="Consolas"/>
+          <w:spacing w:val="20"/>
+          <w:sz w:val="24"/>
+          <w:szCs w:val="28"/>
+        </w:rPr>
+      </w:pPr>
+      <w:r>
+        <w:rPr>
+          <w:rFonts w:ascii="Consolas" w:eastAsia="华文中宋" w:hAnsi="Consolas" w:cs="Consolas" w:hint="eastAsia"/>
+          <w:spacing w:val="20"/>
+          <w:sz w:val="24"/>
+          <w:szCs w:val="28"/>
+        </w:rPr>
+        <w:t>如果</w:t>
+      </w:r>
+      <w:r>
+        <w:rPr>
+          <w:rFonts w:ascii="Consolas" w:eastAsia="华文中宋" w:hAnsi="Consolas" w:cs="Consolas"/>
+          <w:spacing w:val="20"/>
+          <w:sz w:val="24"/>
+          <w:szCs w:val="28"/>
+        </w:rPr>
+        <w:t>不符合</w:t>
+      </w:r>
+      <w:r>
+        <w:rPr>
+          <w:rFonts w:ascii="Consolas" w:eastAsia="华文中宋" w:hAnsi="Consolas" w:cs="Consolas" w:hint="eastAsia"/>
+          <w:spacing w:val="20"/>
+          <w:sz w:val="24"/>
+          <w:szCs w:val="28"/>
+        </w:rPr>
+        <w:t>18</w:t>
+      </w:r>
+      <w:r>
+        <w:rPr>
+          <w:rFonts w:ascii="Consolas" w:eastAsia="华文中宋" w:hAnsi="Consolas" w:cs="Consolas" w:hint="eastAsia"/>
+          <w:spacing w:val="20"/>
+          <w:sz w:val="24"/>
+          <w:szCs w:val="28"/>
+        </w:rPr>
+        <w:t>位</w:t>
+      </w:r>
+      <w:r>
+        <w:rPr>
+          <w:rFonts w:ascii="Consolas" w:eastAsia="华文中宋" w:hAnsi="Consolas" w:cs="Consolas" w:hint="eastAsia"/>
+          <w:spacing w:val="20"/>
+          <w:sz w:val="24"/>
+          <w:szCs w:val="28"/>
+        </w:rPr>
+        <w:t>ID</w:t>
+      </w:r>
+      <w:r>
+        <w:rPr>
+          <w:rFonts w:ascii="Consolas" w:eastAsia="华文中宋" w:hAnsi="Consolas" w:cs="Consolas" w:hint="eastAsia"/>
+          <w:spacing w:val="20"/>
+          <w:sz w:val="24"/>
+          <w:szCs w:val="28"/>
+        </w:rPr>
+        <w:t>正则</w:t>
+      </w:r>
+      <w:r>
+        <w:rPr>
+          <w:rFonts w:ascii="Consolas" w:eastAsia="华文中宋" w:hAnsi="Consolas" w:cs="Consolas"/>
+          <w:spacing w:val="20"/>
+          <w:sz w:val="24"/>
+          <w:szCs w:val="28"/>
+        </w:rPr>
+        <w:t>，则判断是否</w:t>
+      </w:r>
+      <w:r>
+        <w:rPr>
+          <w:rFonts w:ascii="Consolas" w:eastAsia="华文中宋" w:hAnsi="Consolas" w:cs="Consolas" w:hint="eastAsia"/>
+          <w:spacing w:val="20"/>
+          <w:sz w:val="24"/>
+          <w:szCs w:val="28"/>
+        </w:rPr>
+        <w:t>符合</w:t>
+      </w:r>
+      <w:r>
+        <w:rPr>
+          <w:rFonts w:ascii="Consolas" w:eastAsia="华文中宋" w:hAnsi="Consolas" w:cs="Consolas" w:hint="eastAsia"/>
+          <w:spacing w:val="20"/>
+          <w:sz w:val="24"/>
+          <w:szCs w:val="28"/>
+        </w:rPr>
+        <w:t>15</w:t>
+      </w:r>
+      <w:r>
+        <w:rPr>
+          <w:rFonts w:ascii="Consolas" w:eastAsia="华文中宋" w:hAnsi="Consolas" w:cs="Consolas" w:hint="eastAsia"/>
+          <w:spacing w:val="20"/>
+          <w:sz w:val="24"/>
+          <w:szCs w:val="28"/>
+        </w:rPr>
+        <w:t>位</w:t>
+      </w:r>
+      <w:r>
+        <w:rPr>
+          <w:rFonts w:ascii="Consolas" w:eastAsia="华文中宋" w:hAnsi="Consolas" w:cs="Consolas"/>
+          <w:spacing w:val="20"/>
+          <w:sz w:val="24"/>
+          <w:szCs w:val="28"/>
+        </w:rPr>
+        <w:t>ID</w:t>
+      </w:r>
+      <w:r>
+        <w:rPr>
+          <w:rFonts w:ascii="Consolas" w:eastAsia="华文中宋" w:hAnsi="Consolas" w:cs="Consolas" w:hint="eastAsia"/>
+          <w:spacing w:val="20"/>
+          <w:sz w:val="24"/>
+          <w:szCs w:val="28"/>
+        </w:rPr>
+        <w:t>正则</w:t>
+      </w:r>
+      <w:r>
+        <w:rPr>
+          <w:rFonts w:ascii="Consolas" w:eastAsia="华文中宋" w:hAnsi="Consolas" w:cs="Consolas"/>
+          <w:spacing w:val="20"/>
+          <w:sz w:val="24"/>
+          <w:szCs w:val="28"/>
+        </w:rPr>
+        <w:t>，</w:t>
+      </w:r>
+      <w:r>
+        <w:rPr>
+          <w:rFonts w:ascii="Consolas" w:eastAsia="华文中宋" w:hAnsi="Consolas" w:cs="Consolas" w:hint="eastAsia"/>
+          <w:spacing w:val="20"/>
+          <w:sz w:val="24"/>
+          <w:szCs w:val="28"/>
+        </w:rPr>
+        <w:t>如果</w:t>
+      </w:r>
+      <w:r>
+        <w:rPr>
+          <w:rFonts w:ascii="Consolas" w:eastAsia="华文中宋" w:hAnsi="Consolas" w:cs="Consolas"/>
+          <w:spacing w:val="20"/>
+          <w:sz w:val="24"/>
+          <w:szCs w:val="28"/>
+        </w:rPr>
+        <w:t>符合，则</w:t>
+      </w:r>
+      <w:r>
+        <w:rPr>
+          <w:rFonts w:ascii="Consolas" w:eastAsia="华文中宋" w:hAnsi="Consolas" w:cs="Consolas" w:hint="eastAsia"/>
+          <w:spacing w:val="20"/>
+          <w:sz w:val="24"/>
+          <w:szCs w:val="28"/>
+        </w:rPr>
+        <w:t>按照</w:t>
+      </w:r>
+      <w:r>
+        <w:rPr>
+          <w:rFonts w:ascii="Consolas" w:eastAsia="华文中宋" w:hAnsi="Consolas" w:cs="Consolas"/>
+          <w:spacing w:val="20"/>
+          <w:sz w:val="24"/>
+          <w:szCs w:val="28"/>
+        </w:rPr>
+        <w:t>置换规则</w:t>
+      </w:r>
+      <w:r>
+        <w:rPr>
+          <w:rFonts w:ascii="Consolas" w:eastAsia="华文中宋" w:hAnsi="Consolas" w:cs="Consolas" w:hint="eastAsia"/>
+          <w:spacing w:val="20"/>
+          <w:sz w:val="24"/>
+          <w:szCs w:val="28"/>
+        </w:rPr>
+        <w:t>将</w:t>
+      </w:r>
+      <w:r>
+        <w:rPr>
+          <w:rFonts w:ascii="Consolas" w:eastAsia="华文中宋" w:hAnsi="Consolas" w:cs="Consolas" w:hint="eastAsia"/>
+          <w:spacing w:val="20"/>
+          <w:sz w:val="24"/>
+          <w:szCs w:val="28"/>
+        </w:rPr>
+        <w:t>15</w:t>
+      </w:r>
+      <w:r>
+        <w:rPr>
+          <w:rFonts w:ascii="Consolas" w:eastAsia="华文中宋" w:hAnsi="Consolas" w:cs="Consolas" w:hint="eastAsia"/>
+          <w:spacing w:val="20"/>
+          <w:sz w:val="24"/>
+          <w:szCs w:val="28"/>
+        </w:rPr>
+        <w:t>位</w:t>
+      </w:r>
+      <w:r>
+        <w:rPr>
+          <w:rFonts w:ascii="Consolas" w:eastAsia="华文中宋" w:hAnsi="Consolas" w:cs="Consolas" w:hint="eastAsia"/>
+          <w:spacing w:val="20"/>
+          <w:sz w:val="24"/>
+          <w:szCs w:val="28"/>
+        </w:rPr>
+        <w:t>ID</w:t>
+      </w:r>
+      <w:r>
+        <w:rPr>
+          <w:rFonts w:ascii="Consolas" w:eastAsia="华文中宋" w:hAnsi="Consolas" w:cs="Consolas" w:hint="eastAsia"/>
+          <w:spacing w:val="20"/>
+          <w:sz w:val="24"/>
+          <w:szCs w:val="28"/>
+        </w:rPr>
+        <w:t>转为</w:t>
+      </w:r>
+      <w:r>
+        <w:rPr>
+          <w:rFonts w:ascii="Consolas" w:eastAsia="华文中宋" w:hAnsi="Consolas" w:cs="Consolas" w:hint="eastAsia"/>
+          <w:spacing w:val="20"/>
+          <w:sz w:val="24"/>
+          <w:szCs w:val="28"/>
+        </w:rPr>
+        <w:t>18</w:t>
+      </w:r>
+      <w:r>
+        <w:rPr>
+          <w:rFonts w:ascii="Consolas" w:eastAsia="华文中宋" w:hAnsi="Consolas" w:cs="Consolas" w:hint="eastAsia"/>
+          <w:spacing w:val="20"/>
+          <w:sz w:val="24"/>
+          <w:szCs w:val="28"/>
+        </w:rPr>
+        <w:t>位</w:t>
+      </w:r>
+      <w:r>
+        <w:rPr>
+          <w:rFonts w:ascii="Consolas" w:eastAsia="华文中宋" w:hAnsi="Consolas" w:cs="Consolas" w:hint="eastAsia"/>
+          <w:spacing w:val="20"/>
+          <w:sz w:val="24"/>
+          <w:szCs w:val="28"/>
+        </w:rPr>
+        <w:t>添加入</w:t>
+      </w:r>
+      <w:r>
+        <w:rPr>
+          <w:rFonts w:ascii="Consolas" w:eastAsia="华文中宋" w:hAnsi="Consolas" w:cs="Consolas" w:hint="eastAsia"/>
+          <w:spacing w:val="20"/>
+          <w:sz w:val="24"/>
+          <w:szCs w:val="28"/>
+        </w:rPr>
+        <w:t>“拥有</w:t>
+      </w:r>
+      <w:r>
+        <w:rPr>
+          <w:rFonts w:ascii="Consolas" w:eastAsia="华文中宋" w:hAnsi="Consolas" w:cs="Consolas"/>
+          <w:spacing w:val="20"/>
+          <w:sz w:val="24"/>
+          <w:szCs w:val="28"/>
+        </w:rPr>
+        <w:t>中国</w:t>
+      </w:r>
+      <w:r>
+        <w:rPr>
+          <w:rFonts w:ascii="Consolas" w:eastAsia="华文中宋" w:hAnsi="Consolas" w:cs="Consolas"/>
+          <w:spacing w:val="20"/>
+          <w:sz w:val="24"/>
+          <w:szCs w:val="28"/>
+        </w:rPr>
+        <w:t>ID</w:t>
+      </w:r>
+      <w:r>
+        <w:rPr>
+          <w:rFonts w:ascii="Consolas" w:eastAsia="华文中宋" w:hAnsi="Consolas" w:cs="Consolas" w:hint="eastAsia"/>
+          <w:spacing w:val="20"/>
+          <w:sz w:val="24"/>
+          <w:szCs w:val="28"/>
+        </w:rPr>
+        <w:t>的用户</w:t>
+      </w:r>
+      <w:r>
+        <w:rPr>
+          <w:rFonts w:ascii="Consolas" w:eastAsia="华文中宋" w:hAnsi="Consolas" w:cs="Consolas"/>
+          <w:spacing w:val="20"/>
+          <w:sz w:val="24"/>
+          <w:szCs w:val="28"/>
+        </w:rPr>
+        <w:t>表</w:t>
+      </w:r>
+      <w:r>
+        <w:rPr>
+          <w:rFonts w:ascii="Consolas" w:eastAsia="华文中宋" w:hAnsi="Consolas" w:cs="Consolas" w:hint="eastAsia"/>
+          <w:spacing w:val="20"/>
+          <w:sz w:val="24"/>
+          <w:szCs w:val="28"/>
+        </w:rPr>
+        <w:t>”</w:t>
+      </w:r>
+      <w:r>
+        <w:rPr>
+          <w:rFonts w:ascii="Consolas" w:eastAsia="华文中宋" w:hAnsi="Consolas" w:cs="Consolas" w:hint="eastAsia"/>
+          <w:spacing w:val="20"/>
+          <w:sz w:val="24"/>
+          <w:szCs w:val="28"/>
+        </w:rPr>
+        <w:t>中</w:t>
+      </w:r>
+      <w:r>
+        <w:rPr>
+          <w:rFonts w:ascii="Consolas" w:eastAsia="华文中宋" w:hAnsi="Consolas" w:cs="Consolas" w:hint="eastAsia"/>
+          <w:spacing w:val="20"/>
+          <w:sz w:val="24"/>
+          <w:szCs w:val="28"/>
+        </w:rPr>
+        <w:t>。</w:t>
+      </w:r>
+    </w:p>
+    <w:p>
+      <w:pPr>
+        <w:pStyle w:val="ListParagraph"/>
+        <w:numPr>
+          <w:ilvl w:val="0"/>
+          <w:numId w:val="9"/>
+        </w:numPr>
+        <w:spacing w:line="500" w:lineRule="exact"/>
+        <w:ind w:firstLineChars="0"/>
+        <w:rPr>
+          <w:rFonts w:ascii="Consolas" w:eastAsia="华文中宋" w:hAnsi="Consolas" w:cs="Consolas"/>
+          <w:spacing w:val="20"/>
+          <w:sz w:val="24"/>
+          <w:szCs w:val="28"/>
+        </w:rPr>
+      </w:pPr>
+      <w:r>
+        <w:rPr>
+          <w:rFonts w:ascii="Consolas" w:eastAsia="华文中宋" w:hAnsi="Consolas" w:cs="Consolas" w:hint="eastAsia"/>
+          <w:spacing w:val="20"/>
+          <w:sz w:val="24"/>
+          <w:szCs w:val="28"/>
+        </w:rPr>
+        <w:t>如果</w:t>
+      </w:r>
+      <w:r>
+        <w:rPr>
+          <w:rFonts w:ascii="Consolas" w:eastAsia="华文中宋" w:hAnsi="Consolas" w:cs="Consolas" w:hint="eastAsia"/>
+          <w:spacing w:val="20"/>
+          <w:sz w:val="24"/>
+          <w:szCs w:val="28"/>
+        </w:rPr>
+        <w:t>18</w:t>
+      </w:r>
+      <w:r>
+        <w:rPr>
+          <w:rFonts w:ascii="Consolas" w:eastAsia="华文中宋" w:hAnsi="Consolas" w:cs="Consolas" w:hint="eastAsia"/>
+          <w:spacing w:val="20"/>
+          <w:sz w:val="24"/>
+          <w:szCs w:val="28"/>
+        </w:rPr>
+        <w:t>位</w:t>
+      </w:r>
+      <w:r>
+        <w:rPr>
+          <w:rFonts w:ascii="Consolas" w:eastAsia="华文中宋" w:hAnsi="Consolas" w:cs="Consolas"/>
+          <w:spacing w:val="20"/>
+          <w:sz w:val="24"/>
+          <w:szCs w:val="28"/>
+        </w:rPr>
+        <w:t>和</w:t>
+      </w:r>
+      <w:r>
+        <w:rPr>
+          <w:rFonts w:ascii="Consolas" w:eastAsia="华文中宋" w:hAnsi="Consolas" w:cs="Consolas" w:hint="eastAsia"/>
+          <w:spacing w:val="20"/>
+          <w:sz w:val="24"/>
+          <w:szCs w:val="28"/>
+        </w:rPr>
+        <w:t>15</w:t>
+      </w:r>
+      <w:r>
+        <w:rPr>
+          <w:rFonts w:ascii="Consolas" w:eastAsia="华文中宋" w:hAnsi="Consolas" w:cs="Consolas" w:hint="eastAsia"/>
+          <w:spacing w:val="20"/>
+          <w:sz w:val="24"/>
+          <w:szCs w:val="28"/>
+        </w:rPr>
+        <w:t>位</w:t>
+      </w:r>
+      <w:r>
+        <w:rPr>
+          <w:rFonts w:ascii="Consolas" w:eastAsia="华文中宋" w:hAnsi="Consolas" w:cs="Consolas"/>
+          <w:spacing w:val="20"/>
+          <w:sz w:val="24"/>
+          <w:szCs w:val="28"/>
+        </w:rPr>
+        <w:t>都匹配失败，那么</w:t>
+      </w:r>
+      <w:r>
+        <w:rPr>
+          <w:rFonts w:ascii="Consolas" w:eastAsia="华文中宋" w:hAnsi="Consolas" w:cs="Consolas" w:hint="eastAsia"/>
+          <w:spacing w:val="20"/>
+          <w:sz w:val="24"/>
+          <w:szCs w:val="28"/>
+        </w:rPr>
+        <w:t>我们认为</w:t>
+      </w:r>
+      <w:r>
+        <w:rPr>
+          <w:rFonts w:ascii="Consolas" w:eastAsia="华文中宋" w:hAnsi="Consolas" w:cs="Consolas" w:hint="eastAsia"/>
+          <w:spacing w:val="20"/>
+          <w:sz w:val="24"/>
+          <w:szCs w:val="28"/>
+        </w:rPr>
+        <w:t>这很有可能是</w:t>
+      </w:r>
+      <w:r>
+        <w:rPr>
+          <w:rFonts w:ascii="Consolas" w:eastAsia="华文中宋" w:hAnsi="Consolas" w:cs="Consolas"/>
+          <w:spacing w:val="20"/>
+          <w:sz w:val="24"/>
+          <w:szCs w:val="28"/>
+        </w:rPr>
+        <w:t>一个</w:t>
+      </w:r>
+      <w:r>
+        <w:rPr>
+          <w:rFonts w:ascii="Consolas" w:eastAsia="华文中宋" w:hAnsi="Consolas" w:cs="Consolas" w:hint="eastAsia"/>
+          <w:spacing w:val="20"/>
+          <w:sz w:val="24"/>
+          <w:szCs w:val="28"/>
+        </w:rPr>
+        <w:t>非</w:t>
+      </w:r>
+      <w:r>
+        <w:rPr>
+          <w:rFonts w:ascii="Consolas" w:eastAsia="华文中宋" w:hAnsi="Consolas" w:cs="Consolas" w:hint="eastAsia"/>
+          <w:spacing w:val="20"/>
+          <w:sz w:val="24"/>
+          <w:szCs w:val="28"/>
+        </w:rPr>
+        <w:t>中国</w:t>
+      </w:r>
+      <w:r>
+        <w:rPr>
+          <w:rFonts w:ascii="Consolas" w:eastAsia="华文中宋" w:hAnsi="Consolas" w:cs="Consolas" w:hint="eastAsia"/>
+          <w:spacing w:val="20"/>
+          <w:sz w:val="24"/>
+          <w:szCs w:val="28"/>
+        </w:rPr>
+        <w:t>ID</w:t>
+      </w:r>
+      <w:r>
+        <w:rPr>
+          <w:rFonts w:ascii="Consolas" w:eastAsia="华文中宋" w:hAnsi="Consolas" w:cs="Consolas" w:hint="eastAsia"/>
+          <w:spacing w:val="20"/>
+          <w:sz w:val="24"/>
+          <w:szCs w:val="28"/>
+        </w:rPr>
+        <w:t>的</w:t>
+      </w:r>
+      <w:r>
+        <w:rPr>
+          <w:rFonts w:ascii="Consolas" w:eastAsia="华文中宋" w:hAnsi="Consolas" w:cs="Consolas"/>
+          <w:spacing w:val="20"/>
+          <w:sz w:val="24"/>
+          <w:szCs w:val="28"/>
+        </w:rPr>
+        <w:t>数据，</w:t>
+      </w:r>
+      <w:r>
+        <w:rPr>
+          <w:rFonts w:ascii="Consolas" w:eastAsia="华文中宋" w:hAnsi="Consolas" w:cs="Consolas" w:hint="eastAsia"/>
+          <w:spacing w:val="20"/>
+          <w:sz w:val="24"/>
+          <w:szCs w:val="28"/>
+        </w:rPr>
+        <w:t>但</w:t>
+      </w:r>
+      <w:r>
+        <w:rPr>
+          <w:rFonts w:ascii="Consolas" w:eastAsia="华文中宋" w:hAnsi="Consolas" w:cs="Consolas"/>
+          <w:spacing w:val="20"/>
+          <w:sz w:val="24"/>
+          <w:szCs w:val="28"/>
+        </w:rPr>
+        <w:t>考虑到</w:t>
       </w:r>
     </w:p>
     <w:p>
@@ -9991,15 +10529,8 @@
         </w:rPr>
         <w:t>代码</w:t>
       </w:r>
-      <w:r>
-        <w:rPr>
-          <w:rFonts w:ascii="Consolas" w:eastAsia="华文中宋" w:hAnsi="Consolas" w:cs="Consolas"/>
-          <w:spacing w:val="20"/>
-          <w:sz w:val="24"/>
-          <w:szCs w:val="28"/>
-        </w:rPr>
-        <w:t>：</w:t>
-      </w:r>
+      <w:bookmarkStart w:id="0" w:name="_GoBack"/>
+      <w:bookmarkEnd w:id="0"/>
     </w:p>
     <w:p>
       <w:pPr>
@@ -10607,6 +11138,92 @@
     </w:lvl>
   </w:abstractNum>
   <w:abstractNum w:abstractNumId="2" w15:restartNumberingAfterBreak="0">
+    <w:nsid w:val="419A64F1"/>
+    <w:multiLevelType w:val="hybridMultilevel"/>
+    <w:tmpl w:val="9B60330A"/>
+    <w:lvl w:ilvl="0" w:tplc="04090019">
+      <w:start w:val="1"/>
+      <w:numFmt w:val="lowerLetter"/>
+      <w:lvlText w:val="%1)"/>
+      <w:lvlJc w:val="left"/>
+      <w:pPr>
+        <w:ind w:left="1969" w:hanging="420"/>
+      </w:pPr>
+    </w:lvl>
+    <w:lvl w:ilvl="1" w:tplc="04090019" w:tentative="1">
+      <w:start w:val="1"/>
+      <w:numFmt w:val="lowerLetter"/>
+      <w:lvlText w:val="%2)"/>
+      <w:lvlJc w:val="left"/>
+      <w:pPr>
+        <w:ind w:left="2389" w:hanging="420"/>
+      </w:pPr>
+    </w:lvl>
+    <w:lvl w:ilvl="2" w:tplc="0409001B" w:tentative="1">
+      <w:start w:val="1"/>
+      <w:numFmt w:val="lowerRoman"/>
+      <w:lvlText w:val="%3."/>
+      <w:lvlJc w:val="right"/>
+      <w:pPr>
+        <w:ind w:left="2809" w:hanging="420"/>
+      </w:pPr>
+    </w:lvl>
+    <w:lvl w:ilvl="3" w:tplc="0409000F" w:tentative="1">
+      <w:start w:val="1"/>
+      <w:numFmt w:val="decimal"/>
+      <w:lvlText w:val="%4."/>
+      <w:lvlJc w:val="left"/>
+      <w:pPr>
+        <w:ind w:left="3229" w:hanging="420"/>
+      </w:pPr>
+    </w:lvl>
+    <w:lvl w:ilvl="4" w:tplc="04090019" w:tentative="1">
+      <w:start w:val="1"/>
+      <w:numFmt w:val="lowerLetter"/>
+      <w:lvlText w:val="%5)"/>
+      <w:lvlJc w:val="left"/>
+      <w:pPr>
+        <w:ind w:left="3649" w:hanging="420"/>
+      </w:pPr>
+    </w:lvl>
+    <w:lvl w:ilvl="5" w:tplc="0409001B" w:tentative="1">
+      <w:start w:val="1"/>
+      <w:numFmt w:val="lowerRoman"/>
+      <w:lvlText w:val="%6."/>
+      <w:lvlJc w:val="right"/>
+      <w:pPr>
+        <w:ind w:left="4069" w:hanging="420"/>
+      </w:pPr>
+    </w:lvl>
+    <w:lvl w:ilvl="6" w:tplc="0409000F" w:tentative="1">
+      <w:start w:val="1"/>
+      <w:numFmt w:val="decimal"/>
+      <w:lvlText w:val="%7."/>
+      <w:lvlJc w:val="left"/>
+      <w:pPr>
+        <w:ind w:left="4489" w:hanging="420"/>
+      </w:pPr>
+    </w:lvl>
+    <w:lvl w:ilvl="7" w:tplc="04090019" w:tentative="1">
+      <w:start w:val="1"/>
+      <w:numFmt w:val="lowerLetter"/>
+      <w:lvlText w:val="%8)"/>
+      <w:lvlJc w:val="left"/>
+      <w:pPr>
+        <w:ind w:left="4909" w:hanging="420"/>
+      </w:pPr>
+    </w:lvl>
+    <w:lvl w:ilvl="8" w:tplc="0409001B" w:tentative="1">
+      <w:start w:val="1"/>
+      <w:numFmt w:val="lowerRoman"/>
+      <w:lvlText w:val="%9."/>
+      <w:lvlJc w:val="right"/>
+      <w:pPr>
+        <w:ind w:left="5329" w:hanging="420"/>
+      </w:pPr>
+    </w:lvl>
+  </w:abstractNum>
+  <w:abstractNum w:abstractNumId="3" w15:restartNumberingAfterBreak="0">
     <w:nsid w:val="4F76335A"/>
     <w:multiLevelType w:val="hybridMultilevel"/>
     <w:tmpl w:val="753867BC"/>
@@ -10697,7 +11314,7 @@
       </w:pPr>
     </w:lvl>
   </w:abstractNum>
-  <w:abstractNum w:abstractNumId="3" w15:restartNumberingAfterBreak="0">
+  <w:abstractNum w:abstractNumId="4" w15:restartNumberingAfterBreak="0">
     <w:nsid w:val="5EB92E35"/>
     <w:multiLevelType w:val="hybridMultilevel"/>
     <w:tmpl w:val="EE608878"/>
@@ -10786,7 +11403,7 @@
       </w:pPr>
     </w:lvl>
   </w:abstractNum>
-  <w:abstractNum w:abstractNumId="4" w15:restartNumberingAfterBreak="0">
+  <w:abstractNum w:abstractNumId="5" w15:restartNumberingAfterBreak="0">
     <w:nsid w:val="648F0D11"/>
     <w:multiLevelType w:val="hybridMultilevel"/>
     <w:tmpl w:val="6824B4FC"/>
@@ -10875,7 +11492,7 @@
       </w:pPr>
     </w:lvl>
   </w:abstractNum>
-  <w:abstractNum w:abstractNumId="5" w15:restartNumberingAfterBreak="0">
+  <w:abstractNum w:abstractNumId="6" w15:restartNumberingAfterBreak="0">
     <w:nsid w:val="6868197D"/>
     <w:multiLevelType w:val="hybridMultilevel"/>
     <w:tmpl w:val="6824B4FC"/>
@@ -10964,7 +11581,7 @@
       </w:pPr>
     </w:lvl>
   </w:abstractNum>
-  <w:abstractNum w:abstractNumId="6" w15:restartNumberingAfterBreak="0">
+  <w:abstractNum w:abstractNumId="7" w15:restartNumberingAfterBreak="0">
     <w:nsid w:val="68CB7311"/>
     <w:multiLevelType w:val="hybridMultilevel"/>
     <w:tmpl w:val="D5B4F8D2"/>
@@ -11053,7 +11670,7 @@
       </w:pPr>
     </w:lvl>
   </w:abstractNum>
-  <w:abstractNum w:abstractNumId="7" w15:restartNumberingAfterBreak="0">
+  <w:abstractNum w:abstractNumId="8" w15:restartNumberingAfterBreak="0">
     <w:nsid w:val="6F1F55BE"/>
     <w:multiLevelType w:val="hybridMultilevel"/>
     <w:tmpl w:val="B6709946"/>
@@ -11146,25 +11763,28 @@
     <w:abstractNumId w:val="0"/>
   </w:num>
   <w:num w:numId="2">
-    <w:abstractNumId w:val="2"/>
+    <w:abstractNumId w:val="3"/>
   </w:num>
   <w:num w:numId="3">
-    <w:abstractNumId w:val="7"/>
+    <w:abstractNumId w:val="8"/>
   </w:num>
   <w:num w:numId="4">
-    <w:abstractNumId w:val="5"/>
+    <w:abstractNumId w:val="6"/>
   </w:num>
   <w:num w:numId="5">
-    <w:abstractNumId w:val="4"/>
+    <w:abstractNumId w:val="5"/>
   </w:num>
   <w:num w:numId="6">
     <w:abstractNumId w:val="1"/>
   </w:num>
   <w:num w:numId="7">
-    <w:abstractNumId w:val="6"/>
+    <w:abstractNumId w:val="7"/>
   </w:num>
   <w:num w:numId="8">
-    <w:abstractNumId w:val="3"/>
+    <w:abstractNumId w:val="4"/>
+  </w:num>
+  <w:num w:numId="9">
+    <w:abstractNumId w:val="2"/>
   </w:num>
   <w:numIdMacAtCleanup w:val="4"/>
 </w:numbering>
@@ -11962,7 +12582,7 @@
 </file>
 
 <file path=customXml/itemProps1.xml><?xml version="1.0" encoding="utf-8"?>
-<ds:datastoreItem xmlns:ds="http://schemas.openxmlformats.org/officeDocument/2006/customXml" ds:itemID="{74B326DA-1EBF-4C18-BF8C-3EACC91FD2F0}">
+<ds:datastoreItem xmlns:ds="http://schemas.openxmlformats.org/officeDocument/2006/customXml" ds:itemID="{91BB1DBA-EEF0-4933-8064-1C2A9CF50DC0}">
   <ds:schemaRefs>
     <ds:schemaRef ds:uri="http://schemas.openxmlformats.org/officeDocument/2006/bibliography"/>
   </ds:schemaRefs>

--- a/05 Database_Assignment/数据库大作业报告.docx
+++ b/05 Database_Assignment/数据库大作业报告.docx
@@ -79,6 +79,248 @@
         <w:pStyle w:val="ListParagraph"/>
         <w:numPr>
           <w:ilvl w:val="0"/>
+          <w:numId w:val="10"/>
+        </w:numPr>
+        <w:spacing w:line="500" w:lineRule="exact"/>
+        <w:ind w:left="709" w:firstLineChars="0"/>
+        <w:rPr>
+          <w:rFonts w:ascii="Consolas" w:eastAsia="华文中宋" w:hAnsi="Consolas" w:cs="Consolas"/>
+          <w:b/>
+          <w:spacing w:val="20"/>
+          <w:sz w:val="28"/>
+          <w:szCs w:val="28"/>
+        </w:rPr>
+      </w:pPr>
+      <w:r>
+        <w:rPr>
+          <w:rFonts w:ascii="Consolas" w:eastAsia="华文中宋" w:hAnsi="Consolas" w:cs="Consolas" w:hint="eastAsia"/>
+          <w:b/>
+          <w:spacing w:val="20"/>
+          <w:sz w:val="28"/>
+          <w:szCs w:val="28"/>
+        </w:rPr>
+        <w:t>一般</w:t>
+      </w:r>
+      <w:r>
+        <w:rPr>
+          <w:rFonts w:ascii="Consolas" w:eastAsia="华文中宋" w:hAnsi="Consolas" w:cs="Consolas" w:hint="eastAsia"/>
+          <w:b/>
+          <w:spacing w:val="20"/>
+          <w:sz w:val="28"/>
+          <w:szCs w:val="28"/>
+        </w:rPr>
+        <w:t>结论</w:t>
+      </w:r>
+    </w:p>
+    <w:p>
+      <w:pPr>
+        <w:pStyle w:val="ListParagraph"/>
+        <w:numPr>
+          <w:ilvl w:val="0"/>
+          <w:numId w:val="11"/>
+        </w:numPr>
+        <w:spacing w:line="500" w:lineRule="exact"/>
+        <w:ind w:firstLineChars="0"/>
+        <w:rPr>
+          <w:rFonts w:ascii="Consolas" w:eastAsia="华文中宋" w:hAnsi="Consolas" w:cs="Consolas"/>
+          <w:b/>
+          <w:spacing w:val="20"/>
+          <w:sz w:val="28"/>
+          <w:szCs w:val="28"/>
+        </w:rPr>
+      </w:pPr>
+      <w:r>
+        <w:rPr>
+          <w:rFonts w:ascii="Consolas" w:eastAsia="华文中宋" w:hAnsi="Consolas" w:cs="Consolas" w:hint="eastAsia"/>
+          <w:b/>
+          <w:spacing w:val="20"/>
+          <w:sz w:val="24"/>
+          <w:szCs w:val="28"/>
+        </w:rPr>
+        <w:t>有中国身份证</w:t>
+      </w:r>
+      <w:r>
+        <w:rPr>
+          <w:rFonts w:ascii="Consolas" w:eastAsia="华文中宋" w:hAnsi="Consolas" w:cs="Consolas" w:hint="eastAsia"/>
+          <w:b/>
+          <w:spacing w:val="20"/>
+          <w:sz w:val="24"/>
+          <w:szCs w:val="28"/>
+        </w:rPr>
+        <w:t>且地区编码</w:t>
+      </w:r>
+      <w:r>
+        <w:rPr>
+          <w:rFonts w:ascii="Consolas" w:eastAsia="华文中宋" w:hAnsi="Consolas" w:cs="Consolas"/>
+          <w:b/>
+          <w:spacing w:val="20"/>
+          <w:sz w:val="24"/>
+          <w:szCs w:val="28"/>
+        </w:rPr>
+        <w:t>是新编码</w:t>
+      </w:r>
+      <w:bookmarkStart w:id="0" w:name="_GoBack"/>
+      <w:bookmarkEnd w:id="0"/>
+      <w:r>
+        <w:rPr>
+          <w:rFonts w:ascii="Consolas" w:eastAsia="华文中宋" w:hAnsi="Consolas" w:cs="Consolas"/>
+          <w:b/>
+          <w:spacing w:val="20"/>
+          <w:sz w:val="24"/>
+          <w:szCs w:val="28"/>
+        </w:rPr>
+        <w:t>的人、有中国身份证</w:t>
+      </w:r>
+      <w:r>
+        <w:rPr>
+          <w:rFonts w:ascii="Consolas" w:eastAsia="华文中宋" w:hAnsi="Consolas" w:cs="Consolas"/>
+          <w:b/>
+          <w:spacing w:val="20"/>
+          <w:sz w:val="24"/>
+          <w:szCs w:val="28"/>
+        </w:rPr>
+        <w:t>但</w:t>
+      </w:r>
+      <w:r>
+        <w:rPr>
+          <w:rFonts w:ascii="Consolas" w:eastAsia="华文中宋" w:hAnsi="Consolas" w:cs="Consolas" w:hint="eastAsia"/>
+          <w:b/>
+          <w:spacing w:val="20"/>
+          <w:sz w:val="24"/>
+          <w:szCs w:val="28"/>
+        </w:rPr>
+        <w:t>地区编码</w:t>
+      </w:r>
+      <w:r>
+        <w:rPr>
+          <w:rFonts w:ascii="Consolas" w:eastAsia="华文中宋" w:hAnsi="Consolas" w:cs="Consolas"/>
+          <w:b/>
+          <w:spacing w:val="20"/>
+          <w:sz w:val="24"/>
+          <w:szCs w:val="28"/>
+        </w:rPr>
+        <w:t>是</w:t>
+      </w:r>
+      <w:r>
+        <w:rPr>
+          <w:rFonts w:ascii="Consolas" w:eastAsia="华文中宋" w:hAnsi="Consolas" w:cs="Consolas" w:hint="eastAsia"/>
+          <w:b/>
+          <w:spacing w:val="20"/>
+          <w:sz w:val="24"/>
+          <w:szCs w:val="28"/>
+        </w:rPr>
+        <w:t>旧编码</w:t>
+      </w:r>
+      <w:r>
+        <w:rPr>
+          <w:rFonts w:ascii="Consolas" w:eastAsia="华文中宋" w:hAnsi="Consolas" w:cs="Consolas"/>
+          <w:b/>
+          <w:spacing w:val="20"/>
+          <w:sz w:val="24"/>
+          <w:szCs w:val="28"/>
+        </w:rPr>
+        <w:t>的人、</w:t>
+      </w:r>
+      <w:r>
+        <w:rPr>
+          <w:rFonts w:ascii="Consolas" w:eastAsia="华文中宋" w:hAnsi="Consolas" w:cs="Consolas" w:hint="eastAsia"/>
+          <w:b/>
+          <w:spacing w:val="20"/>
+          <w:sz w:val="24"/>
+          <w:szCs w:val="28"/>
+        </w:rPr>
+        <w:t>不拥有</w:t>
+      </w:r>
+      <w:r>
+        <w:rPr>
+          <w:rFonts w:ascii="Consolas" w:eastAsia="华文中宋" w:hAnsi="Consolas" w:cs="Consolas"/>
+          <w:b/>
+          <w:spacing w:val="20"/>
+          <w:sz w:val="24"/>
+          <w:szCs w:val="28"/>
+        </w:rPr>
+        <w:t>中国身份证号的人</w:t>
+      </w:r>
+      <w:r>
+        <w:rPr>
+          <w:rFonts w:ascii="Consolas" w:eastAsia="华文中宋" w:hAnsi="Consolas" w:cs="Consolas"/>
+          <w:spacing w:val="20"/>
+          <w:sz w:val="24"/>
+          <w:szCs w:val="28"/>
+        </w:rPr>
+        <w:t>：</w:t>
+      </w:r>
+    </w:p>
+    <w:p>
+      <w:pPr>
+        <w:pStyle w:val="ListParagraph"/>
+        <w:numPr>
+          <w:ilvl w:val="0"/>
+          <w:numId w:val="11"/>
+        </w:numPr>
+        <w:spacing w:line="500" w:lineRule="exact"/>
+        <w:ind w:firstLineChars="0"/>
+        <w:rPr>
+          <w:rFonts w:ascii="Consolas" w:eastAsia="华文中宋" w:hAnsi="Consolas" w:cs="Consolas" w:hint="eastAsia"/>
+          <w:b/>
+          <w:spacing w:val="20"/>
+          <w:sz w:val="28"/>
+          <w:szCs w:val="28"/>
+        </w:rPr>
+      </w:pPr>
+      <w:r>
+        <w:rPr>
+          <w:rFonts w:ascii="Consolas" w:eastAsia="华文中宋" w:hAnsi="Consolas" w:cs="Consolas" w:hint="eastAsia"/>
+          <w:b/>
+          <w:spacing w:val="20"/>
+          <w:sz w:val="24"/>
+          <w:szCs w:val="28"/>
+        </w:rPr>
+        <w:t>香港</w:t>
+      </w:r>
+      <w:r>
+        <w:rPr>
+          <w:rFonts w:ascii="Consolas" w:eastAsia="华文中宋" w:hAnsi="Consolas" w:cs="Consolas"/>
+          <w:b/>
+          <w:spacing w:val="20"/>
+          <w:sz w:val="24"/>
+          <w:szCs w:val="28"/>
+        </w:rPr>
+        <w:t>、台湾、韩国人</w:t>
+      </w:r>
+      <w:r>
+        <w:rPr>
+          <w:rFonts w:ascii="Consolas" w:eastAsia="华文中宋" w:hAnsi="Consolas" w:cs="Consolas" w:hint="eastAsia"/>
+          <w:spacing w:val="20"/>
+          <w:sz w:val="24"/>
+          <w:szCs w:val="28"/>
+        </w:rPr>
+        <w:t>：</w:t>
+      </w:r>
+    </w:p>
+    <w:p>
+      <w:pPr>
+        <w:pStyle w:val="ListParagraph"/>
+        <w:numPr>
+          <w:ilvl w:val="0"/>
+          <w:numId w:val="10"/>
+        </w:numPr>
+        <w:spacing w:before="240" w:line="500" w:lineRule="exact"/>
+        <w:ind w:left="709" w:firstLineChars="0"/>
+        <w:rPr>
+          <w:rFonts w:ascii="Consolas" w:eastAsia="华文中宋" w:hAnsi="Consolas" w:cs="Consolas" w:hint="eastAsia"/>
+          <w:b/>
+          <w:spacing w:val="20"/>
+          <w:sz w:val="28"/>
+          <w:szCs w:val="28"/>
+        </w:rPr>
+      </w:pPr>
+    </w:p>
+    <w:p>
+      <w:pPr>
+        <w:pStyle w:val="ListParagraph"/>
+        <w:numPr>
+          <w:ilvl w:val="0"/>
           <w:numId w:val="1"/>
         </w:numPr>
         <w:spacing w:before="240" w:line="500" w:lineRule="exact"/>
@@ -144,67 +386,6 @@
       </w:pPr>
       <w:r>
         <w:rPr>
-          <w:rFonts w:ascii="Consolas" w:hAnsi="Consolas" w:cs="Consolas"/>
-          <w:noProof/>
-        </w:rPr>
-        <w:drawing>
-          <wp:anchor distT="0" distB="0" distL="114300" distR="114300" simplePos="0" relativeHeight="251659264" behindDoc="0" locked="0" layoutInCell="1" allowOverlap="1" wp14:anchorId="3ADCF15F" wp14:editId="49249018">
-            <wp:simplePos x="0" y="0"/>
-            <wp:positionH relativeFrom="column">
-              <wp:posOffset>-952500</wp:posOffset>
-            </wp:positionH>
-            <wp:positionV relativeFrom="paragraph">
-              <wp:posOffset>985189</wp:posOffset>
-            </wp:positionV>
-            <wp:extent cx="7266940" cy="4068445"/>
-            <wp:effectExtent l="0" t="0" r="0" b="8255"/>
-            <wp:wrapTopAndBottom/>
-            <wp:docPr id="1" name="Picture 1"/>
-            <wp:cNvGraphicFramePr>
-              <a:graphicFrameLocks xmlns:a="http://schemas.openxmlformats.org/drawingml/2006/main" noChangeAspect="1"/>
-            </wp:cNvGraphicFramePr>
-            <a:graphic xmlns:a="http://schemas.openxmlformats.org/drawingml/2006/main">
-              <a:graphicData uri="http://schemas.openxmlformats.org/drawingml/2006/picture">
-                <pic:pic xmlns:pic="http://schemas.openxmlformats.org/drawingml/2006/picture">
-                  <pic:nvPicPr>
-                    <pic:cNvPr id="1" name=""/>
-                    <pic:cNvPicPr/>
-                  </pic:nvPicPr>
-                  <pic:blipFill>
-                    <a:blip r:embed="rId8" cstate="print">
-                      <a:extLst>
-                        <a:ext uri="{28A0092B-C50C-407E-A947-70E740481C1C}">
-                          <a14:useLocalDpi xmlns:a14="http://schemas.microsoft.com/office/drawing/2010/main" val="0"/>
-                        </a:ext>
-                      </a:extLst>
-                    </a:blip>
-                    <a:stretch>
-                      <a:fillRect/>
-                    </a:stretch>
-                  </pic:blipFill>
-                  <pic:spPr>
-                    <a:xfrm>
-                      <a:off x="0" y="0"/>
-                      <a:ext cx="7266940" cy="4068445"/>
-                    </a:xfrm>
-                    <a:prstGeom prst="rect">
-                      <a:avLst/>
-                    </a:prstGeom>
-                  </pic:spPr>
-                </pic:pic>
-              </a:graphicData>
-            </a:graphic>
-            <wp14:sizeRelH relativeFrom="margin">
-              <wp14:pctWidth>0</wp14:pctWidth>
-            </wp14:sizeRelH>
-            <wp14:sizeRelV relativeFrom="margin">
-              <wp14:pctHeight>0</wp14:pctHeight>
-            </wp14:sizeRelV>
-          </wp:anchor>
-        </w:drawing>
-      </w:r>
-      <w:r>
-        <w:rPr>
           <w:rFonts w:ascii="Consolas" w:eastAsia="华文中宋" w:hAnsi="Consolas" w:cs="Consolas"/>
           <w:spacing w:val="20"/>
           <w:sz w:val="24"/>
@@ -259,12 +440,21 @@
       </w:r>
       <w:r>
         <w:rPr>
-          <w:rFonts w:ascii="Consolas" w:eastAsia="华文中宋" w:hAnsi="Consolas" w:cs="Consolas"/>
-          <w:spacing w:val="20"/>
-          <w:sz w:val="24"/>
-          <w:szCs w:val="28"/>
-        </w:rPr>
-        <w:t>。目的是</w:t>
+          <w:rFonts w:ascii="Consolas" w:eastAsia="华文中宋" w:hAnsi="Consolas" w:cs="Consolas" w:hint="eastAsia"/>
+          <w:spacing w:val="20"/>
+          <w:sz w:val="24"/>
+          <w:szCs w:val="28"/>
+        </w:rPr>
+        <w:t>，</w:t>
+      </w:r>
+      <w:r>
+        <w:rPr>
+          <w:rFonts w:ascii="Consolas" w:eastAsia="华文中宋" w:hAnsi="Consolas" w:cs="Consolas"/>
+          <w:spacing w:val="20"/>
+          <w:sz w:val="24"/>
+          <w:szCs w:val="28"/>
+        </w:rPr>
+        <w:t>目的是</w:t>
       </w:r>
       <w:r>
         <w:rPr>
@@ -340,39 +530,12 @@
       </w:r>
       <w:r>
         <w:rPr>
-          <w:rFonts w:ascii="Consolas" w:eastAsia="华文中宋" w:hAnsi="Consolas" w:cs="Consolas"/>
-          <w:spacing w:val="20"/>
-          <w:sz w:val="24"/>
-          <w:szCs w:val="28"/>
-        </w:rPr>
-        <w:t>，</w:t>
-      </w:r>
-      <w:r>
-        <w:rPr>
-          <w:rFonts w:ascii="Consolas" w:eastAsia="华文中宋" w:hAnsi="Consolas" w:cs="Consolas"/>
-          <w:spacing w:val="20"/>
-          <w:sz w:val="24"/>
-          <w:szCs w:val="28"/>
-        </w:rPr>
-        <w:t>sql</w:t>
-      </w:r>
-      <w:r>
-        <w:rPr>
-          <w:rFonts w:ascii="Consolas" w:eastAsia="华文中宋" w:hAnsi="Consolas" w:cs="Consolas"/>
-          <w:spacing w:val="20"/>
-          <w:sz w:val="24"/>
-          <w:szCs w:val="28"/>
-        </w:rPr>
-        <w:t>代码如下</w:t>
-      </w:r>
-      <w:r>
-        <w:rPr>
-          <w:rFonts w:ascii="Consolas" w:eastAsia="华文中宋" w:hAnsi="Consolas" w:cs="Consolas"/>
-          <w:spacing w:val="20"/>
-          <w:sz w:val="24"/>
-          <w:szCs w:val="28"/>
-        </w:rPr>
-        <w:t>图所示：</w:t>
+          <w:rFonts w:ascii="Consolas" w:eastAsia="华文中宋" w:hAnsi="Consolas" w:cs="Consolas" w:hint="eastAsia"/>
+          <w:spacing w:val="20"/>
+          <w:sz w:val="24"/>
+          <w:szCs w:val="28"/>
+        </w:rPr>
+        <w:t>。</w:t>
       </w:r>
     </w:p>
     <w:p>
@@ -389,134 +552,103 @@
       </w:pPr>
       <w:r>
         <w:rPr>
-          <w:rFonts w:ascii="Consolas" w:hAnsi="Consolas" w:cs="Consolas"/>
-          <w:noProof/>
-        </w:rPr>
-        <w:drawing>
-          <wp:anchor distT="0" distB="0" distL="114300" distR="114300" simplePos="0" relativeHeight="251661312" behindDoc="0" locked="0" layoutInCell="1" allowOverlap="1" wp14:anchorId="6F14383F" wp14:editId="75BEAB57">
-            <wp:simplePos x="0" y="0"/>
-            <wp:positionH relativeFrom="column">
-              <wp:posOffset>-936266</wp:posOffset>
-            </wp:positionH>
-            <wp:positionV relativeFrom="paragraph">
-              <wp:posOffset>4121315</wp:posOffset>
-            </wp:positionV>
-            <wp:extent cx="7251037" cy="3142931"/>
-            <wp:effectExtent l="0" t="0" r="7620" b="635"/>
-            <wp:wrapNone/>
-            <wp:docPr id="3" name="Picture 3"/>
-            <wp:cNvGraphicFramePr>
-              <a:graphicFrameLocks xmlns:a="http://schemas.openxmlformats.org/drawingml/2006/main" noChangeAspect="1"/>
-            </wp:cNvGraphicFramePr>
-            <a:graphic xmlns:a="http://schemas.openxmlformats.org/drawingml/2006/main">
-              <a:graphicData uri="http://schemas.openxmlformats.org/drawingml/2006/picture">
-                <pic:pic xmlns:pic="http://schemas.openxmlformats.org/drawingml/2006/picture">
-                  <pic:nvPicPr>
-                    <pic:cNvPr id="1" name=""/>
-                    <pic:cNvPicPr/>
-                  </pic:nvPicPr>
-                  <pic:blipFill>
-                    <a:blip r:embed="rId9" cstate="print">
-                      <a:extLst>
-                        <a:ext uri="{28A0092B-C50C-407E-A947-70E740481C1C}">
-                          <a14:useLocalDpi xmlns:a14="http://schemas.microsoft.com/office/drawing/2010/main" val="0"/>
-                        </a:ext>
-                      </a:extLst>
-                    </a:blip>
-                    <a:stretch>
-                      <a:fillRect/>
-                    </a:stretch>
-                  </pic:blipFill>
-                  <pic:spPr>
-                    <a:xfrm>
-                      <a:off x="0" y="0"/>
-                      <a:ext cx="7256337" cy="3145228"/>
-                    </a:xfrm>
-                    <a:prstGeom prst="rect">
-                      <a:avLst/>
-                    </a:prstGeom>
-                  </pic:spPr>
-                </pic:pic>
-              </a:graphicData>
-            </a:graphic>
-            <wp14:sizeRelH relativeFrom="margin">
-              <wp14:pctWidth>0</wp14:pctWidth>
-            </wp14:sizeRelH>
-            <wp14:sizeRelV relativeFrom="margin">
-              <wp14:pctHeight>0</wp14:pctHeight>
-            </wp14:sizeRelV>
-          </wp:anchor>
-        </w:drawing>
+          <w:rFonts w:ascii="Consolas" w:eastAsia="华文中宋" w:hAnsi="Consolas" w:cs="Consolas" w:hint="eastAsia"/>
+          <w:b/>
+          <w:spacing w:val="20"/>
+          <w:sz w:val="24"/>
+          <w:szCs w:val="28"/>
+        </w:rPr>
+        <w:t>sql</w:t>
+      </w:r>
+      <w:r>
+        <w:rPr>
+          <w:rFonts w:ascii="Consolas" w:eastAsia="华文中宋" w:hAnsi="Consolas" w:cs="Consolas" w:hint="eastAsia"/>
+          <w:b/>
+          <w:spacing w:val="20"/>
+          <w:sz w:val="24"/>
+          <w:szCs w:val="28"/>
+        </w:rPr>
+        <w:t>代码</w:t>
+      </w:r>
+      <w:r>
+        <w:rPr>
+          <w:rFonts w:ascii="Consolas" w:eastAsia="华文中宋" w:hAnsi="Consolas" w:cs="Consolas"/>
+          <w:spacing w:val="20"/>
+          <w:sz w:val="24"/>
+          <w:szCs w:val="28"/>
+        </w:rPr>
+        <w:t>：</w:t>
       </w:r>
     </w:p>
     <w:p>
       <w:pPr>
+        <w:pStyle w:val="ListParagraph"/>
         <w:spacing w:line="500" w:lineRule="exact"/>
-        <w:rPr>
-          <w:rFonts w:ascii="Consolas" w:eastAsia="华文中宋" w:hAnsi="Consolas" w:cs="Consolas"/>
-          <w:b/>
-          <w:spacing w:val="20"/>
-          <w:sz w:val="28"/>
-          <w:szCs w:val="28"/>
-        </w:rPr>
-      </w:pPr>
+        <w:ind w:left="709" w:firstLineChars="0" w:firstLine="0"/>
+        <w:rPr>
+          <w:rFonts w:ascii="Consolas" w:eastAsia="华文中宋" w:hAnsi="Consolas" w:cs="Consolas"/>
+          <w:spacing w:val="20"/>
+          <w:sz w:val="24"/>
+          <w:szCs w:val="28"/>
+        </w:rPr>
+      </w:pPr>
+      <w:r>
+        <w:rPr>
+          <w:rFonts w:ascii="Consolas" w:eastAsia="华文中宋" w:hAnsi="Consolas" w:cs="Consolas"/>
+          <w:noProof/>
+          <w:spacing w:val="20"/>
+          <w:sz w:val="24"/>
+          <w:szCs w:val="28"/>
+        </w:rPr>
+        <w:object w:dxaOrig="1440" w:dyaOrig="1440">
+          <v:shapetype id="_x0000_t75" coordsize="21600,21600" o:spt="75" o:preferrelative="t" path="m@4@5l@4@11@9@11@9@5xe" filled="f" stroked="f">
+            <v:stroke joinstyle="miter"/>
+            <v:formulas>
+              <v:f eqn="if lineDrawn pixelLineWidth 0"/>
+              <v:f eqn="sum @0 1 0"/>
+              <v:f eqn="sum 0 0 @1"/>
+              <v:f eqn="prod @2 1 2"/>
+              <v:f eqn="prod @3 21600 pixelWidth"/>
+              <v:f eqn="prod @3 21600 pixelHeight"/>
+              <v:f eqn="sum @0 0 1"/>
+              <v:f eqn="prod @6 1 2"/>
+              <v:f eqn="prod @7 21600 pixelWidth"/>
+              <v:f eqn="sum @8 21600 0"/>
+              <v:f eqn="prod @7 21600 pixelHeight"/>
+              <v:f eqn="sum @10 21600 0"/>
+            </v:formulas>
+            <v:path o:extrusionok="f" gradientshapeok="t" o:connecttype="rect"/>
+            <o:lock v:ext="edit" aspectratio="t"/>
+          </v:shapetype>
+          <v:shape id="_x0000_s1027" type="#_x0000_t75" style="position:absolute;left:0;text-align:left;margin-left:73.4pt;margin-top:7.3pt;width:77.35pt;height:53.2pt;z-index:251675648;mso-position-horizontal-relative:text;mso-position-vertical-relative:text">
+            <v:imagedata r:id="rId8" o:title=""/>
+          </v:shape>
+          <o:OLEObject Type="Embed" ProgID="Package" ShapeID="_x0000_s1027" DrawAspect="Icon" ObjectID="_1607249590" r:id="rId9"/>
+        </w:object>
+      </w:r>
     </w:p>
     <w:p>
       <w:pPr>
+        <w:pStyle w:val="ListParagraph"/>
         <w:spacing w:line="500" w:lineRule="exact"/>
-        <w:rPr>
-          <w:rFonts w:ascii="Consolas" w:eastAsia="华文中宋" w:hAnsi="Consolas" w:cs="Consolas"/>
-          <w:b/>
-          <w:spacing w:val="20"/>
-          <w:sz w:val="28"/>
+        <w:ind w:left="709" w:firstLineChars="0" w:firstLine="0"/>
+        <w:rPr>
+          <w:rFonts w:ascii="Consolas" w:eastAsia="华文中宋" w:hAnsi="Consolas" w:cs="Consolas"/>
+          <w:spacing w:val="20"/>
+          <w:sz w:val="24"/>
           <w:szCs w:val="28"/>
         </w:rPr>
       </w:pPr>
     </w:p>
     <w:p>
       <w:pPr>
+        <w:pStyle w:val="ListParagraph"/>
         <w:spacing w:line="500" w:lineRule="exact"/>
-        <w:rPr>
-          <w:rFonts w:ascii="Consolas" w:eastAsia="华文中宋" w:hAnsi="Consolas" w:cs="Consolas"/>
-          <w:b/>
-          <w:spacing w:val="20"/>
-          <w:sz w:val="28"/>
-          <w:szCs w:val="28"/>
-        </w:rPr>
-      </w:pPr>
-    </w:p>
-    <w:p>
-      <w:pPr>
-        <w:spacing w:line="500" w:lineRule="exact"/>
-        <w:rPr>
-          <w:rFonts w:ascii="Consolas" w:eastAsia="华文中宋" w:hAnsi="Consolas" w:cs="Consolas"/>
-          <w:b/>
-          <w:spacing w:val="20"/>
-          <w:sz w:val="28"/>
-          <w:szCs w:val="28"/>
-        </w:rPr>
-      </w:pPr>
-    </w:p>
-    <w:p>
-      <w:pPr>
-        <w:spacing w:line="500" w:lineRule="exact"/>
-        <w:rPr>
-          <w:rFonts w:ascii="Consolas" w:eastAsia="华文中宋" w:hAnsi="Consolas" w:cs="Consolas"/>
-          <w:b/>
-          <w:spacing w:val="20"/>
-          <w:sz w:val="28"/>
-          <w:szCs w:val="28"/>
-        </w:rPr>
-      </w:pPr>
-    </w:p>
-    <w:p>
-      <w:pPr>
-        <w:spacing w:line="500" w:lineRule="exact"/>
-        <w:rPr>
-          <w:rFonts w:ascii="Consolas" w:eastAsia="华文中宋" w:hAnsi="Consolas" w:cs="Consolas"/>
-          <w:b/>
-          <w:spacing w:val="20"/>
-          <w:sz w:val="28"/>
+        <w:ind w:left="709" w:firstLineChars="0" w:firstLine="0"/>
+        <w:rPr>
+          <w:rFonts w:ascii="Consolas" w:eastAsia="华文中宋" w:hAnsi="Consolas" w:cs="Consolas"/>
+          <w:spacing w:val="20"/>
+          <w:sz w:val="24"/>
           <w:szCs w:val="28"/>
         </w:rPr>
       </w:pPr>
@@ -546,7 +678,6 @@
           <w:sz w:val="28"/>
           <w:szCs w:val="28"/>
         </w:rPr>
-        <w:lastRenderedPageBreak/>
         <w:t>删除</w:t>
       </w:r>
       <w:r>
@@ -736,155 +867,87 @@
       </w:pPr>
       <w:r>
         <w:rPr>
-          <w:rFonts w:ascii="Consolas" w:hAnsi="Consolas" w:cs="Consolas"/>
+          <w:rFonts w:ascii="Consolas" w:eastAsia="华文中宋" w:hAnsi="Consolas" w:cs="Consolas"/>
+          <w:b/>
+          <w:spacing w:val="20"/>
+          <w:sz w:val="24"/>
+          <w:szCs w:val="28"/>
+        </w:rPr>
+        <w:t>sql</w:t>
+      </w:r>
+      <w:r>
+        <w:rPr>
+          <w:rFonts w:ascii="Consolas" w:eastAsia="华文中宋" w:hAnsi="Consolas" w:cs="Consolas"/>
+          <w:b/>
+          <w:spacing w:val="20"/>
+          <w:sz w:val="24"/>
+          <w:szCs w:val="28"/>
+        </w:rPr>
+        <w:t>代码</w:t>
+      </w:r>
+      <w:r>
+        <w:rPr>
+          <w:rFonts w:ascii="Consolas" w:eastAsia="华文中宋" w:hAnsi="Consolas" w:cs="Consolas" w:hint="eastAsia"/>
+          <w:spacing w:val="20"/>
+          <w:sz w:val="24"/>
+          <w:szCs w:val="28"/>
+        </w:rPr>
+        <w:t>：</w:t>
+      </w:r>
+    </w:p>
+    <w:p>
+      <w:pPr>
+        <w:pStyle w:val="ListParagraph"/>
+        <w:spacing w:line="500" w:lineRule="exact"/>
+        <w:ind w:left="1549" w:firstLineChars="0" w:firstLine="0"/>
+        <w:rPr>
+          <w:rFonts w:ascii="Consolas" w:eastAsia="华文中宋" w:hAnsi="Consolas" w:cs="Consolas"/>
+          <w:spacing w:val="20"/>
+          <w:sz w:val="24"/>
+          <w:szCs w:val="28"/>
+        </w:rPr>
+      </w:pPr>
+      <w:r>
+        <w:rPr>
+          <w:rFonts w:ascii="Consolas" w:eastAsia="华文中宋" w:hAnsi="Consolas" w:cs="Consolas"/>
           <w:noProof/>
-        </w:rPr>
-        <w:drawing>
-          <wp:anchor distT="0" distB="0" distL="114300" distR="114300" simplePos="0" relativeHeight="251665408" behindDoc="0" locked="0" layoutInCell="1" allowOverlap="1" wp14:anchorId="090DC832" wp14:editId="70C5E6E6">
-            <wp:simplePos x="0" y="0"/>
-            <wp:positionH relativeFrom="column">
-              <wp:posOffset>-992505</wp:posOffset>
-            </wp:positionH>
-            <wp:positionV relativeFrom="paragraph">
-              <wp:posOffset>4573905</wp:posOffset>
-            </wp:positionV>
-            <wp:extent cx="7315200" cy="1414145"/>
-            <wp:effectExtent l="0" t="0" r="0" b="0"/>
-            <wp:wrapTopAndBottom/>
-            <wp:docPr id="8" name="Picture 8"/>
-            <wp:cNvGraphicFramePr>
-              <a:graphicFrameLocks xmlns:a="http://schemas.openxmlformats.org/drawingml/2006/main" noChangeAspect="1"/>
-            </wp:cNvGraphicFramePr>
-            <a:graphic xmlns:a="http://schemas.openxmlformats.org/drawingml/2006/main">
-              <a:graphicData uri="http://schemas.openxmlformats.org/drawingml/2006/picture">
-                <pic:pic xmlns:pic="http://schemas.openxmlformats.org/drawingml/2006/picture">
-                  <pic:nvPicPr>
-                    <pic:cNvPr id="1" name=""/>
-                    <pic:cNvPicPr/>
-                  </pic:nvPicPr>
-                  <pic:blipFill>
-                    <a:blip r:embed="rId10" cstate="print">
-                      <a:extLst>
-                        <a:ext uri="{28A0092B-C50C-407E-A947-70E740481C1C}">
-                          <a14:useLocalDpi xmlns:a14="http://schemas.microsoft.com/office/drawing/2010/main" val="0"/>
-                        </a:ext>
-                      </a:extLst>
-                    </a:blip>
-                    <a:stretch>
-                      <a:fillRect/>
-                    </a:stretch>
-                  </pic:blipFill>
-                  <pic:spPr>
-                    <a:xfrm>
-                      <a:off x="0" y="0"/>
-                      <a:ext cx="7315200" cy="1414145"/>
-                    </a:xfrm>
-                    <a:prstGeom prst="rect">
-                      <a:avLst/>
-                    </a:prstGeom>
-                  </pic:spPr>
-                </pic:pic>
-              </a:graphicData>
-            </a:graphic>
-            <wp14:sizeRelH relativeFrom="margin">
-              <wp14:pctWidth>0</wp14:pctWidth>
-            </wp14:sizeRelH>
-            <wp14:sizeRelV relativeFrom="margin">
-              <wp14:pctHeight>0</wp14:pctHeight>
-            </wp14:sizeRelV>
-          </wp:anchor>
-        </w:drawing>
-      </w:r>
-      <w:r>
-        <w:rPr>
-          <w:rFonts w:ascii="Consolas" w:hAnsi="Consolas" w:cs="Consolas"/>
-          <w:noProof/>
-        </w:rPr>
-        <w:drawing>
-          <wp:anchor distT="0" distB="0" distL="114300" distR="114300" simplePos="0" relativeHeight="251663360" behindDoc="0" locked="0" layoutInCell="1" allowOverlap="1" wp14:anchorId="381DC9A6" wp14:editId="69CDB194">
-            <wp:simplePos x="0" y="0"/>
-            <wp:positionH relativeFrom="column">
-              <wp:posOffset>-992505</wp:posOffset>
-            </wp:positionH>
-            <wp:positionV relativeFrom="paragraph">
-              <wp:posOffset>415290</wp:posOffset>
-            </wp:positionV>
-            <wp:extent cx="7315200" cy="4095115"/>
-            <wp:effectExtent l="0" t="0" r="0" b="635"/>
-            <wp:wrapTopAndBottom/>
-            <wp:docPr id="7" name="Picture 7"/>
-            <wp:cNvGraphicFramePr>
-              <a:graphicFrameLocks xmlns:a="http://schemas.openxmlformats.org/drawingml/2006/main" noChangeAspect="1"/>
-            </wp:cNvGraphicFramePr>
-            <a:graphic xmlns:a="http://schemas.openxmlformats.org/drawingml/2006/main">
-              <a:graphicData uri="http://schemas.openxmlformats.org/drawingml/2006/picture">
-                <pic:pic xmlns:pic="http://schemas.openxmlformats.org/drawingml/2006/picture">
-                  <pic:nvPicPr>
-                    <pic:cNvPr id="1" name=""/>
-                    <pic:cNvPicPr/>
-                  </pic:nvPicPr>
-                  <pic:blipFill>
-                    <a:blip r:embed="rId11" cstate="print">
-                      <a:extLst>
-                        <a:ext uri="{28A0092B-C50C-407E-A947-70E740481C1C}">
-                          <a14:useLocalDpi xmlns:a14="http://schemas.microsoft.com/office/drawing/2010/main" val="0"/>
-                        </a:ext>
-                      </a:extLst>
-                    </a:blip>
-                    <a:stretch>
-                      <a:fillRect/>
-                    </a:stretch>
-                  </pic:blipFill>
-                  <pic:spPr>
-                    <a:xfrm>
-                      <a:off x="0" y="0"/>
-                      <a:ext cx="7315200" cy="4095115"/>
-                    </a:xfrm>
-                    <a:prstGeom prst="rect">
-                      <a:avLst/>
-                    </a:prstGeom>
-                  </pic:spPr>
-                </pic:pic>
-              </a:graphicData>
-            </a:graphic>
-            <wp14:sizeRelH relativeFrom="margin">
-              <wp14:pctWidth>0</wp14:pctWidth>
-            </wp14:sizeRelH>
-            <wp14:sizeRelV relativeFrom="margin">
-              <wp14:pctHeight>0</wp14:pctHeight>
-            </wp14:sizeRelV>
-          </wp:anchor>
-        </w:drawing>
-      </w:r>
-      <w:r>
-        <w:rPr>
-          <w:rFonts w:ascii="Consolas" w:eastAsia="华文中宋" w:hAnsi="Consolas" w:cs="Consolas"/>
-          <w:b/>
-          <w:spacing w:val="20"/>
-          <w:sz w:val="24"/>
-          <w:szCs w:val="28"/>
-        </w:rPr>
-        <w:t>sql</w:t>
-      </w:r>
-      <w:r>
-        <w:rPr>
-          <w:rFonts w:ascii="Consolas" w:eastAsia="华文中宋" w:hAnsi="Consolas" w:cs="Consolas"/>
-          <w:b/>
-          <w:spacing w:val="20"/>
-          <w:sz w:val="24"/>
-          <w:szCs w:val="28"/>
-        </w:rPr>
-        <w:t>代码</w:t>
-      </w:r>
-      <w:r>
-        <w:rPr>
-          <w:rFonts w:ascii="Consolas" w:eastAsia="华文中宋" w:hAnsi="Consolas" w:cs="Consolas"/>
-          <w:spacing w:val="20"/>
-          <w:sz w:val="24"/>
-          <w:szCs w:val="28"/>
-        </w:rPr>
-        <w:t>：</w:t>
-      </w:r>
+          <w:spacing w:val="20"/>
+          <w:sz w:val="24"/>
+          <w:szCs w:val="28"/>
+        </w:rPr>
+        <w:object w:dxaOrig="1440" w:dyaOrig="1440">
+          <v:shape id="_x0000_s1028" type="#_x0000_t75" style="position:absolute;left:0;text-align:left;margin-left:80.4pt;margin-top:14.65pt;width:77.35pt;height:53.2pt;z-index:251677696;mso-position-horizontal-relative:text;mso-position-vertical-relative:text">
+            <v:imagedata r:id="rId10" o:title=""/>
+          </v:shape>
+          <o:OLEObject Type="Embed" ProgID="Package" ShapeID="_x0000_s1028" DrawAspect="Icon" ObjectID="_1607249591" r:id="rId11"/>
+        </w:object>
+      </w:r>
+    </w:p>
+    <w:p>
+      <w:pPr>
+        <w:pStyle w:val="ListParagraph"/>
+        <w:spacing w:line="500" w:lineRule="exact"/>
+        <w:ind w:left="1549" w:firstLineChars="0" w:firstLine="0"/>
+        <w:rPr>
+          <w:rFonts w:ascii="Consolas" w:eastAsia="华文中宋" w:hAnsi="Consolas" w:cs="Consolas"/>
+          <w:spacing w:val="20"/>
+          <w:sz w:val="24"/>
+          <w:szCs w:val="28"/>
+        </w:rPr>
+      </w:pPr>
+    </w:p>
+    <w:p>
+      <w:pPr>
+        <w:pStyle w:val="ListParagraph"/>
+        <w:spacing w:line="500" w:lineRule="exact"/>
+        <w:ind w:left="1549" w:firstLineChars="0" w:firstLine="0"/>
+        <w:rPr>
+          <w:rFonts w:ascii="Consolas" w:eastAsia="华文中宋" w:hAnsi="Consolas" w:cs="Consolas"/>
+          <w:spacing w:val="20"/>
+          <w:sz w:val="24"/>
+          <w:szCs w:val="28"/>
+        </w:rPr>
+      </w:pPr>
     </w:p>
     <w:p>
       <w:pPr>
@@ -1074,6 +1137,7 @@
                 <w:rFonts w:ascii="Consolas" w:hAnsi="Consolas" w:cs="Consolas"/>
                 <w:sz w:val="24"/>
               </w:rPr>
+              <w:lastRenderedPageBreak/>
               <w:t>id</w:t>
             </w:r>
           </w:p>
@@ -1186,7 +1250,6 @@
                 <w:rFonts w:ascii="Consolas" w:hAnsi="Consolas" w:cs="Consolas"/>
                 <w:sz w:val="24"/>
               </w:rPr>
-              <w:lastRenderedPageBreak/>
               <w:t>Name</w:t>
             </w:r>
           </w:p>
@@ -2349,6 +2412,7 @@
                 <w:rFonts w:ascii="Consolas" w:hAnsi="Consolas" w:cs="Consolas"/>
                 <w:sz w:val="24"/>
               </w:rPr>
+              <w:lastRenderedPageBreak/>
               <w:t>CZip</w:t>
             </w:r>
           </w:p>
@@ -2445,7 +2509,6 @@
                 <w:rFonts w:ascii="Consolas" w:hAnsi="Consolas" w:cs="Consolas"/>
                 <w:sz w:val="24"/>
               </w:rPr>
-              <w:lastRenderedPageBreak/>
               <w:t>CardNo</w:t>
             </w:r>
           </w:p>
@@ -2897,67 +2960,6 @@
       </w:pPr>
       <w:r>
         <w:rPr>
-          <w:rFonts w:ascii="Consolas" w:hAnsi="Consolas" w:cs="Consolas"/>
-          <w:noProof/>
-        </w:rPr>
-        <w:drawing>
-          <wp:anchor distT="0" distB="0" distL="114300" distR="114300" simplePos="0" relativeHeight="251667456" behindDoc="0" locked="0" layoutInCell="1" allowOverlap="1" wp14:anchorId="0D9544FE" wp14:editId="32846B2A">
-            <wp:simplePos x="0" y="0"/>
-            <wp:positionH relativeFrom="column">
-              <wp:posOffset>-930910</wp:posOffset>
-            </wp:positionH>
-            <wp:positionV relativeFrom="paragraph">
-              <wp:posOffset>702310</wp:posOffset>
-            </wp:positionV>
-            <wp:extent cx="7244080" cy="3627755"/>
-            <wp:effectExtent l="0" t="0" r="0" b="0"/>
-            <wp:wrapTopAndBottom/>
-            <wp:docPr id="2" name="Picture 2"/>
-            <wp:cNvGraphicFramePr>
-              <a:graphicFrameLocks xmlns:a="http://schemas.openxmlformats.org/drawingml/2006/main" noChangeAspect="1"/>
-            </wp:cNvGraphicFramePr>
-            <a:graphic xmlns:a="http://schemas.openxmlformats.org/drawingml/2006/main">
-              <a:graphicData uri="http://schemas.openxmlformats.org/drawingml/2006/picture">
-                <pic:pic xmlns:pic="http://schemas.openxmlformats.org/drawingml/2006/picture">
-                  <pic:nvPicPr>
-                    <pic:cNvPr id="1" name=""/>
-                    <pic:cNvPicPr/>
-                  </pic:nvPicPr>
-                  <pic:blipFill>
-                    <a:blip r:embed="rId12" cstate="print">
-                      <a:extLst>
-                        <a:ext uri="{28A0092B-C50C-407E-A947-70E740481C1C}">
-                          <a14:useLocalDpi xmlns:a14="http://schemas.microsoft.com/office/drawing/2010/main" val="0"/>
-                        </a:ext>
-                      </a:extLst>
-                    </a:blip>
-                    <a:stretch>
-                      <a:fillRect/>
-                    </a:stretch>
-                  </pic:blipFill>
-                  <pic:spPr>
-                    <a:xfrm>
-                      <a:off x="0" y="0"/>
-                      <a:ext cx="7244080" cy="3627755"/>
-                    </a:xfrm>
-                    <a:prstGeom prst="rect">
-                      <a:avLst/>
-                    </a:prstGeom>
-                  </pic:spPr>
-                </pic:pic>
-              </a:graphicData>
-            </a:graphic>
-            <wp14:sizeRelH relativeFrom="margin">
-              <wp14:pctWidth>0</wp14:pctWidth>
-            </wp14:sizeRelH>
-            <wp14:sizeRelV relativeFrom="margin">
-              <wp14:pctHeight>0</wp14:pctHeight>
-            </wp14:sizeRelV>
-          </wp:anchor>
-        </w:drawing>
-      </w:r>
-      <w:r>
-        <w:rPr>
           <w:rFonts w:ascii="Consolas" w:eastAsia="华文中宋" w:hAnsi="Consolas" w:cs="Consolas"/>
           <w:b/>
           <w:spacing w:val="20"/>
@@ -2986,32 +2988,79 @@
       </w:r>
       <w:r>
         <w:rPr>
-          <w:rFonts w:ascii="Consolas" w:eastAsia="华文中宋" w:hAnsi="Consolas" w:cs="Consolas"/>
-          <w:spacing w:val="20"/>
-          <w:sz w:val="24"/>
-          <w:szCs w:val="28"/>
-        </w:rPr>
-        <w:t>代码如下：</w:t>
+          <w:rFonts w:ascii="Consolas" w:eastAsia="华文中宋" w:hAnsi="Consolas" w:cs="Consolas" w:hint="eastAsia"/>
+          <w:spacing w:val="20"/>
+          <w:sz w:val="24"/>
+          <w:szCs w:val="28"/>
+        </w:rPr>
+        <w:t>代码</w:t>
+      </w:r>
+      <w:r>
+        <w:rPr>
+          <w:rFonts w:ascii="Consolas" w:eastAsia="华文中宋" w:hAnsi="Consolas" w:cs="Consolas" w:hint="eastAsia"/>
+          <w:spacing w:val="20"/>
+          <w:sz w:val="24"/>
+          <w:szCs w:val="28"/>
+        </w:rPr>
+        <w:t>请根据</w:t>
+      </w:r>
+      <w:r>
+        <w:rPr>
+          <w:rFonts w:ascii="Consolas" w:eastAsia="华文中宋" w:hAnsi="Consolas" w:cs="Consolas"/>
+          <w:spacing w:val="20"/>
+          <w:sz w:val="24"/>
+          <w:szCs w:val="28"/>
+        </w:rPr>
+        <w:t>下述</w:t>
+      </w:r>
+      <w:r>
+        <w:rPr>
+          <w:rFonts w:ascii="Consolas" w:eastAsia="华文中宋" w:hAnsi="Consolas" w:cs="Consolas" w:hint="eastAsia"/>
+          <w:spacing w:val="20"/>
+          <w:sz w:val="24"/>
+          <w:szCs w:val="28"/>
+        </w:rPr>
+        <w:t>文件名</w:t>
+      </w:r>
+      <w:r>
+        <w:rPr>
+          <w:rFonts w:ascii="Consolas" w:eastAsia="华文中宋" w:hAnsi="Consolas" w:cs="Consolas"/>
+          <w:spacing w:val="20"/>
+          <w:sz w:val="24"/>
+          <w:szCs w:val="28"/>
+        </w:rPr>
+        <w:t>查看附属文件：</w:t>
       </w:r>
     </w:p>
     <w:p>
       <w:pPr>
-        <w:pStyle w:val="ListParagraph"/>
         <w:spacing w:line="500" w:lineRule="exact"/>
-        <w:ind w:left="1969" w:firstLineChars="0" w:firstLine="0"/>
-        <w:rPr>
-          <w:rFonts w:ascii="Consolas" w:eastAsia="华文中宋" w:hAnsi="Consolas" w:cs="Consolas"/>
-          <w:spacing w:val="20"/>
-          <w:sz w:val="24"/>
-          <w:szCs w:val="28"/>
-        </w:rPr>
-      </w:pPr>
+        <w:rPr>
+          <w:rFonts w:ascii="Consolas" w:eastAsia="华文中宋" w:hAnsi="Consolas" w:cs="Consolas"/>
+          <w:spacing w:val="20"/>
+          <w:sz w:val="24"/>
+          <w:szCs w:val="28"/>
+        </w:rPr>
+      </w:pPr>
+      <w:r>
+        <w:rPr>
+          <w:rFonts w:ascii="Consolas" w:eastAsia="华文中宋" w:hAnsi="Consolas" w:cs="Consolas"/>
+          <w:noProof/>
+          <w:spacing w:val="20"/>
+          <w:sz w:val="24"/>
+          <w:szCs w:val="28"/>
+        </w:rPr>
+        <w:object w:dxaOrig="1440" w:dyaOrig="1440">
+          <v:shape id="_x0000_s1029" type="#_x0000_t75" style="position:absolute;left:0;text-align:left;margin-left:136.25pt;margin-top:10.65pt;width:77.35pt;height:53.2pt;z-index:251679744;mso-position-horizontal-relative:text;mso-position-vertical-relative:text">
+            <v:imagedata r:id="rId12" o:title=""/>
+          </v:shape>
+          <o:OLEObject Type="Embed" ProgID="Package" ShapeID="_x0000_s1029" DrawAspect="Icon" ObjectID="_1607249592" r:id="rId13"/>
+        </w:object>
+      </w:r>
     </w:p>
     <w:p>
       <w:pPr>
-        <w:pStyle w:val="ListParagraph"/>
         <w:spacing w:line="500" w:lineRule="exact"/>
-        <w:ind w:left="1969" w:firstLineChars="0" w:firstLine="0"/>
         <w:rPr>
           <w:rFonts w:ascii="Consolas" w:eastAsia="华文中宋" w:hAnsi="Consolas" w:cs="Consolas"/>
           <w:spacing w:val="20"/>
@@ -3022,269 +3071,14 @@
     </w:p>
     <w:p>
       <w:pPr>
-        <w:pStyle w:val="ListParagraph"/>
         <w:spacing w:line="500" w:lineRule="exact"/>
-        <w:ind w:left="1969" w:firstLineChars="0" w:firstLine="0"/>
-        <w:rPr>
-          <w:rFonts w:ascii="Consolas" w:eastAsia="华文中宋" w:hAnsi="Consolas" w:cs="Consolas"/>
-          <w:spacing w:val="20"/>
-          <w:sz w:val="24"/>
-          <w:szCs w:val="28"/>
-        </w:rPr>
-      </w:pPr>
-    </w:p>
-    <w:p>
-      <w:pPr>
-        <w:pStyle w:val="ListParagraph"/>
-        <w:spacing w:line="500" w:lineRule="exact"/>
-        <w:ind w:left="1969" w:firstLineChars="0" w:firstLine="0"/>
-        <w:rPr>
-          <w:rFonts w:ascii="Consolas" w:eastAsia="华文中宋" w:hAnsi="Consolas" w:cs="Consolas"/>
-          <w:spacing w:val="20"/>
-          <w:sz w:val="24"/>
-          <w:szCs w:val="28"/>
-        </w:rPr>
-      </w:pPr>
-    </w:p>
-    <w:p>
-      <w:pPr>
-        <w:pStyle w:val="ListParagraph"/>
-        <w:spacing w:line="500" w:lineRule="exact"/>
-        <w:ind w:left="1969" w:firstLineChars="0" w:firstLine="0"/>
-        <w:rPr>
-          <w:rFonts w:ascii="Consolas" w:hAnsi="Consolas" w:cs="Consolas"/>
-          <w:noProof/>
-        </w:rPr>
-      </w:pPr>
-    </w:p>
-    <w:p>
-      <w:pPr>
-        <w:pStyle w:val="ListParagraph"/>
-        <w:spacing w:line="500" w:lineRule="exact"/>
-        <w:ind w:left="1969" w:firstLineChars="0" w:firstLine="0"/>
-        <w:rPr>
-          <w:rFonts w:ascii="Consolas" w:hAnsi="Consolas" w:cs="Consolas"/>
-          <w:noProof/>
-        </w:rPr>
-      </w:pPr>
-    </w:p>
-    <w:p>
-      <w:pPr>
-        <w:pStyle w:val="ListParagraph"/>
-        <w:spacing w:line="500" w:lineRule="exact"/>
-        <w:ind w:left="1969" w:firstLineChars="0" w:firstLine="0"/>
-        <w:rPr>
-          <w:rFonts w:ascii="Consolas" w:hAnsi="Consolas" w:cs="Consolas"/>
-          <w:noProof/>
-        </w:rPr>
-      </w:pPr>
-    </w:p>
-    <w:p>
-      <w:pPr>
-        <w:spacing w:line="500" w:lineRule="exact"/>
-        <w:rPr>
-          <w:rFonts w:ascii="Consolas" w:eastAsia="华文中宋" w:hAnsi="Consolas" w:cs="Consolas"/>
-          <w:spacing w:val="20"/>
-          <w:sz w:val="24"/>
-          <w:szCs w:val="28"/>
-        </w:rPr>
-      </w:pPr>
-      <w:r>
-        <w:rPr>
-          <w:rFonts w:ascii="Consolas" w:hAnsi="Consolas" w:cs="Consolas"/>
-          <w:noProof/>
-        </w:rPr>
-        <w:drawing>
-          <wp:anchor distT="0" distB="0" distL="114300" distR="114300" simplePos="0" relativeHeight="251671552" behindDoc="0" locked="0" layoutInCell="1" allowOverlap="1" wp14:anchorId="331D9F06" wp14:editId="126A88A4">
-            <wp:simplePos x="0" y="0"/>
-            <wp:positionH relativeFrom="column">
-              <wp:posOffset>-938530</wp:posOffset>
-            </wp:positionH>
-            <wp:positionV relativeFrom="paragraph">
-              <wp:posOffset>3928110</wp:posOffset>
-            </wp:positionV>
-            <wp:extent cx="7241540" cy="3626485"/>
-            <wp:effectExtent l="0" t="0" r="0" b="0"/>
-            <wp:wrapTopAndBottom/>
-            <wp:docPr id="5" name="Picture 5"/>
-            <wp:cNvGraphicFramePr>
-              <a:graphicFrameLocks xmlns:a="http://schemas.openxmlformats.org/drawingml/2006/main" noChangeAspect="1"/>
-            </wp:cNvGraphicFramePr>
-            <a:graphic xmlns:a="http://schemas.openxmlformats.org/drawingml/2006/main">
-              <a:graphicData uri="http://schemas.openxmlformats.org/drawingml/2006/picture">
-                <pic:pic xmlns:pic="http://schemas.openxmlformats.org/drawingml/2006/picture">
-                  <pic:nvPicPr>
-                    <pic:cNvPr id="1" name=""/>
-                    <pic:cNvPicPr/>
-                  </pic:nvPicPr>
-                  <pic:blipFill>
-                    <a:blip r:embed="rId13" cstate="print">
-                      <a:extLst>
-                        <a:ext uri="{28A0092B-C50C-407E-A947-70E740481C1C}">
-                          <a14:useLocalDpi xmlns:a14="http://schemas.microsoft.com/office/drawing/2010/main" val="0"/>
-                        </a:ext>
-                      </a:extLst>
-                    </a:blip>
-                    <a:stretch>
-                      <a:fillRect/>
-                    </a:stretch>
-                  </pic:blipFill>
-                  <pic:spPr>
-                    <a:xfrm>
-                      <a:off x="0" y="0"/>
-                      <a:ext cx="7241540" cy="3626485"/>
-                    </a:xfrm>
-                    <a:prstGeom prst="rect">
-                      <a:avLst/>
-                    </a:prstGeom>
-                  </pic:spPr>
-                </pic:pic>
-              </a:graphicData>
-            </a:graphic>
-            <wp14:sizeRelH relativeFrom="margin">
-              <wp14:pctWidth>0</wp14:pctWidth>
-            </wp14:sizeRelH>
-            <wp14:sizeRelV relativeFrom="margin">
-              <wp14:pctHeight>0</wp14:pctHeight>
-            </wp14:sizeRelV>
-          </wp:anchor>
-        </w:drawing>
-      </w:r>
-      <w:r>
-        <w:rPr>
-          <w:rFonts w:ascii="Consolas" w:hAnsi="Consolas" w:cs="Consolas"/>
-          <w:noProof/>
-        </w:rPr>
-        <w:drawing>
-          <wp:anchor distT="0" distB="0" distL="114300" distR="114300" simplePos="0" relativeHeight="251669504" behindDoc="0" locked="0" layoutInCell="1" allowOverlap="1" wp14:anchorId="1C08BECB" wp14:editId="168C229A">
-            <wp:simplePos x="0" y="0"/>
-            <wp:positionH relativeFrom="column">
-              <wp:posOffset>-938530</wp:posOffset>
-            </wp:positionH>
-            <wp:positionV relativeFrom="paragraph">
-              <wp:posOffset>182245</wp:posOffset>
-            </wp:positionV>
-            <wp:extent cx="7241540" cy="3627120"/>
-            <wp:effectExtent l="0" t="0" r="0" b="0"/>
-            <wp:wrapTopAndBottom/>
-            <wp:docPr id="4" name="Picture 4"/>
-            <wp:cNvGraphicFramePr>
-              <a:graphicFrameLocks xmlns:a="http://schemas.openxmlformats.org/drawingml/2006/main" noChangeAspect="1"/>
-            </wp:cNvGraphicFramePr>
-            <a:graphic xmlns:a="http://schemas.openxmlformats.org/drawingml/2006/main">
-              <a:graphicData uri="http://schemas.openxmlformats.org/drawingml/2006/picture">
-                <pic:pic xmlns:pic="http://schemas.openxmlformats.org/drawingml/2006/picture">
-                  <pic:nvPicPr>
-                    <pic:cNvPr id="1" name=""/>
-                    <pic:cNvPicPr/>
-                  </pic:nvPicPr>
-                  <pic:blipFill>
-                    <a:blip r:embed="rId14" cstate="print">
-                      <a:extLst>
-                        <a:ext uri="{28A0092B-C50C-407E-A947-70E740481C1C}">
-                          <a14:useLocalDpi xmlns:a14="http://schemas.microsoft.com/office/drawing/2010/main" val="0"/>
-                        </a:ext>
-                      </a:extLst>
-                    </a:blip>
-                    <a:stretch>
-                      <a:fillRect/>
-                    </a:stretch>
-                  </pic:blipFill>
-                  <pic:spPr>
-                    <a:xfrm>
-                      <a:off x="0" y="0"/>
-                      <a:ext cx="7241540" cy="3627120"/>
-                    </a:xfrm>
-                    <a:prstGeom prst="rect">
-                      <a:avLst/>
-                    </a:prstGeom>
-                  </pic:spPr>
-                </pic:pic>
-              </a:graphicData>
-            </a:graphic>
-            <wp14:sizeRelH relativeFrom="margin">
-              <wp14:pctWidth>0</wp14:pctWidth>
-            </wp14:sizeRelH>
-            <wp14:sizeRelV relativeFrom="margin">
-              <wp14:pctHeight>0</wp14:pctHeight>
-            </wp14:sizeRelV>
-          </wp:anchor>
-        </w:drawing>
-      </w:r>
-    </w:p>
-    <w:p>
-      <w:pPr>
-        <w:spacing w:line="500" w:lineRule="exact"/>
-        <w:rPr>
-          <w:rFonts w:ascii="Consolas" w:eastAsia="华文中宋" w:hAnsi="Consolas" w:cs="Consolas"/>
-          <w:b/>
-          <w:spacing w:val="20"/>
-          <w:sz w:val="24"/>
-          <w:szCs w:val="28"/>
-        </w:rPr>
-      </w:pPr>
-      <w:r>
-        <w:rPr>
-          <w:rFonts w:ascii="Consolas" w:hAnsi="Consolas" w:cs="Consolas"/>
-          <w:noProof/>
-        </w:rPr>
-        <w:lastRenderedPageBreak/>
-        <w:drawing>
-          <wp:anchor distT="0" distB="0" distL="114300" distR="114300" simplePos="0" relativeHeight="251672576" behindDoc="0" locked="0" layoutInCell="1" allowOverlap="1" wp14:anchorId="01254690" wp14:editId="0E10BB69">
-            <wp:simplePos x="0" y="0"/>
-            <wp:positionH relativeFrom="column">
-              <wp:posOffset>-967740</wp:posOffset>
-            </wp:positionH>
-            <wp:positionV relativeFrom="paragraph">
-              <wp:posOffset>80010</wp:posOffset>
-            </wp:positionV>
-            <wp:extent cx="7285990" cy="2698750"/>
-            <wp:effectExtent l="0" t="0" r="0" b="6350"/>
-            <wp:wrapTopAndBottom/>
-            <wp:docPr id="6" name="Picture 6"/>
-            <wp:cNvGraphicFramePr>
-              <a:graphicFrameLocks xmlns:a="http://schemas.openxmlformats.org/drawingml/2006/main" noChangeAspect="1"/>
-            </wp:cNvGraphicFramePr>
-            <a:graphic xmlns:a="http://schemas.openxmlformats.org/drawingml/2006/main">
-              <a:graphicData uri="http://schemas.openxmlformats.org/drawingml/2006/picture">
-                <pic:pic xmlns:pic="http://schemas.openxmlformats.org/drawingml/2006/picture">
-                  <pic:nvPicPr>
-                    <pic:cNvPr id="1" name=""/>
-                    <pic:cNvPicPr/>
-                  </pic:nvPicPr>
-                  <pic:blipFill>
-                    <a:blip r:embed="rId15" cstate="print">
-                      <a:extLst>
-                        <a:ext uri="{28A0092B-C50C-407E-A947-70E740481C1C}">
-                          <a14:useLocalDpi xmlns:a14="http://schemas.microsoft.com/office/drawing/2010/main" val="0"/>
-                        </a:ext>
-                      </a:extLst>
-                    </a:blip>
-                    <a:stretch>
-                      <a:fillRect/>
-                    </a:stretch>
-                  </pic:blipFill>
-                  <pic:spPr>
-                    <a:xfrm>
-                      <a:off x="0" y="0"/>
-                      <a:ext cx="7285990" cy="2698750"/>
-                    </a:xfrm>
-                    <a:prstGeom prst="rect">
-                      <a:avLst/>
-                    </a:prstGeom>
-                  </pic:spPr>
-                </pic:pic>
-              </a:graphicData>
-            </a:graphic>
-            <wp14:sizeRelH relativeFrom="margin">
-              <wp14:pctWidth>0</wp14:pctWidth>
-            </wp14:sizeRelH>
-            <wp14:sizeRelV relativeFrom="margin">
-              <wp14:pctHeight>0</wp14:pctHeight>
-            </wp14:sizeRelV>
-          </wp:anchor>
-        </w:drawing>
-      </w:r>
+        <w:rPr>
+          <w:rFonts w:ascii="Consolas" w:eastAsia="华文中宋" w:hAnsi="Consolas" w:cs="Consolas"/>
+          <w:spacing w:val="20"/>
+          <w:sz w:val="24"/>
+          <w:szCs w:val="28"/>
+        </w:rPr>
+      </w:pPr>
     </w:p>
     <w:p>
       <w:pPr>
@@ -4325,6 +4119,7 @@
                 <w:sz w:val="24"/>
                 <w:szCs w:val="28"/>
               </w:rPr>
+              <w:lastRenderedPageBreak/>
               <w:t>JZ</w:t>
             </w:r>
           </w:p>
@@ -5133,7 +4928,6 @@
                 <w:sz w:val="24"/>
                 <w:szCs w:val="28"/>
               </w:rPr>
-              <w:lastRenderedPageBreak/>
               <w:t>无值</w:t>
             </w:r>
           </w:p>
@@ -6644,6 +6438,7 @@
           <w:rFonts w:ascii="Consolas" w:hAnsi="Consolas" w:cs="Consolas"/>
           <w:noProof/>
         </w:rPr>
+        <w:lastRenderedPageBreak/>
         <w:drawing>
           <wp:anchor distT="0" distB="0" distL="114300" distR="114300" simplePos="0" relativeHeight="251674624" behindDoc="0" locked="0" layoutInCell="1" allowOverlap="1" wp14:anchorId="2C38EEEC" wp14:editId="1F3293F3">
             <wp:simplePos x="0" y="0"/>
@@ -6668,7 +6463,7 @@
                     <pic:cNvPicPr/>
                   </pic:nvPicPr>
                   <pic:blipFill>
-                    <a:blip r:embed="rId16" cstate="print">
+                    <a:blip r:embed="rId14" cstate="print">
                       <a:extLst>
                         <a:ext uri="{28A0092B-C50C-407E-A947-70E740481C1C}">
                           <a14:useLocalDpi xmlns:a14="http://schemas.microsoft.com/office/drawing/2010/main" val="0"/>
@@ -7101,7 +6896,6 @@
                 <w:rFonts w:ascii="Consolas" w:hAnsi="Consolas" w:cs="Consolas"/>
                 <w:sz w:val="24"/>
               </w:rPr>
-              <w:lastRenderedPageBreak/>
               <w:t>OTH</w:t>
             </w:r>
           </w:p>
@@ -8218,16 +8012,43 @@
           <w:sz w:val="24"/>
           <w:szCs w:val="28"/>
         </w:rPr>
-        <w:t>该表中</w:t>
-      </w:r>
-      <w:r>
-        <w:rPr>
-          <w:rFonts w:ascii="Consolas" w:eastAsia="华文中宋" w:hAnsi="Consolas" w:cs="Consolas"/>
-          <w:spacing w:val="20"/>
-          <w:sz w:val="24"/>
-          <w:szCs w:val="28"/>
-        </w:rPr>
-        <w:t>在中国，因此中国人巨多，从而</w:t>
+        <w:t>该表</w:t>
+      </w:r>
+      <w:r>
+        <w:rPr>
+          <w:rFonts w:ascii="Consolas" w:eastAsia="华文中宋" w:hAnsi="Consolas" w:cs="Consolas"/>
+          <w:spacing w:val="20"/>
+          <w:sz w:val="24"/>
+          <w:szCs w:val="28"/>
+        </w:rPr>
+        <w:t>国人</w:t>
+      </w:r>
+      <w:r>
+        <w:rPr>
+          <w:rFonts w:ascii="Consolas" w:eastAsia="华文中宋" w:hAnsi="Consolas" w:cs="Consolas" w:hint="eastAsia"/>
+          <w:spacing w:val="20"/>
+          <w:sz w:val="24"/>
+          <w:szCs w:val="28"/>
+        </w:rPr>
+        <w:t>信息</w:t>
+      </w:r>
+      <w:r>
+        <w:rPr>
+          <w:rFonts w:ascii="Consolas" w:eastAsia="华文中宋" w:hAnsi="Consolas" w:cs="Consolas" w:hint="eastAsia"/>
+          <w:spacing w:val="20"/>
+          <w:sz w:val="24"/>
+          <w:szCs w:val="28"/>
+        </w:rPr>
+        <w:t>居</w:t>
+      </w:r>
+      <w:r>
+        <w:rPr>
+          <w:rFonts w:ascii="Consolas" w:eastAsia="华文中宋" w:hAnsi="Consolas" w:cs="Consolas"/>
+          <w:spacing w:val="20"/>
+          <w:sz w:val="24"/>
+          <w:szCs w:val="28"/>
+        </w:rPr>
+        <w:t>多，从而</w:t>
       </w:r>
       <w:r>
         <w:rPr>
@@ -8254,7 +8075,115 @@
           <w:sz w:val="24"/>
           <w:szCs w:val="28"/>
         </w:rPr>
-        <w:t>存放。</w:t>
+        <w:t>存放</w:t>
+      </w:r>
+      <w:r>
+        <w:rPr>
+          <w:rFonts w:ascii="Consolas" w:eastAsia="华文中宋" w:hAnsi="Consolas" w:cs="Consolas" w:hint="eastAsia"/>
+          <w:spacing w:val="20"/>
+          <w:sz w:val="24"/>
+          <w:szCs w:val="28"/>
+        </w:rPr>
+        <w:t>方便</w:t>
+      </w:r>
+      <w:r>
+        <w:rPr>
+          <w:rFonts w:ascii="Consolas" w:eastAsia="华文中宋" w:hAnsi="Consolas" w:cs="Consolas"/>
+          <w:spacing w:val="20"/>
+          <w:sz w:val="24"/>
+          <w:szCs w:val="28"/>
+        </w:rPr>
+        <w:t>单独做统计分析</w:t>
+      </w:r>
+      <w:r>
+        <w:rPr>
+          <w:rFonts w:ascii="Consolas" w:eastAsia="华文中宋" w:hAnsi="Consolas" w:cs="Consolas" w:hint="eastAsia"/>
+          <w:spacing w:val="20"/>
+          <w:sz w:val="24"/>
+          <w:szCs w:val="28"/>
+        </w:rPr>
+        <w:t>；</w:t>
+      </w:r>
+      <w:r>
+        <w:rPr>
+          <w:rFonts w:ascii="Consolas" w:eastAsia="华文中宋" w:hAnsi="Consolas" w:cs="Consolas"/>
+          <w:spacing w:val="20"/>
+          <w:sz w:val="24"/>
+          <w:szCs w:val="28"/>
+        </w:rPr>
+        <w:t>此外</w:t>
+      </w:r>
+      <w:r>
+        <w:rPr>
+          <w:rFonts w:ascii="Consolas" w:eastAsia="华文中宋" w:hAnsi="Consolas" w:cs="Consolas" w:hint="eastAsia"/>
+          <w:spacing w:val="20"/>
+          <w:sz w:val="24"/>
+          <w:szCs w:val="28"/>
+        </w:rPr>
+        <w:t>，</w:t>
+      </w:r>
+      <w:r>
+        <w:rPr>
+          <w:rFonts w:ascii="Consolas" w:eastAsia="华文中宋" w:hAnsi="Consolas" w:cs="Consolas" w:hint="eastAsia"/>
+          <w:spacing w:val="20"/>
+          <w:sz w:val="24"/>
+          <w:szCs w:val="28"/>
+        </w:rPr>
+        <w:t>根据</w:t>
+      </w:r>
+      <w:r>
+        <w:rPr>
+          <w:rFonts w:ascii="Consolas" w:eastAsia="华文中宋" w:hAnsi="Consolas" w:cs="Consolas"/>
+          <w:spacing w:val="20"/>
+          <w:sz w:val="24"/>
+          <w:szCs w:val="28"/>
+        </w:rPr>
+        <w:t>前述分析</w:t>
+      </w:r>
+      <w:r>
+        <w:rPr>
+          <w:rFonts w:ascii="Consolas" w:eastAsia="华文中宋" w:hAnsi="Consolas" w:cs="Consolas" w:hint="eastAsia"/>
+          <w:spacing w:val="20"/>
+          <w:sz w:val="24"/>
+          <w:szCs w:val="28"/>
+        </w:rPr>
+        <w:t>以及</w:t>
+      </w:r>
+      <w:r>
+        <w:rPr>
+          <w:rFonts w:ascii="Consolas" w:eastAsia="华文中宋" w:hAnsi="Consolas" w:cs="Consolas"/>
+          <w:spacing w:val="20"/>
+          <w:sz w:val="24"/>
+          <w:szCs w:val="28"/>
+        </w:rPr>
+        <w:t>分析目标，我们决定</w:t>
+      </w:r>
+      <w:r>
+        <w:rPr>
+          <w:rFonts w:ascii="Consolas" w:eastAsia="华文中宋" w:hAnsi="Consolas" w:cs="Consolas" w:hint="eastAsia"/>
+          <w:spacing w:val="20"/>
+          <w:sz w:val="24"/>
+          <w:szCs w:val="28"/>
+        </w:rPr>
+        <w:t>在新表中</w:t>
+      </w:r>
+      <w:r>
+        <w:rPr>
+          <w:rFonts w:ascii="Consolas" w:eastAsia="华文中宋" w:hAnsi="Consolas" w:cs="Consolas" w:hint="eastAsia"/>
+          <w:spacing w:val="20"/>
+          <w:sz w:val="24"/>
+          <w:szCs w:val="28"/>
+        </w:rPr>
+        <w:t>只保留下述</w:t>
+      </w:r>
+      <w:r>
+        <w:rPr>
+          <w:rFonts w:ascii="Consolas" w:eastAsia="华文中宋" w:hAnsi="Consolas" w:cs="Consolas"/>
+          <w:spacing w:val="20"/>
+          <w:sz w:val="24"/>
+          <w:szCs w:val="28"/>
+        </w:rPr>
+        <w:t>字段。</w:t>
       </w:r>
     </w:p>
     <w:p>
@@ -8345,6 +8274,7 @@
                 <w:sz w:val="24"/>
                 <w:szCs w:val="28"/>
               </w:rPr>
+              <w:lastRenderedPageBreak/>
               <w:t>字段</w:t>
             </w:r>
           </w:p>
@@ -8591,10 +8521,17 @@
             </w:pPr>
             <w:r>
               <w:rPr>
-                <w:rFonts w:ascii="Consolas" w:eastAsia="华文中宋" w:hAnsi="Consolas" w:cs="Consolas"/>
-                <w:sz w:val="24"/>
-              </w:rPr>
-              <w:t>来自原表</w:t>
+                <w:rFonts w:ascii="Consolas" w:eastAsia="华文中宋" w:hAnsi="Consolas" w:cs="Consolas" w:hint="eastAsia"/>
+                <w:sz w:val="24"/>
+              </w:rPr>
+              <w:t>对应</w:t>
+            </w:r>
+            <w:r>
+              <w:rPr>
+                <w:rFonts w:ascii="Consolas" w:eastAsia="华文中宋" w:hAnsi="Consolas" w:cs="Consolas"/>
+                <w:sz w:val="24"/>
+              </w:rPr>
+              <w:t>原表</w:t>
             </w:r>
             <w:r>
               <w:rPr>
@@ -8701,11 +8638,31 @@
             </w:pPr>
             <w:r>
               <w:rPr>
-                <w:rFonts w:ascii="Consolas" w:eastAsia="华文中宋" w:hAnsi="Consolas" w:cs="Consolas"/>
-                <w:b/>
-                <w:sz w:val="24"/>
-              </w:rPr>
-              <w:t>经身份证号有效性验证</w:t>
+                <w:rFonts w:ascii="Consolas" w:eastAsia="华文中宋" w:hAnsi="Consolas" w:cs="Consolas" w:hint="eastAsia"/>
+                <w:sz w:val="24"/>
+              </w:rPr>
+              <w:t>对应</w:t>
+            </w:r>
+            <w:r>
+              <w:rPr>
+                <w:rFonts w:ascii="Consolas" w:eastAsia="华文中宋" w:hAnsi="Consolas" w:cs="Consolas"/>
+                <w:sz w:val="24"/>
+              </w:rPr>
+              <w:t>原表</w:t>
+            </w:r>
+            <w:r>
+              <w:rPr>
+                <w:rFonts w:ascii="Consolas" w:eastAsia="华文中宋" w:hAnsi="Consolas" w:cs="Consolas" w:hint="eastAsia"/>
+                <w:sz w:val="24"/>
+              </w:rPr>
+              <w:t>C</w:t>
+            </w:r>
+            <w:r>
+              <w:rPr>
+                <w:rFonts w:ascii="Consolas" w:eastAsia="华文中宋" w:hAnsi="Consolas" w:cs="Consolas"/>
+                <w:sz w:val="24"/>
+              </w:rPr>
+              <w:t>tfId</w:t>
             </w:r>
           </w:p>
         </w:tc>
@@ -8784,11 +8741,31 @@
             </w:pPr>
             <w:r>
               <w:rPr>
-                <w:rFonts w:ascii="Consolas" w:eastAsia="华文中宋" w:hAnsi="Consolas" w:cs="Consolas"/>
-                <w:b/>
-                <w:sz w:val="24"/>
-              </w:rPr>
-              <w:t>由有效身份证号进行修正</w:t>
+                <w:rFonts w:ascii="Consolas" w:eastAsia="华文中宋" w:hAnsi="Consolas" w:cs="Consolas" w:hint="eastAsia"/>
+                <w:sz w:val="24"/>
+              </w:rPr>
+              <w:t>对应</w:t>
+            </w:r>
+            <w:r>
+              <w:rPr>
+                <w:rFonts w:ascii="Consolas" w:eastAsia="华文中宋" w:hAnsi="Consolas" w:cs="Consolas"/>
+                <w:sz w:val="24"/>
+              </w:rPr>
+              <w:t>原表</w:t>
+            </w:r>
+            <w:r>
+              <w:rPr>
+                <w:rFonts w:ascii="Consolas" w:eastAsia="华文中宋" w:hAnsi="Consolas" w:cs="Consolas" w:hint="eastAsia"/>
+                <w:sz w:val="24"/>
+              </w:rPr>
+              <w:t>G</w:t>
+            </w:r>
+            <w:r>
+              <w:rPr>
+                <w:rFonts w:ascii="Consolas" w:eastAsia="华文中宋" w:hAnsi="Consolas" w:cs="Consolas"/>
+                <w:sz w:val="24"/>
+              </w:rPr>
+              <w:t>ender</w:t>
             </w:r>
           </w:p>
         </w:tc>
@@ -8867,11 +8844,31 @@
             </w:pPr>
             <w:r>
               <w:rPr>
-                <w:rFonts w:ascii="Consolas" w:eastAsia="华文中宋" w:hAnsi="Consolas" w:cs="Consolas"/>
-                <w:b/>
-                <w:sz w:val="24"/>
-              </w:rPr>
-              <w:t>由有效身份证号进行修正</w:t>
+                <w:rFonts w:ascii="Consolas" w:eastAsia="华文中宋" w:hAnsi="Consolas" w:cs="Consolas" w:hint="eastAsia"/>
+                <w:sz w:val="24"/>
+              </w:rPr>
+              <w:t>对应</w:t>
+            </w:r>
+            <w:r>
+              <w:rPr>
+                <w:rFonts w:ascii="Consolas" w:eastAsia="华文中宋" w:hAnsi="Consolas" w:cs="Consolas"/>
+                <w:sz w:val="24"/>
+              </w:rPr>
+              <w:t>原表</w:t>
+            </w:r>
+            <w:r>
+              <w:rPr>
+                <w:rFonts w:ascii="Consolas" w:eastAsia="华文中宋" w:hAnsi="Consolas" w:cs="Consolas" w:hint="eastAsia"/>
+                <w:sz w:val="24"/>
+              </w:rPr>
+              <w:t>B</w:t>
+            </w:r>
+            <w:r>
+              <w:rPr>
+                <w:rFonts w:ascii="Consolas" w:eastAsia="华文中宋" w:hAnsi="Consolas" w:cs="Consolas"/>
+                <w:sz w:val="24"/>
+              </w:rPr>
+              <w:t>irthday</w:t>
             </w:r>
           </w:p>
         </w:tc>
@@ -8949,10 +8946,17 @@
             </w:pPr>
             <w:r>
               <w:rPr>
-                <w:rFonts w:ascii="Consolas" w:eastAsia="华文中宋" w:hAnsi="Consolas" w:cs="Consolas"/>
-                <w:sz w:val="24"/>
-              </w:rPr>
-              <w:t>来自原表</w:t>
+                <w:rFonts w:ascii="Consolas" w:eastAsia="华文中宋" w:hAnsi="Consolas" w:cs="Consolas" w:hint="eastAsia"/>
+                <w:sz w:val="24"/>
+              </w:rPr>
+              <w:t>对应</w:t>
+            </w:r>
+            <w:r>
+              <w:rPr>
+                <w:rFonts w:ascii="Consolas" w:eastAsia="华文中宋" w:hAnsi="Consolas" w:cs="Consolas"/>
+                <w:sz w:val="24"/>
+              </w:rPr>
+              <w:t>原表</w:t>
             </w:r>
             <w:r>
               <w:rPr>
@@ -9037,10 +9041,31 @@
             </w:pPr>
             <w:r>
               <w:rPr>
-                <w:rFonts w:ascii="Consolas" w:eastAsia="华文中宋" w:hAnsi="Consolas" w:cs="Consolas"/>
-                <w:sz w:val="24"/>
-              </w:rPr>
-              <w:t>来自原表</w:t>
+                <w:rFonts w:ascii="Consolas" w:eastAsia="华文中宋" w:hAnsi="Consolas" w:cs="Consolas" w:hint="eastAsia"/>
+                <w:sz w:val="24"/>
+              </w:rPr>
+              <w:t>对应</w:t>
+            </w:r>
+            <w:r>
+              <w:rPr>
+                <w:rFonts w:ascii="Consolas" w:eastAsia="华文中宋" w:hAnsi="Consolas" w:cs="Consolas"/>
+                <w:sz w:val="24"/>
+              </w:rPr>
+              <w:t>原表</w:t>
+            </w:r>
+            <w:r>
+              <w:rPr>
+                <w:rFonts w:ascii="Consolas" w:eastAsia="华文中宋" w:hAnsi="Consolas" w:cs="Consolas"/>
+                <w:sz w:val="24"/>
+              </w:rPr>
+              <w:t>Z</w:t>
+            </w:r>
+            <w:r>
+              <w:rPr>
+                <w:rFonts w:ascii="Consolas" w:eastAsia="华文中宋" w:hAnsi="Consolas" w:cs="Consolas" w:hint="eastAsia"/>
+                <w:sz w:val="24"/>
+              </w:rPr>
+              <w:t>ip</w:t>
             </w:r>
           </w:p>
         </w:tc>
@@ -9068,7 +9093,6 @@
                 <w:rFonts w:ascii="Consolas" w:hAnsi="Consolas" w:cs="Consolas"/>
                 <w:sz w:val="24"/>
               </w:rPr>
-              <w:lastRenderedPageBreak/>
               <w:t>mobile</w:t>
             </w:r>
           </w:p>
@@ -9117,6 +9141,34 @@
                 <w:sz w:val="24"/>
               </w:rPr>
             </w:pPr>
+            <w:r>
+              <w:rPr>
+                <w:rFonts w:ascii="Consolas" w:eastAsia="华文中宋" w:hAnsi="Consolas" w:cs="Consolas" w:hint="eastAsia"/>
+                <w:sz w:val="24"/>
+              </w:rPr>
+              <w:t>对应</w:t>
+            </w:r>
+            <w:r>
+              <w:rPr>
+                <w:rFonts w:ascii="Consolas" w:eastAsia="华文中宋" w:hAnsi="Consolas" w:cs="Consolas"/>
+                <w:sz w:val="24"/>
+              </w:rPr>
+              <w:t>原表</w:t>
+            </w:r>
+            <w:r>
+              <w:rPr>
+                <w:rFonts w:ascii="Consolas" w:eastAsia="华文中宋" w:hAnsi="Consolas" w:cs="Consolas" w:hint="eastAsia"/>
+                <w:sz w:val="24"/>
+              </w:rPr>
+              <w:t>M</w:t>
+            </w:r>
+            <w:r>
+              <w:rPr>
+                <w:rFonts w:ascii="Consolas" w:eastAsia="华文中宋" w:hAnsi="Consolas" w:cs="Consolas"/>
+                <w:sz w:val="24"/>
+              </w:rPr>
+              <w:t>obile</w:t>
+            </w:r>
           </w:p>
         </w:tc>
       </w:tr>
@@ -9191,6 +9243,34 @@
                 <w:sz w:val="24"/>
               </w:rPr>
             </w:pPr>
+            <w:r>
+              <w:rPr>
+                <w:rFonts w:ascii="Consolas" w:eastAsia="华文中宋" w:hAnsi="Consolas" w:cs="Consolas" w:hint="eastAsia"/>
+                <w:sz w:val="24"/>
+              </w:rPr>
+              <w:t>对应</w:t>
+            </w:r>
+            <w:r>
+              <w:rPr>
+                <w:rFonts w:ascii="Consolas" w:eastAsia="华文中宋" w:hAnsi="Consolas" w:cs="Consolas"/>
+                <w:sz w:val="24"/>
+              </w:rPr>
+              <w:t>原表</w:t>
+            </w:r>
+            <w:r>
+              <w:rPr>
+                <w:rFonts w:ascii="Consolas" w:eastAsia="华文中宋" w:hAnsi="Consolas" w:cs="Consolas" w:hint="eastAsia"/>
+                <w:sz w:val="24"/>
+              </w:rPr>
+              <w:t>T</w:t>
+            </w:r>
+            <w:r>
+              <w:rPr>
+                <w:rFonts w:ascii="Consolas" w:eastAsia="华文中宋" w:hAnsi="Consolas" w:cs="Consolas"/>
+                <w:sz w:val="24"/>
+              </w:rPr>
+              <w:t>el</w:t>
+            </w:r>
           </w:p>
         </w:tc>
       </w:tr>
@@ -9265,6 +9345,27 @@
                 <w:sz w:val="24"/>
               </w:rPr>
             </w:pPr>
+            <w:r>
+              <w:rPr>
+                <w:rFonts w:ascii="Consolas" w:eastAsia="华文中宋" w:hAnsi="Consolas" w:cs="Consolas" w:hint="eastAsia"/>
+                <w:sz w:val="24"/>
+              </w:rPr>
+              <w:t>对应原表</w:t>
+            </w:r>
+            <w:r>
+              <w:rPr>
+                <w:rFonts w:ascii="Consolas" w:eastAsia="华文中宋" w:hAnsi="Consolas" w:cs="Consolas" w:hint="eastAsia"/>
+                <w:sz w:val="24"/>
+              </w:rPr>
+              <w:t>E</w:t>
+            </w:r>
+            <w:r>
+              <w:rPr>
+                <w:rFonts w:ascii="Consolas" w:eastAsia="华文中宋" w:hAnsi="Consolas" w:cs="Consolas"/>
+                <w:sz w:val="24"/>
+              </w:rPr>
+              <w:t>mail</w:t>
+            </w:r>
           </w:p>
         </w:tc>
       </w:tr>
@@ -9339,6 +9440,34 @@
                 <w:sz w:val="24"/>
               </w:rPr>
             </w:pPr>
+            <w:r>
+              <w:rPr>
+                <w:rFonts w:ascii="Consolas" w:eastAsia="华文中宋" w:hAnsi="Consolas" w:cs="Consolas" w:hint="eastAsia"/>
+                <w:sz w:val="24"/>
+              </w:rPr>
+              <w:t>对应</w:t>
+            </w:r>
+            <w:r>
+              <w:rPr>
+                <w:rFonts w:ascii="Consolas" w:eastAsia="华文中宋" w:hAnsi="Consolas" w:cs="Consolas"/>
+                <w:sz w:val="24"/>
+              </w:rPr>
+              <w:t>原表</w:t>
+            </w:r>
+            <w:r>
+              <w:rPr>
+                <w:rFonts w:ascii="Consolas" w:eastAsia="华文中宋" w:hAnsi="Consolas" w:cs="Consolas"/>
+                <w:sz w:val="24"/>
+              </w:rPr>
+              <w:t>N</w:t>
+            </w:r>
+            <w:r>
+              <w:rPr>
+                <w:rFonts w:ascii="Consolas" w:eastAsia="华文中宋" w:hAnsi="Consolas" w:cs="Consolas"/>
+                <w:sz w:val="24"/>
+              </w:rPr>
+              <w:t>ation</w:t>
+            </w:r>
           </w:p>
         </w:tc>
       </w:tr>
@@ -9413,6 +9542,27 @@
                 <w:sz w:val="24"/>
               </w:rPr>
             </w:pPr>
+            <w:r>
+              <w:rPr>
+                <w:rFonts w:ascii="Consolas" w:eastAsia="华文中宋" w:hAnsi="Consolas" w:cs="Consolas" w:hint="eastAsia"/>
+                <w:sz w:val="24"/>
+              </w:rPr>
+              <w:t>对应原表</w:t>
+            </w:r>
+            <w:r>
+              <w:rPr>
+                <w:rFonts w:ascii="Consolas" w:eastAsia="华文中宋" w:hAnsi="Consolas" w:cs="Consolas" w:hint="eastAsia"/>
+                <w:sz w:val="24"/>
+              </w:rPr>
+              <w:t>V</w:t>
+            </w:r>
+            <w:r>
+              <w:rPr>
+                <w:rFonts w:ascii="Consolas" w:eastAsia="华文中宋" w:hAnsi="Consolas" w:cs="Consolas"/>
+                <w:sz w:val="24"/>
+              </w:rPr>
+              <w:t>ersion</w:t>
+            </w:r>
           </w:p>
         </w:tc>
       </w:tr>
@@ -9633,6 +9783,7 @@
       <w:r>
         <w:rPr>
           <w:rFonts w:ascii="Consolas" w:eastAsia="华文中宋" w:hAnsi="Consolas" w:cs="Consolas" w:hint="eastAsia"/>
+          <w:b/>
           <w:spacing w:val="20"/>
           <w:sz w:val="24"/>
           <w:szCs w:val="28"/>
@@ -9642,6 +9793,7 @@
       <w:r>
         <w:rPr>
           <w:rFonts w:ascii="Consolas" w:eastAsia="华文中宋" w:hAnsi="Consolas" w:cs="Consolas" w:hint="eastAsia"/>
+          <w:b/>
           <w:spacing w:val="20"/>
           <w:sz w:val="24"/>
           <w:szCs w:val="28"/>
@@ -9651,6 +9803,7 @@
       <w:r>
         <w:rPr>
           <w:rFonts w:ascii="Consolas" w:eastAsia="华文中宋" w:hAnsi="Consolas" w:cs="Consolas" w:hint="eastAsia"/>
+          <w:b/>
           <w:spacing w:val="20"/>
           <w:sz w:val="24"/>
           <w:szCs w:val="28"/>
@@ -9660,15 +9813,27 @@
       <w:r>
         <w:rPr>
           <w:rFonts w:ascii="Consolas" w:eastAsia="华文中宋" w:hAnsi="Consolas" w:cs="Consolas"/>
-          <w:spacing w:val="20"/>
-          <w:sz w:val="24"/>
-          <w:szCs w:val="28"/>
-        </w:rPr>
-        <w:t>是否符合</w:t>
+          <w:b/>
+          <w:spacing w:val="20"/>
+          <w:sz w:val="24"/>
+          <w:szCs w:val="28"/>
+        </w:rPr>
+        <w:t>是否</w:t>
       </w:r>
       <w:r>
         <w:rPr>
           <w:rFonts w:ascii="Consolas" w:eastAsia="华文中宋" w:hAnsi="Consolas" w:cs="Consolas" w:hint="eastAsia"/>
+          <w:b/>
+          <w:spacing w:val="20"/>
+          <w:sz w:val="24"/>
+          <w:szCs w:val="28"/>
+        </w:rPr>
+        <w:t>匹配</w:t>
+      </w:r>
+      <w:r>
+        <w:rPr>
+          <w:rFonts w:ascii="Consolas" w:eastAsia="华文中宋" w:hAnsi="Consolas" w:cs="Consolas" w:hint="eastAsia"/>
+          <w:b/>
           <w:spacing w:val="20"/>
           <w:sz w:val="24"/>
           <w:szCs w:val="28"/>
@@ -9678,6 +9843,80 @@
       <w:r>
         <w:rPr>
           <w:rFonts w:ascii="Consolas" w:eastAsia="华文中宋" w:hAnsi="Consolas" w:cs="Consolas" w:hint="eastAsia"/>
+          <w:b/>
+          <w:spacing w:val="20"/>
+          <w:sz w:val="24"/>
+          <w:szCs w:val="28"/>
+        </w:rPr>
+        <w:t>位身份证</w:t>
+      </w:r>
+      <w:r>
+        <w:rPr>
+          <w:rFonts w:ascii="Consolas" w:eastAsia="华文中宋" w:hAnsi="Consolas" w:cs="Consolas"/>
+          <w:b/>
+          <w:spacing w:val="20"/>
+          <w:sz w:val="24"/>
+          <w:szCs w:val="28"/>
+        </w:rPr>
+        <w:t>号正则表达式</w:t>
+      </w:r>
+      <w:r>
+        <w:rPr>
+          <w:rFonts w:ascii="Consolas" w:eastAsia="华文中宋" w:hAnsi="Consolas" w:cs="Consolas" w:hint="eastAsia"/>
+          <w:spacing w:val="20"/>
+          <w:sz w:val="24"/>
+          <w:szCs w:val="28"/>
+        </w:rPr>
+        <w:t>。</w:t>
+      </w:r>
+      <w:r>
+        <w:rPr>
+          <w:rFonts w:ascii="Consolas" w:eastAsia="华文中宋" w:hAnsi="Consolas" w:cs="Consolas"/>
+          <w:spacing w:val="20"/>
+          <w:sz w:val="24"/>
+          <w:szCs w:val="28"/>
+        </w:rPr>
+        <w:t>如果</w:t>
+      </w:r>
+      <w:r>
+        <w:rPr>
+          <w:rFonts w:ascii="Consolas" w:eastAsia="华文中宋" w:hAnsi="Consolas" w:cs="Consolas" w:hint="eastAsia"/>
+          <w:spacing w:val="20"/>
+          <w:sz w:val="24"/>
+          <w:szCs w:val="28"/>
+        </w:rPr>
+        <w:t>匹配</w:t>
+      </w:r>
+      <w:r>
+        <w:rPr>
+          <w:rFonts w:ascii="Consolas" w:eastAsia="华文中宋" w:hAnsi="Consolas" w:cs="Consolas"/>
+          <w:spacing w:val="20"/>
+          <w:sz w:val="24"/>
+          <w:szCs w:val="28"/>
+        </w:rPr>
+        <w:t>，则</w:t>
+      </w:r>
+      <w:r>
+        <w:rPr>
+          <w:rFonts w:ascii="Consolas" w:eastAsia="华文中宋" w:hAnsi="Consolas" w:cs="Consolas" w:hint="eastAsia"/>
+          <w:spacing w:val="20"/>
+          <w:sz w:val="24"/>
+          <w:szCs w:val="28"/>
+        </w:rPr>
+        <w:t>根据</w:t>
+      </w:r>
+      <w:r>
+        <w:rPr>
+          <w:rFonts w:ascii="Consolas" w:eastAsia="华文中宋" w:hAnsi="Consolas" w:cs="Consolas"/>
+          <w:spacing w:val="20"/>
+          <w:sz w:val="24"/>
+          <w:szCs w:val="28"/>
+        </w:rPr>
+        <w:t>18</w:t>
+      </w:r>
+      <w:r>
+        <w:rPr>
+          <w:rFonts w:ascii="Consolas" w:eastAsia="华文中宋" w:hAnsi="Consolas" w:cs="Consolas" w:hint="eastAsia"/>
           <w:spacing w:val="20"/>
           <w:sz w:val="24"/>
           <w:szCs w:val="28"/>
@@ -9686,11 +9925,155 @@
       </w:r>
       <w:r>
         <w:rPr>
+          <w:rFonts w:ascii="Consolas" w:eastAsia="华文中宋" w:hAnsi="Consolas" w:cs="Consolas"/>
+          <w:spacing w:val="20"/>
+          <w:sz w:val="24"/>
+          <w:szCs w:val="28"/>
+        </w:rPr>
+        <w:t>身份证</w:t>
+      </w:r>
+      <w:r>
+        <w:rPr>
           <w:rFonts w:ascii="Consolas" w:eastAsia="华文中宋" w:hAnsi="Consolas" w:cs="Consolas" w:hint="eastAsia"/>
           <w:spacing w:val="20"/>
           <w:sz w:val="24"/>
           <w:szCs w:val="28"/>
         </w:rPr>
+        <w:t>验算</w:t>
+      </w:r>
+      <w:r>
+        <w:rPr>
+          <w:rFonts w:ascii="Consolas" w:eastAsia="华文中宋" w:hAnsi="Consolas" w:cs="Consolas" w:hint="eastAsia"/>
+          <w:spacing w:val="20"/>
+          <w:sz w:val="24"/>
+          <w:szCs w:val="28"/>
+        </w:rPr>
+        <w:t>规则</w:t>
+      </w:r>
+      <w:r>
+        <w:rPr>
+          <w:rFonts w:ascii="Consolas" w:eastAsia="华文中宋" w:hAnsi="Consolas" w:cs="Consolas"/>
+          <w:spacing w:val="20"/>
+          <w:sz w:val="24"/>
+          <w:szCs w:val="28"/>
+        </w:rPr>
+        <w:t>验证</w:t>
+      </w:r>
+      <w:r>
+        <w:rPr>
+          <w:rFonts w:ascii="Consolas" w:eastAsia="华文中宋" w:hAnsi="Consolas" w:cs="Consolas" w:hint="eastAsia"/>
+          <w:spacing w:val="20"/>
+          <w:sz w:val="24"/>
+          <w:szCs w:val="28"/>
+        </w:rPr>
+        <w:t>是否</w:t>
+      </w:r>
+      <w:r>
+        <w:rPr>
+          <w:rFonts w:ascii="Consolas" w:eastAsia="华文中宋" w:hAnsi="Consolas" w:cs="Consolas"/>
+          <w:spacing w:val="20"/>
+          <w:sz w:val="24"/>
+          <w:szCs w:val="28"/>
+        </w:rPr>
+        <w:t>有效。</w:t>
+      </w:r>
+      <w:r>
+        <w:rPr>
+          <w:rFonts w:ascii="Consolas" w:eastAsia="华文中宋" w:hAnsi="Consolas" w:cs="Consolas" w:hint="eastAsia"/>
+          <w:spacing w:val="20"/>
+          <w:sz w:val="24"/>
+          <w:szCs w:val="28"/>
+        </w:rPr>
+        <w:t>如果</w:t>
+      </w:r>
+      <w:r>
+        <w:rPr>
+          <w:rFonts w:ascii="Consolas" w:eastAsia="华文中宋" w:hAnsi="Consolas" w:cs="Consolas"/>
+          <w:spacing w:val="20"/>
+          <w:sz w:val="24"/>
+          <w:szCs w:val="28"/>
+        </w:rPr>
+        <w:t>有效，则</w:t>
+      </w:r>
+      <w:r>
+        <w:rPr>
+          <w:rFonts w:ascii="Consolas" w:eastAsia="华文中宋" w:hAnsi="Consolas" w:cs="Consolas" w:hint="eastAsia"/>
+          <w:spacing w:val="20"/>
+          <w:sz w:val="24"/>
+          <w:szCs w:val="28"/>
+        </w:rPr>
+        <w:t>取</w:t>
+      </w:r>
+      <w:r>
+        <w:rPr>
+          <w:rFonts w:ascii="Consolas" w:eastAsia="华文中宋" w:hAnsi="Consolas" w:cs="Consolas" w:hint="eastAsia"/>
+          <w:spacing w:val="20"/>
+          <w:sz w:val="24"/>
+          <w:szCs w:val="28"/>
+        </w:rPr>
+        <w:t>该值</w:t>
+      </w:r>
+      <w:r>
+        <w:rPr>
+          <w:rFonts w:ascii="Consolas" w:eastAsia="华文中宋" w:hAnsi="Consolas" w:cs="Consolas"/>
+          <w:spacing w:val="20"/>
+          <w:sz w:val="24"/>
+          <w:szCs w:val="28"/>
+        </w:rPr>
+        <w:t>所在元组</w:t>
+      </w:r>
+      <w:r>
+        <w:rPr>
+          <w:rFonts w:ascii="Consolas" w:eastAsia="华文中宋" w:hAnsi="Consolas" w:cs="Consolas" w:hint="eastAsia"/>
+          <w:spacing w:val="20"/>
+          <w:sz w:val="24"/>
+          <w:szCs w:val="28"/>
+        </w:rPr>
+        <w:t>某些</w:t>
+      </w:r>
+      <w:r>
+        <w:rPr>
+          <w:rFonts w:ascii="Consolas" w:eastAsia="华文中宋" w:hAnsi="Consolas" w:cs="Consolas"/>
+          <w:spacing w:val="20"/>
+          <w:sz w:val="24"/>
+          <w:szCs w:val="28"/>
+        </w:rPr>
+        <w:t>字段值</w:t>
+      </w:r>
+      <w:r>
+        <w:rPr>
+          <w:rFonts w:ascii="Consolas" w:eastAsia="华文中宋" w:hAnsi="Consolas" w:cs="Consolas" w:hint="eastAsia"/>
+          <w:spacing w:val="20"/>
+          <w:sz w:val="24"/>
+          <w:szCs w:val="28"/>
+        </w:rPr>
+        <w:t>添加入</w:t>
+      </w:r>
+      <w:r>
+        <w:rPr>
+          <w:rFonts w:ascii="Consolas" w:eastAsia="华文中宋" w:hAnsi="Consolas" w:cs="Consolas" w:hint="eastAsia"/>
+          <w:spacing w:val="20"/>
+          <w:sz w:val="24"/>
+          <w:szCs w:val="28"/>
+        </w:rPr>
+        <w:t>“拥有</w:t>
+      </w:r>
+      <w:r>
+        <w:rPr>
+          <w:rFonts w:ascii="Consolas" w:eastAsia="华文中宋" w:hAnsi="Consolas" w:cs="Consolas"/>
+          <w:spacing w:val="20"/>
+          <w:sz w:val="24"/>
+          <w:szCs w:val="28"/>
+        </w:rPr>
+        <w:t>中国</w:t>
+      </w:r>
+      <w:r>
+        <w:rPr>
+          <w:rFonts w:ascii="Consolas" w:eastAsia="华文中宋" w:hAnsi="Consolas" w:cs="Consolas"/>
+          <w:spacing w:val="20"/>
+          <w:sz w:val="24"/>
+          <w:szCs w:val="28"/>
+        </w:rPr>
         <w:t>ID</w:t>
       </w:r>
       <w:r>
@@ -9700,16 +10083,7 @@
           <w:sz w:val="24"/>
           <w:szCs w:val="28"/>
         </w:rPr>
-        <w:t>正则</w:t>
-      </w:r>
-      <w:r>
-        <w:rPr>
-          <w:rFonts w:ascii="Consolas" w:eastAsia="华文中宋" w:hAnsi="Consolas" w:cs="Consolas"/>
-          <w:spacing w:val="20"/>
-          <w:sz w:val="24"/>
-          <w:szCs w:val="28"/>
-        </w:rPr>
-        <w:t>，如果符合，则</w:t>
+        <w:t>的</w:t>
       </w:r>
       <w:r>
         <w:rPr>
@@ -9718,16 +10092,16 @@
           <w:sz w:val="24"/>
           <w:szCs w:val="28"/>
         </w:rPr>
-        <w:t>根据</w:t>
-      </w:r>
-      <w:r>
-        <w:rPr>
-          <w:rFonts w:ascii="Consolas" w:eastAsia="华文中宋" w:hAnsi="Consolas" w:cs="Consolas"/>
-          <w:spacing w:val="20"/>
-          <w:sz w:val="24"/>
-          <w:szCs w:val="28"/>
-        </w:rPr>
-        <w:t>18</w:t>
+        <w:t>用户</w:t>
+      </w:r>
+      <w:r>
+        <w:rPr>
+          <w:rFonts w:ascii="Consolas" w:eastAsia="华文中宋" w:hAnsi="Consolas" w:cs="Consolas"/>
+          <w:spacing w:val="20"/>
+          <w:sz w:val="24"/>
+          <w:szCs w:val="28"/>
+        </w:rPr>
+        <w:t>表</w:t>
       </w:r>
       <w:r>
         <w:rPr>
@@ -9736,11 +10110,29 @@
           <w:sz w:val="24"/>
           <w:szCs w:val="28"/>
         </w:rPr>
-        <w:t>位</w:t>
-      </w:r>
-      <w:r>
-        <w:rPr>
-          <w:rFonts w:ascii="Consolas" w:eastAsia="华文中宋" w:hAnsi="Consolas" w:cs="Consolas"/>
+        <w:t>”</w:t>
+      </w:r>
+      <w:r>
+        <w:rPr>
+          <w:rFonts w:ascii="Consolas" w:eastAsia="华文中宋" w:hAnsi="Consolas" w:cs="Consolas" w:hint="eastAsia"/>
+          <w:spacing w:val="20"/>
+          <w:sz w:val="24"/>
+          <w:szCs w:val="28"/>
+        </w:rPr>
+        <w:t>，</w:t>
+      </w:r>
+      <w:r>
+        <w:rPr>
+          <w:rFonts w:ascii="Consolas" w:eastAsia="华文中宋" w:hAnsi="Consolas" w:cs="Consolas"/>
+          <w:spacing w:val="20"/>
+          <w:sz w:val="24"/>
+          <w:szCs w:val="28"/>
+        </w:rPr>
+        <w:t>反之修正其</w:t>
+      </w:r>
+      <w:r>
+        <w:rPr>
+          <w:rFonts w:ascii="Consolas" w:eastAsia="华文中宋" w:hAnsi="Consolas" w:cs="Consolas" w:hint="eastAsia"/>
           <w:spacing w:val="20"/>
           <w:sz w:val="24"/>
           <w:szCs w:val="28"/>
@@ -9749,12 +10141,39 @@
       </w:r>
       <w:r>
         <w:rPr>
+          <w:rFonts w:ascii="Consolas" w:eastAsia="华文中宋" w:hAnsi="Consolas" w:cs="Consolas"/>
+          <w:spacing w:val="20"/>
+          <w:sz w:val="24"/>
+          <w:szCs w:val="28"/>
+        </w:rPr>
+        <w:t>号后再添加入</w:t>
+      </w:r>
+      <w:r>
+        <w:rPr>
           <w:rFonts w:ascii="Consolas" w:eastAsia="华文中宋" w:hAnsi="Consolas" w:cs="Consolas" w:hint="eastAsia"/>
           <w:spacing w:val="20"/>
           <w:sz w:val="24"/>
           <w:szCs w:val="28"/>
         </w:rPr>
-        <w:t>验算</w:t>
+        <w:t>“拥有</w:t>
+      </w:r>
+      <w:r>
+        <w:rPr>
+          <w:rFonts w:ascii="Consolas" w:eastAsia="华文中宋" w:hAnsi="Consolas" w:cs="Consolas"/>
+          <w:spacing w:val="20"/>
+          <w:sz w:val="24"/>
+          <w:szCs w:val="28"/>
+        </w:rPr>
+        <w:t>中国</w:t>
+      </w:r>
+      <w:r>
+        <w:rPr>
+          <w:rFonts w:ascii="Consolas" w:eastAsia="华文中宋" w:hAnsi="Consolas" w:cs="Consolas"/>
+          <w:spacing w:val="20"/>
+          <w:sz w:val="24"/>
+          <w:szCs w:val="28"/>
+        </w:rPr>
+        <w:t>ID</w:t>
       </w:r>
       <w:r>
         <w:rPr>
@@ -9763,16 +10182,16 @@
           <w:sz w:val="24"/>
           <w:szCs w:val="28"/>
         </w:rPr>
-        <w:t>规则</w:t>
-      </w:r>
-      <w:r>
-        <w:rPr>
-          <w:rFonts w:ascii="Consolas" w:eastAsia="华文中宋" w:hAnsi="Consolas" w:cs="Consolas"/>
-          <w:spacing w:val="20"/>
-          <w:sz w:val="24"/>
-          <w:szCs w:val="28"/>
-        </w:rPr>
-        <w:t>验证</w:t>
+        <w:t>的用户</w:t>
+      </w:r>
+      <w:r>
+        <w:rPr>
+          <w:rFonts w:ascii="Consolas" w:eastAsia="华文中宋" w:hAnsi="Consolas" w:cs="Consolas"/>
+          <w:spacing w:val="20"/>
+          <w:sz w:val="24"/>
+          <w:szCs w:val="28"/>
+        </w:rPr>
+        <w:t>表</w:t>
       </w:r>
       <w:r>
         <w:rPr>
@@ -9781,223 +10200,7 @@
           <w:sz w:val="24"/>
           <w:szCs w:val="28"/>
         </w:rPr>
-        <w:t>是否</w:t>
-      </w:r>
-      <w:r>
-        <w:rPr>
-          <w:rFonts w:ascii="Consolas" w:eastAsia="华文中宋" w:hAnsi="Consolas" w:cs="Consolas"/>
-          <w:spacing w:val="20"/>
-          <w:sz w:val="24"/>
-          <w:szCs w:val="28"/>
-        </w:rPr>
-        <w:t>有效。</w:t>
-      </w:r>
-      <w:r>
-        <w:rPr>
-          <w:rFonts w:ascii="Consolas" w:eastAsia="华文中宋" w:hAnsi="Consolas" w:cs="Consolas" w:hint="eastAsia"/>
-          <w:spacing w:val="20"/>
-          <w:sz w:val="24"/>
-          <w:szCs w:val="28"/>
-        </w:rPr>
-        <w:t>如果</w:t>
-      </w:r>
-      <w:r>
-        <w:rPr>
-          <w:rFonts w:ascii="Consolas" w:eastAsia="华文中宋" w:hAnsi="Consolas" w:cs="Consolas"/>
-          <w:spacing w:val="20"/>
-          <w:sz w:val="24"/>
-          <w:szCs w:val="28"/>
-        </w:rPr>
-        <w:t>有效，则</w:t>
-      </w:r>
-      <w:r>
-        <w:rPr>
-          <w:rFonts w:ascii="Consolas" w:eastAsia="华文中宋" w:hAnsi="Consolas" w:cs="Consolas" w:hint="eastAsia"/>
-          <w:spacing w:val="20"/>
-          <w:sz w:val="24"/>
-          <w:szCs w:val="28"/>
-        </w:rPr>
-        <w:t>该值</w:t>
-      </w:r>
-      <w:r>
-        <w:rPr>
-          <w:rFonts w:ascii="Consolas" w:eastAsia="华文中宋" w:hAnsi="Consolas" w:cs="Consolas"/>
-          <w:spacing w:val="20"/>
-          <w:sz w:val="24"/>
-          <w:szCs w:val="28"/>
-        </w:rPr>
-        <w:t>所在元组</w:t>
-      </w:r>
-      <w:r>
-        <w:rPr>
-          <w:rFonts w:ascii="Consolas" w:eastAsia="华文中宋" w:hAnsi="Consolas" w:cs="Consolas" w:hint="eastAsia"/>
-          <w:spacing w:val="20"/>
-          <w:sz w:val="24"/>
-          <w:szCs w:val="28"/>
-        </w:rPr>
-        <w:t>添加入</w:t>
-      </w:r>
-      <w:r>
-        <w:rPr>
-          <w:rFonts w:ascii="Consolas" w:eastAsia="华文中宋" w:hAnsi="Consolas" w:cs="Consolas" w:hint="eastAsia"/>
-          <w:spacing w:val="20"/>
-          <w:sz w:val="24"/>
-          <w:szCs w:val="28"/>
-        </w:rPr>
-        <w:t>“拥有</w:t>
-      </w:r>
-      <w:r>
-        <w:rPr>
-          <w:rFonts w:ascii="Consolas" w:eastAsia="华文中宋" w:hAnsi="Consolas" w:cs="Consolas"/>
-          <w:spacing w:val="20"/>
-          <w:sz w:val="24"/>
-          <w:szCs w:val="28"/>
-        </w:rPr>
-        <w:t>中国</w:t>
-      </w:r>
-      <w:r>
-        <w:rPr>
-          <w:rFonts w:ascii="Consolas" w:eastAsia="华文中宋" w:hAnsi="Consolas" w:cs="Consolas"/>
-          <w:spacing w:val="20"/>
-          <w:sz w:val="24"/>
-          <w:szCs w:val="28"/>
-        </w:rPr>
-        <w:t>ID</w:t>
-      </w:r>
-      <w:r>
-        <w:rPr>
-          <w:rFonts w:ascii="Consolas" w:eastAsia="华文中宋" w:hAnsi="Consolas" w:cs="Consolas" w:hint="eastAsia"/>
-          <w:spacing w:val="20"/>
-          <w:sz w:val="24"/>
-          <w:szCs w:val="28"/>
-        </w:rPr>
-        <w:t>的</w:t>
-      </w:r>
-      <w:r>
-        <w:rPr>
-          <w:rFonts w:ascii="Consolas" w:eastAsia="华文中宋" w:hAnsi="Consolas" w:cs="Consolas" w:hint="eastAsia"/>
-          <w:spacing w:val="20"/>
-          <w:sz w:val="24"/>
-          <w:szCs w:val="28"/>
-        </w:rPr>
-        <w:t>用户</w:t>
-      </w:r>
-      <w:r>
-        <w:rPr>
-          <w:rFonts w:ascii="Consolas" w:eastAsia="华文中宋" w:hAnsi="Consolas" w:cs="Consolas"/>
-          <w:spacing w:val="20"/>
-          <w:sz w:val="24"/>
-          <w:szCs w:val="28"/>
-        </w:rPr>
-        <w:t>表</w:t>
-      </w:r>
-      <w:r>
-        <w:rPr>
-          <w:rFonts w:ascii="Consolas" w:eastAsia="华文中宋" w:hAnsi="Consolas" w:cs="Consolas" w:hint="eastAsia"/>
-          <w:spacing w:val="20"/>
-          <w:sz w:val="24"/>
-          <w:szCs w:val="28"/>
-        </w:rPr>
-        <w:t>”</w:t>
-      </w:r>
-      <w:r>
-        <w:rPr>
-          <w:rFonts w:ascii="Consolas" w:eastAsia="华文中宋" w:hAnsi="Consolas" w:cs="Consolas" w:hint="eastAsia"/>
-          <w:spacing w:val="20"/>
-          <w:sz w:val="24"/>
-          <w:szCs w:val="28"/>
-        </w:rPr>
-        <w:t>，</w:t>
-      </w:r>
-      <w:r>
-        <w:rPr>
-          <w:rFonts w:ascii="Consolas" w:eastAsia="华文中宋" w:hAnsi="Consolas" w:cs="Consolas"/>
-          <w:spacing w:val="20"/>
-          <w:sz w:val="24"/>
-          <w:szCs w:val="28"/>
-        </w:rPr>
-        <w:t>反之修正其</w:t>
-      </w:r>
-      <w:r>
-        <w:rPr>
-          <w:rFonts w:ascii="Consolas" w:eastAsia="华文中宋" w:hAnsi="Consolas" w:cs="Consolas" w:hint="eastAsia"/>
-          <w:spacing w:val="20"/>
-          <w:sz w:val="24"/>
-          <w:szCs w:val="28"/>
-        </w:rPr>
-        <w:t>身份证</w:t>
-      </w:r>
-      <w:r>
-        <w:rPr>
-          <w:rFonts w:ascii="Consolas" w:eastAsia="华文中宋" w:hAnsi="Consolas" w:cs="Consolas"/>
-          <w:spacing w:val="20"/>
-          <w:sz w:val="24"/>
-          <w:szCs w:val="28"/>
-        </w:rPr>
-        <w:t>号后再添加入</w:t>
-      </w:r>
-      <w:r>
-        <w:rPr>
-          <w:rFonts w:ascii="Consolas" w:eastAsia="华文中宋" w:hAnsi="Consolas" w:cs="Consolas" w:hint="eastAsia"/>
-          <w:spacing w:val="20"/>
-          <w:sz w:val="24"/>
-          <w:szCs w:val="28"/>
-        </w:rPr>
-        <w:t>“拥有</w:t>
-      </w:r>
-      <w:r>
-        <w:rPr>
-          <w:rFonts w:ascii="Consolas" w:eastAsia="华文中宋" w:hAnsi="Consolas" w:cs="Consolas"/>
-          <w:spacing w:val="20"/>
-          <w:sz w:val="24"/>
-          <w:szCs w:val="28"/>
-        </w:rPr>
-        <w:t>中国</w:t>
-      </w:r>
-      <w:r>
-        <w:rPr>
-          <w:rFonts w:ascii="Consolas" w:eastAsia="华文中宋" w:hAnsi="Consolas" w:cs="Consolas"/>
-          <w:spacing w:val="20"/>
-          <w:sz w:val="24"/>
-          <w:szCs w:val="28"/>
-        </w:rPr>
-        <w:t>ID</w:t>
-      </w:r>
-      <w:r>
-        <w:rPr>
-          <w:rFonts w:ascii="Consolas" w:eastAsia="华文中宋" w:hAnsi="Consolas" w:cs="Consolas" w:hint="eastAsia"/>
-          <w:spacing w:val="20"/>
-          <w:sz w:val="24"/>
-          <w:szCs w:val="28"/>
-        </w:rPr>
-        <w:t>的用户</w:t>
-      </w:r>
-      <w:r>
-        <w:rPr>
-          <w:rFonts w:ascii="Consolas" w:eastAsia="华文中宋" w:hAnsi="Consolas" w:cs="Consolas"/>
-          <w:spacing w:val="20"/>
-          <w:sz w:val="24"/>
-          <w:szCs w:val="28"/>
-        </w:rPr>
-        <w:t>表</w:t>
-      </w:r>
-      <w:r>
-        <w:rPr>
-          <w:rFonts w:ascii="Consolas" w:eastAsia="华文中宋" w:hAnsi="Consolas" w:cs="Consolas" w:hint="eastAsia"/>
-          <w:spacing w:val="20"/>
-          <w:sz w:val="24"/>
-          <w:szCs w:val="28"/>
-        </w:rPr>
-        <w:t>”</w:t>
-      </w:r>
-      <w:r>
-        <w:rPr>
-          <w:rFonts w:ascii="Consolas" w:eastAsia="华文中宋" w:hAnsi="Consolas" w:cs="Consolas" w:hint="eastAsia"/>
-          <w:spacing w:val="20"/>
-          <w:sz w:val="24"/>
-          <w:szCs w:val="28"/>
-        </w:rPr>
-        <w:t>中</w:t>
+        <w:t>”中</w:t>
       </w:r>
       <w:r>
         <w:rPr>
@@ -10028,6 +10231,7 @@
       <w:r>
         <w:rPr>
           <w:rFonts w:ascii="Consolas" w:eastAsia="华文中宋" w:hAnsi="Consolas" w:cs="Consolas" w:hint="eastAsia"/>
+          <w:b/>
           <w:spacing w:val="20"/>
           <w:sz w:val="24"/>
           <w:szCs w:val="28"/>
@@ -10036,16 +10240,206 @@
       </w:r>
       <w:r>
         <w:rPr>
-          <w:rFonts w:ascii="Consolas" w:eastAsia="华文中宋" w:hAnsi="Consolas" w:cs="Consolas"/>
-          <w:spacing w:val="20"/>
-          <w:sz w:val="24"/>
-          <w:szCs w:val="28"/>
-        </w:rPr>
-        <w:t>不符合</w:t>
-      </w:r>
-      <w:r>
-        <w:rPr>
           <w:rFonts w:ascii="Consolas" w:eastAsia="华文中宋" w:hAnsi="Consolas" w:cs="Consolas" w:hint="eastAsia"/>
+          <w:b/>
+          <w:spacing w:val="20"/>
+          <w:sz w:val="24"/>
+          <w:szCs w:val="28"/>
+        </w:rPr>
+        <w:t>匹配</w:t>
+      </w:r>
+      <w:r>
+        <w:rPr>
+          <w:rFonts w:ascii="Consolas" w:eastAsia="华文中宋" w:hAnsi="Consolas" w:cs="Consolas"/>
+          <w:b/>
+          <w:spacing w:val="20"/>
+          <w:sz w:val="24"/>
+          <w:szCs w:val="28"/>
+        </w:rPr>
+        <w:t>失败</w:t>
+      </w:r>
+      <w:r>
+        <w:rPr>
+          <w:rFonts w:ascii="Consolas" w:eastAsia="华文中宋" w:hAnsi="Consolas" w:cs="Consolas"/>
+          <w:b/>
+          <w:spacing w:val="20"/>
+          <w:sz w:val="24"/>
+          <w:szCs w:val="28"/>
+        </w:rPr>
+        <w:t>，则判断是否</w:t>
+      </w:r>
+      <w:r>
+        <w:rPr>
+          <w:rFonts w:ascii="Consolas" w:eastAsia="华文中宋" w:hAnsi="Consolas" w:cs="Consolas" w:hint="eastAsia"/>
+          <w:b/>
+          <w:spacing w:val="20"/>
+          <w:sz w:val="24"/>
+          <w:szCs w:val="28"/>
+        </w:rPr>
+        <w:t>匹配</w:t>
+      </w:r>
+      <w:r>
+        <w:rPr>
+          <w:rFonts w:ascii="Consolas" w:eastAsia="华文中宋" w:hAnsi="Consolas" w:cs="Consolas" w:hint="eastAsia"/>
+          <w:b/>
+          <w:spacing w:val="20"/>
+          <w:sz w:val="24"/>
+          <w:szCs w:val="28"/>
+        </w:rPr>
+        <w:t>15</w:t>
+      </w:r>
+      <w:r>
+        <w:rPr>
+          <w:rFonts w:ascii="Consolas" w:eastAsia="华文中宋" w:hAnsi="Consolas" w:cs="Consolas" w:hint="eastAsia"/>
+          <w:b/>
+          <w:spacing w:val="20"/>
+          <w:sz w:val="24"/>
+          <w:szCs w:val="28"/>
+        </w:rPr>
+        <w:t>位</w:t>
+      </w:r>
+      <w:r>
+        <w:rPr>
+          <w:rFonts w:ascii="Consolas" w:eastAsia="华文中宋" w:hAnsi="Consolas" w:cs="Consolas" w:hint="eastAsia"/>
+          <w:b/>
+          <w:spacing w:val="20"/>
+          <w:sz w:val="24"/>
+          <w:szCs w:val="28"/>
+        </w:rPr>
+        <w:t>身份证</w:t>
+      </w:r>
+      <w:r>
+        <w:rPr>
+          <w:rFonts w:ascii="Consolas" w:eastAsia="华文中宋" w:hAnsi="Consolas" w:cs="Consolas"/>
+          <w:b/>
+          <w:spacing w:val="20"/>
+          <w:sz w:val="24"/>
+          <w:szCs w:val="28"/>
+        </w:rPr>
+        <w:t>号</w:t>
+      </w:r>
+      <w:r>
+        <w:rPr>
+          <w:rFonts w:ascii="Consolas" w:eastAsia="华文中宋" w:hAnsi="Consolas" w:cs="Consolas" w:hint="eastAsia"/>
+          <w:b/>
+          <w:spacing w:val="20"/>
+          <w:sz w:val="24"/>
+          <w:szCs w:val="28"/>
+        </w:rPr>
+        <w:t>正则</w:t>
+      </w:r>
+      <w:r>
+        <w:rPr>
+          <w:rFonts w:ascii="Consolas" w:eastAsia="华文中宋" w:hAnsi="Consolas" w:cs="Consolas" w:hint="eastAsia"/>
+          <w:b/>
+          <w:spacing w:val="20"/>
+          <w:sz w:val="24"/>
+          <w:szCs w:val="28"/>
+        </w:rPr>
+        <w:t>表达式</w:t>
+      </w:r>
+      <w:r>
+        <w:rPr>
+          <w:rFonts w:ascii="Consolas" w:eastAsia="华文中宋" w:hAnsi="Consolas" w:cs="Consolas" w:hint="eastAsia"/>
+          <w:spacing w:val="20"/>
+          <w:sz w:val="24"/>
+          <w:szCs w:val="28"/>
+        </w:rPr>
+        <w:t>。</w:t>
+      </w:r>
+      <w:r>
+        <w:rPr>
+          <w:rFonts w:ascii="Consolas" w:eastAsia="华文中宋" w:hAnsi="Consolas" w:cs="Consolas" w:hint="eastAsia"/>
+          <w:spacing w:val="20"/>
+          <w:sz w:val="24"/>
+          <w:szCs w:val="28"/>
+        </w:rPr>
+        <w:t>如果</w:t>
+      </w:r>
+      <w:r>
+        <w:rPr>
+          <w:rFonts w:ascii="Consolas" w:eastAsia="华文中宋" w:hAnsi="Consolas" w:cs="Consolas" w:hint="eastAsia"/>
+          <w:spacing w:val="20"/>
+          <w:sz w:val="24"/>
+          <w:szCs w:val="28"/>
+        </w:rPr>
+        <w:t>匹配</w:t>
+      </w:r>
+      <w:r>
+        <w:rPr>
+          <w:rFonts w:ascii="Consolas" w:eastAsia="华文中宋" w:hAnsi="Consolas" w:cs="Consolas"/>
+          <w:spacing w:val="20"/>
+          <w:sz w:val="24"/>
+          <w:szCs w:val="28"/>
+        </w:rPr>
+        <w:t>，则</w:t>
+      </w:r>
+      <w:r>
+        <w:rPr>
+          <w:rFonts w:ascii="Consolas" w:eastAsia="华文中宋" w:hAnsi="Consolas" w:cs="Consolas" w:hint="eastAsia"/>
+          <w:spacing w:val="20"/>
+          <w:sz w:val="24"/>
+          <w:szCs w:val="28"/>
+        </w:rPr>
+        <w:t>按照</w:t>
+      </w:r>
+      <w:r>
+        <w:rPr>
+          <w:rFonts w:ascii="Consolas" w:eastAsia="华文中宋" w:hAnsi="Consolas" w:cs="Consolas"/>
+          <w:spacing w:val="20"/>
+          <w:sz w:val="24"/>
+          <w:szCs w:val="28"/>
+        </w:rPr>
+        <w:t>置换规则</w:t>
+      </w:r>
+      <w:r>
+        <w:rPr>
+          <w:rFonts w:ascii="Consolas" w:eastAsia="华文中宋" w:hAnsi="Consolas" w:cs="Consolas" w:hint="eastAsia"/>
+          <w:spacing w:val="20"/>
+          <w:sz w:val="24"/>
+          <w:szCs w:val="28"/>
+        </w:rPr>
+        <w:t>将</w:t>
+      </w:r>
+      <w:r>
+        <w:rPr>
+          <w:rFonts w:ascii="Consolas" w:eastAsia="华文中宋" w:hAnsi="Consolas" w:cs="Consolas" w:hint="eastAsia"/>
+          <w:spacing w:val="20"/>
+          <w:sz w:val="24"/>
+          <w:szCs w:val="28"/>
+        </w:rPr>
+        <w:t>15</w:t>
+      </w:r>
+      <w:r>
+        <w:rPr>
+          <w:rFonts w:ascii="Consolas" w:eastAsia="华文中宋" w:hAnsi="Consolas" w:cs="Consolas" w:hint="eastAsia"/>
+          <w:spacing w:val="20"/>
+          <w:sz w:val="24"/>
+          <w:szCs w:val="28"/>
+        </w:rPr>
+        <w:t>位</w:t>
+      </w:r>
+      <w:r>
+        <w:rPr>
+          <w:rFonts w:ascii="Consolas" w:eastAsia="华文中宋" w:hAnsi="Consolas" w:cs="Consolas" w:hint="eastAsia"/>
+          <w:spacing w:val="20"/>
+          <w:sz w:val="24"/>
+          <w:szCs w:val="28"/>
+        </w:rPr>
+        <w:t>ID</w:t>
+      </w:r>
+      <w:r>
+        <w:rPr>
+          <w:rFonts w:ascii="Consolas" w:eastAsia="华文中宋" w:hAnsi="Consolas" w:cs="Consolas" w:hint="eastAsia"/>
+          <w:spacing w:val="20"/>
+          <w:sz w:val="24"/>
+          <w:szCs w:val="28"/>
+        </w:rPr>
+        <w:t>转为</w:t>
+      </w:r>
+      <w:r>
+        <w:rPr>
+          <w:rFonts w:ascii="Consolas" w:eastAsia="华文中宋" w:hAnsi="Consolas" w:cs="Consolas" w:hint="eastAsia"/>
           <w:spacing w:val="20"/>
           <w:sz w:val="24"/>
           <w:szCs w:val="28"/>
@@ -10068,196 +10462,7 @@
           <w:sz w:val="24"/>
           <w:szCs w:val="28"/>
         </w:rPr>
-        <w:t>ID</w:t>
-      </w:r>
-      <w:r>
-        <w:rPr>
-          <w:rFonts w:ascii="Consolas" w:eastAsia="华文中宋" w:hAnsi="Consolas" w:cs="Consolas" w:hint="eastAsia"/>
-          <w:spacing w:val="20"/>
-          <w:sz w:val="24"/>
-          <w:szCs w:val="28"/>
-        </w:rPr>
-        <w:t>正则</w:t>
-      </w:r>
-      <w:r>
-        <w:rPr>
-          <w:rFonts w:ascii="Consolas" w:eastAsia="华文中宋" w:hAnsi="Consolas" w:cs="Consolas"/>
-          <w:spacing w:val="20"/>
-          <w:sz w:val="24"/>
-          <w:szCs w:val="28"/>
-        </w:rPr>
-        <w:t>，则判断是否</w:t>
-      </w:r>
-      <w:r>
-        <w:rPr>
-          <w:rFonts w:ascii="Consolas" w:eastAsia="华文中宋" w:hAnsi="Consolas" w:cs="Consolas" w:hint="eastAsia"/>
-          <w:spacing w:val="20"/>
-          <w:sz w:val="24"/>
-          <w:szCs w:val="28"/>
-        </w:rPr>
-        <w:t>符合</w:t>
-      </w:r>
-      <w:r>
-        <w:rPr>
-          <w:rFonts w:ascii="Consolas" w:eastAsia="华文中宋" w:hAnsi="Consolas" w:cs="Consolas" w:hint="eastAsia"/>
-          <w:spacing w:val="20"/>
-          <w:sz w:val="24"/>
-          <w:szCs w:val="28"/>
-        </w:rPr>
-        <w:t>15</w:t>
-      </w:r>
-      <w:r>
-        <w:rPr>
-          <w:rFonts w:ascii="Consolas" w:eastAsia="华文中宋" w:hAnsi="Consolas" w:cs="Consolas" w:hint="eastAsia"/>
-          <w:spacing w:val="20"/>
-          <w:sz w:val="24"/>
-          <w:szCs w:val="28"/>
-        </w:rPr>
-        <w:t>位</w:t>
-      </w:r>
-      <w:r>
-        <w:rPr>
-          <w:rFonts w:ascii="Consolas" w:eastAsia="华文中宋" w:hAnsi="Consolas" w:cs="Consolas"/>
-          <w:spacing w:val="20"/>
-          <w:sz w:val="24"/>
-          <w:szCs w:val="28"/>
-        </w:rPr>
-        <w:t>ID</w:t>
-      </w:r>
-      <w:r>
-        <w:rPr>
-          <w:rFonts w:ascii="Consolas" w:eastAsia="华文中宋" w:hAnsi="Consolas" w:cs="Consolas" w:hint="eastAsia"/>
-          <w:spacing w:val="20"/>
-          <w:sz w:val="24"/>
-          <w:szCs w:val="28"/>
-        </w:rPr>
-        <w:t>正则</w:t>
-      </w:r>
-      <w:r>
-        <w:rPr>
-          <w:rFonts w:ascii="Consolas" w:eastAsia="华文中宋" w:hAnsi="Consolas" w:cs="Consolas"/>
-          <w:spacing w:val="20"/>
-          <w:sz w:val="24"/>
-          <w:szCs w:val="28"/>
-        </w:rPr>
-        <w:t>，</w:t>
-      </w:r>
-      <w:r>
-        <w:rPr>
-          <w:rFonts w:ascii="Consolas" w:eastAsia="华文中宋" w:hAnsi="Consolas" w:cs="Consolas" w:hint="eastAsia"/>
-          <w:spacing w:val="20"/>
-          <w:sz w:val="24"/>
-          <w:szCs w:val="28"/>
-        </w:rPr>
-        <w:t>如果</w:t>
-      </w:r>
-      <w:r>
-        <w:rPr>
-          <w:rFonts w:ascii="Consolas" w:eastAsia="华文中宋" w:hAnsi="Consolas" w:cs="Consolas"/>
-          <w:spacing w:val="20"/>
-          <w:sz w:val="24"/>
-          <w:szCs w:val="28"/>
-        </w:rPr>
-        <w:t>符合，则</w:t>
-      </w:r>
-      <w:r>
-        <w:rPr>
-          <w:rFonts w:ascii="Consolas" w:eastAsia="华文中宋" w:hAnsi="Consolas" w:cs="Consolas" w:hint="eastAsia"/>
-          <w:spacing w:val="20"/>
-          <w:sz w:val="24"/>
-          <w:szCs w:val="28"/>
-        </w:rPr>
-        <w:t>按照</w:t>
-      </w:r>
-      <w:r>
-        <w:rPr>
-          <w:rFonts w:ascii="Consolas" w:eastAsia="华文中宋" w:hAnsi="Consolas" w:cs="Consolas"/>
-          <w:spacing w:val="20"/>
-          <w:sz w:val="24"/>
-          <w:szCs w:val="28"/>
-        </w:rPr>
-        <w:t>置换规则</w:t>
-      </w:r>
-      <w:r>
-        <w:rPr>
-          <w:rFonts w:ascii="Consolas" w:eastAsia="华文中宋" w:hAnsi="Consolas" w:cs="Consolas" w:hint="eastAsia"/>
-          <w:spacing w:val="20"/>
-          <w:sz w:val="24"/>
-          <w:szCs w:val="28"/>
-        </w:rPr>
-        <w:t>将</w:t>
-      </w:r>
-      <w:r>
-        <w:rPr>
-          <w:rFonts w:ascii="Consolas" w:eastAsia="华文中宋" w:hAnsi="Consolas" w:cs="Consolas" w:hint="eastAsia"/>
-          <w:spacing w:val="20"/>
-          <w:sz w:val="24"/>
-          <w:szCs w:val="28"/>
-        </w:rPr>
-        <w:t>15</w:t>
-      </w:r>
-      <w:r>
-        <w:rPr>
-          <w:rFonts w:ascii="Consolas" w:eastAsia="华文中宋" w:hAnsi="Consolas" w:cs="Consolas" w:hint="eastAsia"/>
-          <w:spacing w:val="20"/>
-          <w:sz w:val="24"/>
-          <w:szCs w:val="28"/>
-        </w:rPr>
-        <w:t>位</w:t>
-      </w:r>
-      <w:r>
-        <w:rPr>
-          <w:rFonts w:ascii="Consolas" w:eastAsia="华文中宋" w:hAnsi="Consolas" w:cs="Consolas" w:hint="eastAsia"/>
-          <w:spacing w:val="20"/>
-          <w:sz w:val="24"/>
-          <w:szCs w:val="28"/>
-        </w:rPr>
-        <w:t>ID</w:t>
-      </w:r>
-      <w:r>
-        <w:rPr>
-          <w:rFonts w:ascii="Consolas" w:eastAsia="华文中宋" w:hAnsi="Consolas" w:cs="Consolas" w:hint="eastAsia"/>
-          <w:spacing w:val="20"/>
-          <w:sz w:val="24"/>
-          <w:szCs w:val="28"/>
-        </w:rPr>
-        <w:t>转为</w:t>
-      </w:r>
-      <w:r>
-        <w:rPr>
-          <w:rFonts w:ascii="Consolas" w:eastAsia="华文中宋" w:hAnsi="Consolas" w:cs="Consolas" w:hint="eastAsia"/>
-          <w:spacing w:val="20"/>
-          <w:sz w:val="24"/>
-          <w:szCs w:val="28"/>
-        </w:rPr>
-        <w:t>18</w:t>
-      </w:r>
-      <w:r>
-        <w:rPr>
-          <w:rFonts w:ascii="Consolas" w:eastAsia="华文中宋" w:hAnsi="Consolas" w:cs="Consolas" w:hint="eastAsia"/>
-          <w:spacing w:val="20"/>
-          <w:sz w:val="24"/>
-          <w:szCs w:val="28"/>
-        </w:rPr>
-        <w:t>位</w:t>
-      </w:r>
-      <w:r>
-        <w:rPr>
-          <w:rFonts w:ascii="Consolas" w:eastAsia="华文中宋" w:hAnsi="Consolas" w:cs="Consolas" w:hint="eastAsia"/>
-          <w:spacing w:val="20"/>
-          <w:sz w:val="24"/>
-          <w:szCs w:val="28"/>
-        </w:rPr>
-        <w:t>添加入</w:t>
-      </w:r>
-      <w:r>
-        <w:rPr>
-          <w:rFonts w:ascii="Consolas" w:eastAsia="华文中宋" w:hAnsi="Consolas" w:cs="Consolas" w:hint="eastAsia"/>
-          <w:spacing w:val="20"/>
-          <w:sz w:val="24"/>
-          <w:szCs w:val="28"/>
-        </w:rPr>
-        <w:t>“拥有</w:t>
+        <w:t>添加入“拥有</w:t>
       </w:r>
       <w:r>
         <w:rPr>
@@ -10346,6 +10551,7 @@
           <w:sz w:val="24"/>
           <w:szCs w:val="28"/>
         </w:rPr>
+        <w:lastRenderedPageBreak/>
         <w:t>如果</w:t>
       </w:r>
       <w:r>
@@ -10472,7 +10678,7 @@
           <w:sz w:val="24"/>
           <w:szCs w:val="28"/>
         </w:rPr>
-        <w:t>数据，</w:t>
+        <w:t>数据</w:t>
       </w:r>
       <w:r>
         <w:rPr>
@@ -10481,16 +10687,317 @@
           <w:sz w:val="24"/>
           <w:szCs w:val="28"/>
         </w:rPr>
+        <w:t>。</w:t>
+      </w:r>
+      <w:r>
+        <w:rPr>
+          <w:rFonts w:ascii="Consolas" w:eastAsia="华文中宋" w:hAnsi="Consolas" w:cs="Consolas" w:hint="eastAsia"/>
+          <w:spacing w:val="20"/>
+          <w:sz w:val="24"/>
+          <w:szCs w:val="28"/>
+        </w:rPr>
         <w:t>但</w:t>
       </w:r>
       <w:r>
         <w:rPr>
-          <w:rFonts w:ascii="Consolas" w:eastAsia="华文中宋" w:hAnsi="Consolas" w:cs="Consolas"/>
-          <w:spacing w:val="20"/>
-          <w:sz w:val="24"/>
-          <w:szCs w:val="28"/>
-        </w:rPr>
-        <w:t>考虑到</w:t>
+          <w:rFonts w:ascii="Consolas" w:eastAsia="华文中宋" w:hAnsi="Consolas" w:cs="Consolas" w:hint="eastAsia"/>
+          <w:spacing w:val="20"/>
+          <w:sz w:val="24"/>
+          <w:szCs w:val="28"/>
+        </w:rPr>
+        <w:t>在</w:t>
+      </w:r>
+      <w:r>
+        <w:rPr>
+          <w:rFonts w:ascii="Consolas" w:eastAsia="华文中宋" w:hAnsi="Consolas" w:cs="Consolas" w:hint="eastAsia"/>
+          <w:spacing w:val="20"/>
+          <w:sz w:val="24"/>
+          <w:szCs w:val="28"/>
+        </w:rPr>
+        <w:t>经</w:t>
+      </w:r>
+      <w:r>
+        <w:rPr>
+          <w:rFonts w:ascii="Consolas" w:eastAsia="华文中宋" w:hAnsi="Consolas" w:cs="Consolas"/>
+          <w:spacing w:val="20"/>
+          <w:sz w:val="24"/>
+          <w:szCs w:val="28"/>
+        </w:rPr>
+        <w:t>查看数据，发现</w:t>
+      </w:r>
+      <w:r>
+        <w:rPr>
+          <w:rFonts w:ascii="Consolas" w:eastAsia="华文中宋" w:hAnsi="Consolas" w:cs="Consolas" w:hint="eastAsia"/>
+          <w:spacing w:val="20"/>
+          <w:sz w:val="24"/>
+          <w:szCs w:val="28"/>
+        </w:rPr>
+        <w:t>有不少身份证号</w:t>
+      </w:r>
+      <w:r>
+        <w:rPr>
+          <w:rFonts w:ascii="Consolas" w:eastAsia="华文中宋" w:hAnsi="Consolas" w:cs="Consolas" w:hint="eastAsia"/>
+          <w:spacing w:val="20"/>
+          <w:sz w:val="24"/>
+          <w:szCs w:val="28"/>
+        </w:rPr>
+        <w:t>跳至</w:t>
+      </w:r>
+      <w:r>
+        <w:rPr>
+          <w:rFonts w:ascii="Consolas" w:eastAsia="华文中宋" w:hAnsi="Consolas" w:cs="Consolas"/>
+          <w:spacing w:val="20"/>
+          <w:sz w:val="24"/>
+          <w:szCs w:val="28"/>
+        </w:rPr>
+        <w:t>其他列</w:t>
+      </w:r>
+      <w:r>
+        <w:rPr>
+          <w:rFonts w:ascii="Consolas" w:eastAsia="华文中宋" w:hAnsi="Consolas" w:cs="Consolas" w:hint="eastAsia"/>
+          <w:spacing w:val="20"/>
+          <w:sz w:val="24"/>
+          <w:szCs w:val="28"/>
+        </w:rPr>
+        <w:t>、</w:t>
+      </w:r>
+      <w:r>
+        <w:rPr>
+          <w:rFonts w:ascii="Consolas" w:eastAsia="华文中宋" w:hAnsi="Consolas" w:cs="Consolas"/>
+          <w:spacing w:val="20"/>
+          <w:sz w:val="24"/>
+          <w:szCs w:val="28"/>
+        </w:rPr>
+        <w:t>有一些身份证号因为</w:t>
+      </w:r>
+      <w:r>
+        <w:rPr>
+          <w:rFonts w:ascii="Consolas" w:eastAsia="华文中宋" w:hAnsi="Consolas" w:cs="Consolas" w:hint="eastAsia"/>
+          <w:spacing w:val="20"/>
+          <w:sz w:val="24"/>
+          <w:szCs w:val="28"/>
+        </w:rPr>
+        <w:t>输入错误</w:t>
+      </w:r>
+      <w:r>
+        <w:rPr>
+          <w:rFonts w:ascii="Consolas" w:eastAsia="华文中宋" w:hAnsi="Consolas" w:cs="Consolas" w:hint="eastAsia"/>
+          <w:spacing w:val="20"/>
+          <w:sz w:val="24"/>
+          <w:szCs w:val="28"/>
+        </w:rPr>
+        <w:t>无法识别</w:t>
+      </w:r>
+      <w:r>
+        <w:rPr>
+          <w:rFonts w:ascii="Consolas" w:eastAsia="华文中宋" w:hAnsi="Consolas" w:cs="Consolas"/>
+          <w:spacing w:val="20"/>
+          <w:sz w:val="24"/>
+          <w:szCs w:val="28"/>
+        </w:rPr>
+        <w:t>但完全可以修复</w:t>
+      </w:r>
+      <w:r>
+        <w:rPr>
+          <w:rFonts w:ascii="Consolas" w:eastAsia="华文中宋" w:hAnsi="Consolas" w:cs="Consolas" w:hint="eastAsia"/>
+          <w:spacing w:val="20"/>
+          <w:sz w:val="24"/>
+          <w:szCs w:val="28"/>
+        </w:rPr>
+        <w:t>等</w:t>
+      </w:r>
+      <w:r>
+        <w:rPr>
+          <w:rFonts w:ascii="Consolas" w:eastAsia="华文中宋" w:hAnsi="Consolas" w:cs="Consolas"/>
+          <w:spacing w:val="20"/>
+          <w:sz w:val="24"/>
+          <w:szCs w:val="28"/>
+        </w:rPr>
+        <w:t>，</w:t>
+      </w:r>
+      <w:r>
+        <w:rPr>
+          <w:rFonts w:ascii="Consolas" w:eastAsia="华文中宋" w:hAnsi="Consolas" w:cs="Consolas"/>
+          <w:b/>
+          <w:spacing w:val="20"/>
+          <w:sz w:val="24"/>
+          <w:szCs w:val="28"/>
+        </w:rPr>
+        <w:t>因此</w:t>
+      </w:r>
+      <w:r>
+        <w:rPr>
+          <w:rFonts w:ascii="Consolas" w:eastAsia="华文中宋" w:hAnsi="Consolas" w:cs="Consolas" w:hint="eastAsia"/>
+          <w:b/>
+          <w:spacing w:val="20"/>
+          <w:sz w:val="24"/>
+          <w:szCs w:val="28"/>
+        </w:rPr>
+        <w:t>程序</w:t>
+      </w:r>
+      <w:r>
+        <w:rPr>
+          <w:rFonts w:ascii="Consolas" w:eastAsia="华文中宋" w:hAnsi="Consolas" w:cs="Consolas"/>
+          <w:b/>
+          <w:spacing w:val="20"/>
+          <w:sz w:val="24"/>
+          <w:szCs w:val="28"/>
+        </w:rPr>
+        <w:t>中大部分代码用来</w:t>
+      </w:r>
+      <w:r>
+        <w:rPr>
+          <w:rFonts w:ascii="Consolas" w:eastAsia="华文中宋" w:hAnsi="Consolas" w:cs="Consolas" w:hint="eastAsia"/>
+          <w:b/>
+          <w:spacing w:val="20"/>
+          <w:sz w:val="24"/>
+          <w:szCs w:val="28"/>
+        </w:rPr>
+        <w:t>修正身份证号</w:t>
+      </w:r>
+      <w:r>
+        <w:rPr>
+          <w:rFonts w:ascii="Consolas" w:eastAsia="华文中宋" w:hAnsi="Consolas" w:cs="Consolas" w:hint="eastAsia"/>
+          <w:spacing w:val="20"/>
+          <w:sz w:val="24"/>
+          <w:szCs w:val="28"/>
+        </w:rPr>
+        <w:t>(</w:t>
+      </w:r>
+      <w:r>
+        <w:rPr>
+          <w:rFonts w:ascii="Consolas" w:eastAsia="华文中宋" w:hAnsi="Consolas" w:cs="Consolas" w:hint="eastAsia"/>
+          <w:spacing w:val="20"/>
+          <w:sz w:val="24"/>
+          <w:szCs w:val="28"/>
+        </w:rPr>
+        <w:t>修正</w:t>
+      </w:r>
+      <w:r>
+        <w:rPr>
+          <w:rFonts w:ascii="Consolas" w:eastAsia="华文中宋" w:hAnsi="Consolas" w:cs="Consolas"/>
+          <w:spacing w:val="20"/>
+          <w:sz w:val="24"/>
+          <w:szCs w:val="28"/>
+        </w:rPr>
+        <w:t>程序非常复杂</w:t>
+      </w:r>
+      <w:r>
+        <w:rPr>
+          <w:rFonts w:ascii="Consolas" w:eastAsia="华文中宋" w:hAnsi="Consolas" w:cs="Consolas" w:hint="eastAsia"/>
+          <w:spacing w:val="20"/>
+          <w:sz w:val="24"/>
+          <w:szCs w:val="28"/>
+        </w:rPr>
+        <w:t>，</w:t>
+      </w:r>
+      <w:r>
+        <w:rPr>
+          <w:rFonts w:ascii="Consolas" w:eastAsia="华文中宋" w:hAnsi="Consolas" w:cs="Consolas"/>
+          <w:spacing w:val="20"/>
+          <w:sz w:val="24"/>
+          <w:szCs w:val="28"/>
+        </w:rPr>
+        <w:t>这里不再</w:t>
+      </w:r>
+      <w:r>
+        <w:rPr>
+          <w:rFonts w:ascii="Consolas" w:eastAsia="华文中宋" w:hAnsi="Consolas" w:cs="Consolas" w:hint="eastAsia"/>
+          <w:spacing w:val="20"/>
+          <w:sz w:val="24"/>
+          <w:szCs w:val="28"/>
+        </w:rPr>
+        <w:t>赘述</w:t>
+      </w:r>
+      <w:r>
+        <w:rPr>
+          <w:rFonts w:ascii="Consolas" w:eastAsia="华文中宋" w:hAnsi="Consolas" w:cs="Consolas" w:hint="eastAsia"/>
+          <w:spacing w:val="20"/>
+          <w:sz w:val="24"/>
+          <w:szCs w:val="28"/>
+        </w:rPr>
+        <w:t>)</w:t>
+      </w:r>
+      <w:r>
+        <w:rPr>
+          <w:rFonts w:ascii="Consolas" w:eastAsia="华文中宋" w:hAnsi="Consolas" w:cs="Consolas"/>
+          <w:spacing w:val="20"/>
+          <w:sz w:val="24"/>
+          <w:szCs w:val="28"/>
+        </w:rPr>
+        <w:t>，</w:t>
+      </w:r>
+      <w:r>
+        <w:rPr>
+          <w:rFonts w:ascii="Consolas" w:eastAsia="华文中宋" w:hAnsi="Consolas" w:cs="Consolas" w:hint="eastAsia"/>
+          <w:spacing w:val="20"/>
+          <w:sz w:val="24"/>
+          <w:szCs w:val="28"/>
+        </w:rPr>
+        <w:t>当</w:t>
+      </w:r>
+      <w:r>
+        <w:rPr>
+          <w:rFonts w:ascii="Consolas" w:eastAsia="华文中宋" w:hAnsi="Consolas" w:cs="Consolas"/>
+          <w:spacing w:val="20"/>
+          <w:sz w:val="24"/>
+          <w:szCs w:val="28"/>
+        </w:rPr>
+        <w:t>身份证号无法修复时</w:t>
+      </w:r>
+      <w:r>
+        <w:rPr>
+          <w:rFonts w:ascii="Consolas" w:eastAsia="华文中宋" w:hAnsi="Consolas" w:cs="Consolas" w:hint="eastAsia"/>
+          <w:spacing w:val="20"/>
+          <w:sz w:val="24"/>
+          <w:szCs w:val="28"/>
+        </w:rPr>
+        <w:t>我们</w:t>
+      </w:r>
+      <w:r>
+        <w:rPr>
+          <w:rFonts w:ascii="Consolas" w:eastAsia="华文中宋" w:hAnsi="Consolas" w:cs="Consolas"/>
+          <w:spacing w:val="20"/>
+          <w:sz w:val="24"/>
+          <w:szCs w:val="28"/>
+        </w:rPr>
+        <w:t>认为</w:t>
+      </w:r>
+      <w:r>
+        <w:rPr>
+          <w:rFonts w:ascii="Consolas" w:eastAsia="华文中宋" w:hAnsi="Consolas" w:cs="Consolas" w:hint="eastAsia"/>
+          <w:spacing w:val="20"/>
+          <w:sz w:val="24"/>
+          <w:szCs w:val="28"/>
+        </w:rPr>
+        <w:t>这个</w:t>
+      </w:r>
+      <w:r>
+        <w:rPr>
+          <w:rFonts w:ascii="Consolas" w:eastAsia="华文中宋" w:hAnsi="Consolas" w:cs="Consolas"/>
+          <w:spacing w:val="20"/>
+          <w:sz w:val="24"/>
+          <w:szCs w:val="28"/>
+        </w:rPr>
+        <w:t>身份</w:t>
+      </w:r>
+      <w:r>
+        <w:rPr>
+          <w:rFonts w:ascii="Consolas" w:eastAsia="华文中宋" w:hAnsi="Consolas" w:cs="Consolas" w:hint="eastAsia"/>
+          <w:spacing w:val="20"/>
+          <w:sz w:val="24"/>
+          <w:szCs w:val="28"/>
+        </w:rPr>
+        <w:t>证</w:t>
+      </w:r>
+      <w:r>
+        <w:rPr>
+          <w:rFonts w:ascii="Consolas" w:eastAsia="华文中宋" w:hAnsi="Consolas" w:cs="Consolas"/>
+          <w:spacing w:val="20"/>
+          <w:sz w:val="24"/>
+          <w:szCs w:val="28"/>
+        </w:rPr>
+        <w:t>号是非中国人身份证号。</w:t>
       </w:r>
     </w:p>
     <w:p>
@@ -10529,17 +11036,114 @@
         </w:rPr>
         <w:t>代码</w:t>
       </w:r>
-      <w:bookmarkStart w:id="0" w:name="_GoBack"/>
-      <w:bookmarkEnd w:id="0"/>
+      <w:r>
+        <w:rPr>
+          <w:rFonts w:ascii="Consolas" w:eastAsia="华文中宋" w:hAnsi="Consolas" w:cs="Consolas" w:hint="eastAsia"/>
+          <w:spacing w:val="20"/>
+          <w:sz w:val="24"/>
+          <w:szCs w:val="28"/>
+        </w:rPr>
+        <w:t>：</w:t>
+      </w:r>
+      <w:r>
+        <w:rPr>
+          <w:rFonts w:ascii="Consolas" w:eastAsia="华文中宋" w:hAnsi="Consolas" w:cs="Consolas" w:hint="eastAsia"/>
+          <w:spacing w:val="20"/>
+          <w:sz w:val="24"/>
+          <w:szCs w:val="28"/>
+        </w:rPr>
+        <w:t>请查看</w:t>
+      </w:r>
+      <w:r>
+        <w:rPr>
+          <w:rFonts w:ascii="Consolas" w:eastAsia="华文中宋" w:hAnsi="Consolas" w:cs="Consolas" w:hint="eastAsia"/>
+          <w:spacing w:val="20"/>
+          <w:sz w:val="24"/>
+          <w:szCs w:val="28"/>
+        </w:rPr>
+        <w:t>下述</w:t>
+      </w:r>
+      <w:r>
+        <w:rPr>
+          <w:rFonts w:ascii="Consolas" w:eastAsia="华文中宋" w:hAnsi="Consolas" w:cs="Consolas"/>
+          <w:spacing w:val="20"/>
+          <w:sz w:val="24"/>
+          <w:szCs w:val="28"/>
+        </w:rPr>
+        <w:t>文件</w:t>
+      </w:r>
+      <w:r>
+        <w:rPr>
+          <w:rFonts w:ascii="Consolas" w:eastAsia="华文中宋" w:hAnsi="Consolas" w:cs="Consolas" w:hint="eastAsia"/>
+          <w:spacing w:val="20"/>
+          <w:sz w:val="24"/>
+          <w:szCs w:val="28"/>
+        </w:rPr>
+        <w:t>。</w:t>
+      </w:r>
+    </w:p>
+    <w:p>
+      <w:pPr>
+        <w:pStyle w:val="ListParagraph"/>
+        <w:spacing w:line="500" w:lineRule="exact"/>
+        <w:ind w:left="1549" w:firstLineChars="0" w:firstLine="0"/>
+        <w:rPr>
+          <w:rFonts w:ascii="Consolas" w:eastAsia="华文中宋" w:hAnsi="Consolas" w:cs="Consolas"/>
+          <w:spacing w:val="20"/>
+          <w:sz w:val="24"/>
+          <w:szCs w:val="28"/>
+        </w:rPr>
+      </w:pPr>
+      <w:r>
+        <w:rPr>
+          <w:rFonts w:ascii="Consolas" w:eastAsia="华文中宋" w:hAnsi="Consolas" w:cs="Consolas"/>
+          <w:noProof/>
+          <w:spacing w:val="20"/>
+          <w:sz w:val="24"/>
+          <w:szCs w:val="28"/>
+        </w:rPr>
+        <w:object w:dxaOrig="1440" w:dyaOrig="1440">
+          <v:shape id="_x0000_s1031" type="#_x0000_t75" style="position:absolute;left:0;text-align:left;margin-left:166.3pt;margin-top:6.4pt;width:77.35pt;height:53.2pt;z-index:251683840;mso-position-horizontal-relative:text;mso-position-vertical-relative:text">
+            <v:imagedata r:id="rId15" o:title=""/>
+          </v:shape>
+          <o:OLEObject Type="Embed" ProgID="Package" ShapeID="_x0000_s1031" DrawAspect="Icon" ObjectID="_1607249593" r:id="rId16"/>
+        </w:object>
+      </w:r>
+      <w:r>
+        <w:rPr>
+          <w:rFonts w:ascii="Consolas" w:eastAsia="华文中宋" w:hAnsi="Consolas" w:cs="Consolas"/>
+          <w:noProof/>
+          <w:spacing w:val="20"/>
+          <w:sz w:val="24"/>
+          <w:szCs w:val="28"/>
+        </w:rPr>
+        <w:object w:dxaOrig="1440" w:dyaOrig="1440">
+          <v:shape id="_x0000_s1030" type="#_x0000_t75" style="position:absolute;left:0;text-align:left;margin-left:74.45pt;margin-top:5.5pt;width:77.35pt;height:53.2pt;z-index:251681792;mso-position-horizontal-relative:text;mso-position-vertical-relative:text">
+            <v:imagedata r:id="rId17" o:title=""/>
+          </v:shape>
+          <o:OLEObject Type="Embed" ProgID="Package" ShapeID="_x0000_s1030" DrawAspect="Icon" ObjectID="_1607249594" r:id="rId18"/>
+        </w:object>
+      </w:r>
+    </w:p>
+    <w:p>
+      <w:pPr>
+        <w:spacing w:line="500" w:lineRule="exact"/>
+        <w:rPr>
+          <w:rFonts w:ascii="Consolas" w:eastAsia="华文中宋" w:hAnsi="Consolas" w:cs="Consolas"/>
+          <w:spacing w:val="20"/>
+          <w:sz w:val="24"/>
+          <w:szCs w:val="28"/>
+        </w:rPr>
+      </w:pPr>
     </w:p>
     <w:p>
       <w:pPr>
         <w:pStyle w:val="ListParagraph"/>
         <w:numPr>
           <w:ilvl w:val="0"/>
-          <w:numId w:val="5"/>
+          <w:numId w:val="3"/>
         </w:numPr>
-        <w:spacing w:line="500" w:lineRule="exact"/>
+        <w:spacing w:before="240" w:line="500" w:lineRule="exact"/>
         <w:ind w:firstLineChars="0"/>
         <w:rPr>
           <w:rFonts w:ascii="Consolas" w:eastAsia="华文中宋" w:hAnsi="Consolas" w:cs="Consolas"/>
@@ -10548,308 +11152,6 @@
           <w:szCs w:val="28"/>
         </w:rPr>
       </w:pPr>
-      <w:r>
-        <w:rPr>
-          <w:rFonts w:ascii="Consolas" w:eastAsia="华文中宋" w:hAnsi="Consolas" w:cs="Consolas"/>
-          <w:b/>
-          <w:spacing w:val="20"/>
-          <w:sz w:val="24"/>
-          <w:szCs w:val="28"/>
-        </w:rPr>
-        <w:t>删除类型</w:t>
-      </w:r>
-      <w:r>
-        <w:rPr>
-          <w:rFonts w:ascii="Consolas" w:eastAsia="华文中宋" w:hAnsi="Consolas" w:cs="Consolas"/>
-          <w:b/>
-          <w:spacing w:val="20"/>
-          <w:sz w:val="24"/>
-          <w:szCs w:val="28"/>
-        </w:rPr>
-        <w:t>1</w:t>
-      </w:r>
-      <w:r>
-        <w:rPr>
-          <w:rFonts w:ascii="Consolas" w:eastAsia="华文中宋" w:hAnsi="Consolas" w:cs="Consolas"/>
-          <w:spacing w:val="20"/>
-          <w:sz w:val="24"/>
-          <w:szCs w:val="28"/>
-        </w:rPr>
-        <w:t>：根据统计结果，我们决定以数据量</w:t>
-      </w:r>
-      <w:r>
-        <w:rPr>
-          <w:rFonts w:ascii="Consolas" w:eastAsia="华文中宋" w:hAnsi="Consolas" w:cs="Consolas"/>
-          <w:spacing w:val="20"/>
-          <w:sz w:val="24"/>
-          <w:szCs w:val="28"/>
-        </w:rPr>
-        <w:t>2000W</w:t>
-      </w:r>
-      <w:r>
-        <w:rPr>
-          <w:rFonts w:ascii="Consolas" w:eastAsia="华文中宋" w:hAnsi="Consolas" w:cs="Consolas"/>
-          <w:spacing w:val="20"/>
-          <w:sz w:val="24"/>
-          <w:szCs w:val="28"/>
-        </w:rPr>
-        <w:t>的</w:t>
-      </w:r>
-      <w:r>
-        <w:rPr>
-          <w:rFonts w:ascii="Consolas" w:eastAsia="华文中宋" w:hAnsi="Consolas" w:cs="Consolas"/>
-          <w:spacing w:val="20"/>
-          <w:sz w:val="24"/>
-          <w:szCs w:val="28"/>
-        </w:rPr>
-        <w:t>1%</w:t>
-      </w:r>
-      <w:r>
-        <w:rPr>
-          <w:rFonts w:ascii="Consolas" w:eastAsia="华文中宋" w:hAnsi="Consolas" w:cs="Consolas"/>
-          <w:spacing w:val="20"/>
-          <w:sz w:val="24"/>
-          <w:szCs w:val="28"/>
-        </w:rPr>
-        <w:t>即</w:t>
-      </w:r>
-      <w:r>
-        <w:rPr>
-          <w:rFonts w:ascii="Consolas" w:eastAsia="华文中宋" w:hAnsi="Consolas" w:cs="Consolas"/>
-          <w:spacing w:val="20"/>
-          <w:sz w:val="24"/>
-          <w:szCs w:val="28"/>
-        </w:rPr>
-        <w:t>20W</w:t>
-      </w:r>
-      <w:r>
-        <w:rPr>
-          <w:rFonts w:ascii="Consolas" w:eastAsia="华文中宋" w:hAnsi="Consolas" w:cs="Consolas"/>
-          <w:spacing w:val="20"/>
-          <w:sz w:val="24"/>
-          <w:szCs w:val="28"/>
-        </w:rPr>
-        <w:t>作为阈值，删除字段</w:t>
-      </w:r>
-      <w:r>
-        <w:rPr>
-          <w:rFonts w:ascii="Consolas" w:eastAsia="华文中宋" w:hAnsi="Consolas" w:cs="Consolas"/>
-          <w:spacing w:val="20"/>
-          <w:sz w:val="24"/>
-          <w:szCs w:val="28"/>
-        </w:rPr>
-        <w:t>CZip</w:t>
-      </w:r>
-      <w:r>
-        <w:rPr>
-          <w:rFonts w:ascii="Consolas" w:eastAsia="华文中宋" w:hAnsi="Consolas" w:cs="Consolas"/>
-          <w:spacing w:val="20"/>
-          <w:sz w:val="24"/>
-          <w:szCs w:val="28"/>
-        </w:rPr>
-        <w:t>、</w:t>
-      </w:r>
-      <w:r>
-        <w:rPr>
-          <w:rFonts w:ascii="Consolas" w:eastAsia="华文中宋" w:hAnsi="Consolas" w:cs="Consolas"/>
-          <w:spacing w:val="20"/>
-          <w:sz w:val="24"/>
-          <w:szCs w:val="28"/>
-        </w:rPr>
-        <w:t>Descriot</w:t>
-      </w:r>
-      <w:r>
-        <w:rPr>
-          <w:rFonts w:ascii="Consolas" w:eastAsia="华文中宋" w:hAnsi="Consolas" w:cs="Consolas"/>
-          <w:spacing w:val="20"/>
-          <w:sz w:val="24"/>
-          <w:szCs w:val="28"/>
-        </w:rPr>
-        <w:t>、</w:t>
-      </w:r>
-      <w:r>
-        <w:rPr>
-          <w:rFonts w:ascii="Consolas" w:eastAsia="华文中宋" w:hAnsi="Consolas" w:cs="Consolas"/>
-          <w:spacing w:val="20"/>
-          <w:sz w:val="24"/>
-          <w:szCs w:val="28"/>
-        </w:rPr>
-        <w:t>CardNo</w:t>
-      </w:r>
-      <w:r>
-        <w:rPr>
-          <w:rFonts w:ascii="Consolas" w:eastAsia="华文中宋" w:hAnsi="Consolas" w:cs="Consolas"/>
-          <w:spacing w:val="20"/>
-          <w:sz w:val="24"/>
-          <w:szCs w:val="28"/>
-        </w:rPr>
-        <w:t>、</w:t>
-      </w:r>
-      <w:r>
-        <w:rPr>
-          <w:rFonts w:ascii="Consolas" w:eastAsia="华文中宋" w:hAnsi="Consolas" w:cs="Consolas"/>
-          <w:spacing w:val="20"/>
-          <w:sz w:val="24"/>
-          <w:szCs w:val="28"/>
-        </w:rPr>
-        <w:t>CAddress</w:t>
-      </w:r>
-      <w:r>
-        <w:rPr>
-          <w:rFonts w:ascii="Consolas" w:eastAsia="华文中宋" w:hAnsi="Consolas" w:cs="Consolas"/>
-          <w:spacing w:val="20"/>
-          <w:sz w:val="24"/>
-          <w:szCs w:val="28"/>
-        </w:rPr>
-        <w:t>、</w:t>
-      </w:r>
-      <w:r>
-        <w:rPr>
-          <w:rFonts w:ascii="Consolas" w:eastAsia="华文中宋" w:hAnsi="Consolas" w:cs="Consolas"/>
-          <w:spacing w:val="20"/>
-          <w:sz w:val="24"/>
-          <w:szCs w:val="28"/>
-        </w:rPr>
-        <w:t>CTel</w:t>
-      </w:r>
-      <w:r>
-        <w:rPr>
-          <w:rFonts w:ascii="Consolas" w:eastAsia="华文中宋" w:hAnsi="Consolas" w:cs="Consolas"/>
-          <w:spacing w:val="20"/>
-          <w:sz w:val="24"/>
-          <w:szCs w:val="28"/>
-        </w:rPr>
-        <w:t>、</w:t>
-      </w:r>
-      <w:r>
-        <w:rPr>
-          <w:rFonts w:ascii="Consolas" w:eastAsia="华文中宋" w:hAnsi="Consolas" w:cs="Consolas"/>
-          <w:spacing w:val="20"/>
-          <w:sz w:val="24"/>
-          <w:szCs w:val="28"/>
-        </w:rPr>
-        <w:t>District5</w:t>
-      </w:r>
-      <w:r>
-        <w:rPr>
-          <w:rFonts w:ascii="Consolas" w:eastAsia="华文中宋" w:hAnsi="Consolas" w:cs="Consolas"/>
-          <w:spacing w:val="20"/>
-          <w:sz w:val="24"/>
-          <w:szCs w:val="28"/>
-        </w:rPr>
-        <w:t>、</w:t>
-      </w:r>
-      <w:r>
-        <w:rPr>
-          <w:rFonts w:ascii="Consolas" w:eastAsia="华文中宋" w:hAnsi="Consolas" w:cs="Consolas"/>
-          <w:spacing w:val="20"/>
-          <w:sz w:val="24"/>
-          <w:szCs w:val="28"/>
-        </w:rPr>
-        <w:t>District6</w:t>
-      </w:r>
-      <w:r>
-        <w:rPr>
-          <w:rFonts w:ascii="Consolas" w:eastAsia="华文中宋" w:hAnsi="Consolas" w:cs="Consolas"/>
-          <w:spacing w:val="20"/>
-          <w:sz w:val="24"/>
-          <w:szCs w:val="28"/>
-        </w:rPr>
-        <w:t>。</w:t>
-      </w:r>
-    </w:p>
-    <w:p>
-      <w:pPr>
-        <w:pStyle w:val="ListParagraph"/>
-        <w:numPr>
-          <w:ilvl w:val="0"/>
-          <w:numId w:val="5"/>
-        </w:numPr>
-        <w:spacing w:line="500" w:lineRule="exact"/>
-        <w:ind w:firstLineChars="0"/>
-        <w:rPr>
-          <w:rFonts w:ascii="Consolas" w:eastAsia="华文中宋" w:hAnsi="Consolas" w:cs="Consolas"/>
-          <w:spacing w:val="20"/>
-          <w:sz w:val="24"/>
-          <w:szCs w:val="28"/>
-        </w:rPr>
-      </w:pPr>
-      <w:r>
-        <w:rPr>
-          <w:rFonts w:ascii="Consolas" w:eastAsia="华文中宋" w:hAnsi="Consolas" w:cs="Consolas"/>
-          <w:b/>
-          <w:spacing w:val="20"/>
-          <w:sz w:val="24"/>
-          <w:szCs w:val="28"/>
-        </w:rPr>
-        <w:t>删除类型</w:t>
-      </w:r>
-      <w:r>
-        <w:rPr>
-          <w:rFonts w:ascii="Consolas" w:eastAsia="华文中宋" w:hAnsi="Consolas" w:cs="Consolas"/>
-          <w:b/>
-          <w:spacing w:val="20"/>
-          <w:sz w:val="24"/>
-          <w:szCs w:val="28"/>
-        </w:rPr>
-        <w:t>2</w:t>
-      </w:r>
-      <w:r>
-        <w:rPr>
-          <w:rFonts w:ascii="Consolas" w:eastAsia="华文中宋" w:hAnsi="Consolas" w:cs="Consolas"/>
-          <w:spacing w:val="20"/>
-          <w:sz w:val="24"/>
-          <w:szCs w:val="28"/>
-        </w:rPr>
-        <w:t>：</w:t>
-      </w:r>
-    </w:p>
-    <w:p>
-      <w:pPr>
-        <w:pStyle w:val="ListParagraph"/>
-        <w:numPr>
-          <w:ilvl w:val="0"/>
-          <w:numId w:val="5"/>
-        </w:numPr>
-        <w:spacing w:line="500" w:lineRule="exact"/>
-        <w:ind w:firstLineChars="0"/>
-        <w:rPr>
-          <w:rFonts w:ascii="Consolas" w:eastAsia="华文中宋" w:hAnsi="Consolas" w:cs="Consolas"/>
-          <w:b/>
-          <w:spacing w:val="20"/>
-          <w:sz w:val="24"/>
-          <w:szCs w:val="28"/>
-        </w:rPr>
-      </w:pPr>
-      <w:r>
-        <w:rPr>
-          <w:rFonts w:ascii="Consolas" w:eastAsia="华文中宋" w:hAnsi="Consolas" w:cs="Consolas"/>
-          <w:b/>
-          <w:spacing w:val="20"/>
-          <w:sz w:val="24"/>
-          <w:szCs w:val="28"/>
-        </w:rPr>
-        <w:t>sql</w:t>
-      </w:r>
-      <w:r>
-        <w:rPr>
-          <w:rFonts w:ascii="Consolas" w:eastAsia="华文中宋" w:hAnsi="Consolas" w:cs="Consolas"/>
-          <w:b/>
-          <w:spacing w:val="20"/>
-          <w:sz w:val="24"/>
-          <w:szCs w:val="28"/>
-        </w:rPr>
-        <w:t>代码</w:t>
-      </w:r>
-      <w:r>
-        <w:rPr>
-          <w:rFonts w:ascii="Consolas" w:eastAsia="华文中宋" w:hAnsi="Consolas" w:cs="Consolas"/>
-          <w:spacing w:val="20"/>
-          <w:sz w:val="24"/>
-          <w:szCs w:val="28"/>
-        </w:rPr>
-        <w:t>：</w:t>
-      </w:r>
     </w:p>
     <w:p>
       <w:pPr>
@@ -11049,185 +11351,10 @@
     </w:lvl>
   </w:abstractNum>
   <w:abstractNum w:abstractNumId="1" w15:restartNumberingAfterBreak="0">
-    <w:nsid w:val="34031325"/>
+    <w:nsid w:val="1A0B4781"/>
     <w:multiLevelType w:val="hybridMultilevel"/>
-    <w:tmpl w:val="6824B4FC"/>
-    <w:lvl w:ilvl="0" w:tplc="D01C6C92">
-      <w:start w:val="1"/>
-      <w:numFmt w:val="decimal"/>
-      <w:lvlText w:val="%1)"/>
-      <w:lvlJc w:val="left"/>
-      <w:pPr>
-        <w:ind w:left="1549" w:hanging="420"/>
-      </w:pPr>
-      <w:rPr>
-        <w:b w:val="0"/>
-      </w:rPr>
-    </w:lvl>
-    <w:lvl w:ilvl="1" w:tplc="04090019" w:tentative="1">
-      <w:start w:val="1"/>
-      <w:numFmt w:val="lowerLetter"/>
-      <w:lvlText w:val="%2)"/>
-      <w:lvlJc w:val="left"/>
-      <w:pPr>
-        <w:ind w:left="1969" w:hanging="420"/>
-      </w:pPr>
-    </w:lvl>
-    <w:lvl w:ilvl="2" w:tplc="0409001B" w:tentative="1">
-      <w:start w:val="1"/>
-      <w:numFmt w:val="lowerRoman"/>
-      <w:lvlText w:val="%3."/>
-      <w:lvlJc w:val="right"/>
-      <w:pPr>
-        <w:ind w:left="2389" w:hanging="420"/>
-      </w:pPr>
-    </w:lvl>
-    <w:lvl w:ilvl="3" w:tplc="0409000F" w:tentative="1">
-      <w:start w:val="1"/>
-      <w:numFmt w:val="decimal"/>
-      <w:lvlText w:val="%4."/>
-      <w:lvlJc w:val="left"/>
-      <w:pPr>
-        <w:ind w:left="2809" w:hanging="420"/>
-      </w:pPr>
-    </w:lvl>
-    <w:lvl w:ilvl="4" w:tplc="04090019" w:tentative="1">
-      <w:start w:val="1"/>
-      <w:numFmt w:val="lowerLetter"/>
-      <w:lvlText w:val="%5)"/>
-      <w:lvlJc w:val="left"/>
-      <w:pPr>
-        <w:ind w:left="3229" w:hanging="420"/>
-      </w:pPr>
-    </w:lvl>
-    <w:lvl w:ilvl="5" w:tplc="0409001B" w:tentative="1">
-      <w:start w:val="1"/>
-      <w:numFmt w:val="lowerRoman"/>
-      <w:lvlText w:val="%6."/>
-      <w:lvlJc w:val="right"/>
-      <w:pPr>
-        <w:ind w:left="3649" w:hanging="420"/>
-      </w:pPr>
-    </w:lvl>
-    <w:lvl w:ilvl="6" w:tplc="0409000F" w:tentative="1">
-      <w:start w:val="1"/>
-      <w:numFmt w:val="decimal"/>
-      <w:lvlText w:val="%7."/>
-      <w:lvlJc w:val="left"/>
-      <w:pPr>
-        <w:ind w:left="4069" w:hanging="420"/>
-      </w:pPr>
-    </w:lvl>
-    <w:lvl w:ilvl="7" w:tplc="04090019" w:tentative="1">
-      <w:start w:val="1"/>
-      <w:numFmt w:val="lowerLetter"/>
-      <w:lvlText w:val="%8)"/>
-      <w:lvlJc w:val="left"/>
-      <w:pPr>
-        <w:ind w:left="4489" w:hanging="420"/>
-      </w:pPr>
-    </w:lvl>
-    <w:lvl w:ilvl="8" w:tplc="0409001B" w:tentative="1">
-      <w:start w:val="1"/>
-      <w:numFmt w:val="lowerRoman"/>
-      <w:lvlText w:val="%9."/>
-      <w:lvlJc w:val="right"/>
-      <w:pPr>
-        <w:ind w:left="4909" w:hanging="420"/>
-      </w:pPr>
-    </w:lvl>
-  </w:abstractNum>
-  <w:abstractNum w:abstractNumId="2" w15:restartNumberingAfterBreak="0">
-    <w:nsid w:val="419A64F1"/>
-    <w:multiLevelType w:val="hybridMultilevel"/>
-    <w:tmpl w:val="9B60330A"/>
-    <w:lvl w:ilvl="0" w:tplc="04090019">
-      <w:start w:val="1"/>
-      <w:numFmt w:val="lowerLetter"/>
-      <w:lvlText w:val="%1)"/>
-      <w:lvlJc w:val="left"/>
-      <w:pPr>
-        <w:ind w:left="1969" w:hanging="420"/>
-      </w:pPr>
-    </w:lvl>
-    <w:lvl w:ilvl="1" w:tplc="04090019" w:tentative="1">
-      <w:start w:val="1"/>
-      <w:numFmt w:val="lowerLetter"/>
-      <w:lvlText w:val="%2)"/>
-      <w:lvlJc w:val="left"/>
-      <w:pPr>
-        <w:ind w:left="2389" w:hanging="420"/>
-      </w:pPr>
-    </w:lvl>
-    <w:lvl w:ilvl="2" w:tplc="0409001B" w:tentative="1">
-      <w:start w:val="1"/>
-      <w:numFmt w:val="lowerRoman"/>
-      <w:lvlText w:val="%3."/>
-      <w:lvlJc w:val="right"/>
-      <w:pPr>
-        <w:ind w:left="2809" w:hanging="420"/>
-      </w:pPr>
-    </w:lvl>
-    <w:lvl w:ilvl="3" w:tplc="0409000F" w:tentative="1">
-      <w:start w:val="1"/>
-      <w:numFmt w:val="decimal"/>
-      <w:lvlText w:val="%4."/>
-      <w:lvlJc w:val="left"/>
-      <w:pPr>
-        <w:ind w:left="3229" w:hanging="420"/>
-      </w:pPr>
-    </w:lvl>
-    <w:lvl w:ilvl="4" w:tplc="04090019" w:tentative="1">
-      <w:start w:val="1"/>
-      <w:numFmt w:val="lowerLetter"/>
-      <w:lvlText w:val="%5)"/>
-      <w:lvlJc w:val="left"/>
-      <w:pPr>
-        <w:ind w:left="3649" w:hanging="420"/>
-      </w:pPr>
-    </w:lvl>
-    <w:lvl w:ilvl="5" w:tplc="0409001B" w:tentative="1">
-      <w:start w:val="1"/>
-      <w:numFmt w:val="lowerRoman"/>
-      <w:lvlText w:val="%6."/>
-      <w:lvlJc w:val="right"/>
-      <w:pPr>
-        <w:ind w:left="4069" w:hanging="420"/>
-      </w:pPr>
-    </w:lvl>
-    <w:lvl w:ilvl="6" w:tplc="0409000F" w:tentative="1">
-      <w:start w:val="1"/>
-      <w:numFmt w:val="decimal"/>
-      <w:lvlText w:val="%7."/>
-      <w:lvlJc w:val="left"/>
-      <w:pPr>
-        <w:ind w:left="4489" w:hanging="420"/>
-      </w:pPr>
-    </w:lvl>
-    <w:lvl w:ilvl="7" w:tplc="04090019" w:tentative="1">
-      <w:start w:val="1"/>
-      <w:numFmt w:val="lowerLetter"/>
-      <w:lvlText w:val="%8)"/>
-      <w:lvlJc w:val="left"/>
-      <w:pPr>
-        <w:ind w:left="4909" w:hanging="420"/>
-      </w:pPr>
-    </w:lvl>
-    <w:lvl w:ilvl="8" w:tplc="0409001B" w:tentative="1">
-      <w:start w:val="1"/>
-      <w:numFmt w:val="lowerRoman"/>
-      <w:lvlText w:val="%9."/>
-      <w:lvlJc w:val="right"/>
-      <w:pPr>
-        <w:ind w:left="5329" w:hanging="420"/>
-      </w:pPr>
-    </w:lvl>
-  </w:abstractNum>
-  <w:abstractNum w:abstractNumId="3" w15:restartNumberingAfterBreak="0">
-    <w:nsid w:val="4F76335A"/>
-    <w:multiLevelType w:val="hybridMultilevel"/>
-    <w:tmpl w:val="753867BC"/>
-    <w:lvl w:ilvl="0" w:tplc="117E570A">
+    <w:tmpl w:val="0E3A2A50"/>
+    <w:lvl w:ilvl="0" w:tplc="75ACEA38">
       <w:start w:val="1"/>
       <w:numFmt w:val="chineseCountingThousand"/>
       <w:suff w:val="nothing"/>
@@ -11314,17 +11441,107 @@
       </w:pPr>
     </w:lvl>
   </w:abstractNum>
-  <w:abstractNum w:abstractNumId="4" w15:restartNumberingAfterBreak="0">
-    <w:nsid w:val="5EB92E35"/>
+  <w:abstractNum w:abstractNumId="2" w15:restartNumberingAfterBreak="0">
+    <w:nsid w:val="1A4D2A98"/>
     <w:multiLevelType w:val="hybridMultilevel"/>
-    <w:tmpl w:val="EE608878"/>
-    <w:lvl w:ilvl="0" w:tplc="0C0EEB6C">
+    <w:tmpl w:val="3C724E5C"/>
+    <w:lvl w:ilvl="0" w:tplc="99F84882">
+      <w:start w:val="1"/>
+      <w:numFmt w:val="decimal"/>
+      <w:lvlText w:val="%1."/>
+      <w:lvlJc w:val="left"/>
+      <w:pPr>
+        <w:ind w:left="1129" w:hanging="420"/>
+      </w:pPr>
+      <w:rPr>
+        <w:b w:val="0"/>
+        <w:sz w:val="24"/>
+      </w:rPr>
+    </w:lvl>
+    <w:lvl w:ilvl="1" w:tplc="04090019" w:tentative="1">
+      <w:start w:val="1"/>
+      <w:numFmt w:val="lowerLetter"/>
+      <w:lvlText w:val="%2)"/>
+      <w:lvlJc w:val="left"/>
+      <w:pPr>
+        <w:ind w:left="1549" w:hanging="420"/>
+      </w:pPr>
+    </w:lvl>
+    <w:lvl w:ilvl="2" w:tplc="0409001B" w:tentative="1">
       <w:start w:val="1"/>
       <w:numFmt w:val="lowerRoman"/>
-      <w:lvlText w:val="%1."/>
+      <w:lvlText w:val="%3."/>
       <w:lvlJc w:val="right"/>
       <w:pPr>
+        <w:ind w:left="1969" w:hanging="420"/>
+      </w:pPr>
+    </w:lvl>
+    <w:lvl w:ilvl="3" w:tplc="0409000F" w:tentative="1">
+      <w:start w:val="1"/>
+      <w:numFmt w:val="decimal"/>
+      <w:lvlText w:val="%4."/>
+      <w:lvlJc w:val="left"/>
+      <w:pPr>
         <w:ind w:left="2389" w:hanging="420"/>
+      </w:pPr>
+    </w:lvl>
+    <w:lvl w:ilvl="4" w:tplc="04090019" w:tentative="1">
+      <w:start w:val="1"/>
+      <w:numFmt w:val="lowerLetter"/>
+      <w:lvlText w:val="%5)"/>
+      <w:lvlJc w:val="left"/>
+      <w:pPr>
+        <w:ind w:left="2809" w:hanging="420"/>
+      </w:pPr>
+    </w:lvl>
+    <w:lvl w:ilvl="5" w:tplc="0409001B" w:tentative="1">
+      <w:start w:val="1"/>
+      <w:numFmt w:val="lowerRoman"/>
+      <w:lvlText w:val="%6."/>
+      <w:lvlJc w:val="right"/>
+      <w:pPr>
+        <w:ind w:left="3229" w:hanging="420"/>
+      </w:pPr>
+    </w:lvl>
+    <w:lvl w:ilvl="6" w:tplc="0409000F" w:tentative="1">
+      <w:start w:val="1"/>
+      <w:numFmt w:val="decimal"/>
+      <w:lvlText w:val="%7."/>
+      <w:lvlJc w:val="left"/>
+      <w:pPr>
+        <w:ind w:left="3649" w:hanging="420"/>
+      </w:pPr>
+    </w:lvl>
+    <w:lvl w:ilvl="7" w:tplc="04090019" w:tentative="1">
+      <w:start w:val="1"/>
+      <w:numFmt w:val="lowerLetter"/>
+      <w:lvlText w:val="%8)"/>
+      <w:lvlJc w:val="left"/>
+      <w:pPr>
+        <w:ind w:left="4069" w:hanging="420"/>
+      </w:pPr>
+    </w:lvl>
+    <w:lvl w:ilvl="8" w:tplc="0409001B" w:tentative="1">
+      <w:start w:val="1"/>
+      <w:numFmt w:val="lowerRoman"/>
+      <w:lvlText w:val="%9."/>
+      <w:lvlJc w:val="right"/>
+      <w:pPr>
+        <w:ind w:left="4489" w:hanging="420"/>
+      </w:pPr>
+    </w:lvl>
+  </w:abstractNum>
+  <w:abstractNum w:abstractNumId="3" w15:restartNumberingAfterBreak="0">
+    <w:nsid w:val="34031325"/>
+    <w:multiLevelType w:val="hybridMultilevel"/>
+    <w:tmpl w:val="6824B4FC"/>
+    <w:lvl w:ilvl="0" w:tplc="D01C6C92">
+      <w:start w:val="1"/>
+      <w:numFmt w:val="decimal"/>
+      <w:lvlText w:val="%1)"/>
+      <w:lvlJc w:val="left"/>
+      <w:pPr>
+        <w:ind w:left="1549" w:hanging="420"/>
       </w:pPr>
       <w:rPr>
         <w:b w:val="0"/>
@@ -11336,7 +11553,7 @@
       <w:lvlText w:val="%2)"/>
       <w:lvlJc w:val="left"/>
       <w:pPr>
-        <w:ind w:left="2809" w:hanging="420"/>
+        <w:ind w:left="1969" w:hanging="420"/>
       </w:pPr>
     </w:lvl>
     <w:lvl w:ilvl="2" w:tplc="0409001B" w:tentative="1">
@@ -11345,7 +11562,7 @@
       <w:lvlText w:val="%3."/>
       <w:lvlJc w:val="right"/>
       <w:pPr>
-        <w:ind w:left="3229" w:hanging="420"/>
+        <w:ind w:left="2389" w:hanging="420"/>
       </w:pPr>
     </w:lvl>
     <w:lvl w:ilvl="3" w:tplc="0409000F" w:tentative="1">
@@ -11354,7 +11571,7 @@
       <w:lvlText w:val="%4."/>
       <w:lvlJc w:val="left"/>
       <w:pPr>
-        <w:ind w:left="3649" w:hanging="420"/>
+        <w:ind w:left="2809" w:hanging="420"/>
       </w:pPr>
     </w:lvl>
     <w:lvl w:ilvl="4" w:tplc="04090019" w:tentative="1">
@@ -11363,7 +11580,7 @@
       <w:lvlText w:val="%5)"/>
       <w:lvlJc w:val="left"/>
       <w:pPr>
-        <w:ind w:left="4069" w:hanging="420"/>
+        <w:ind w:left="3229" w:hanging="420"/>
       </w:pPr>
     </w:lvl>
     <w:lvl w:ilvl="5" w:tplc="0409001B" w:tentative="1">
@@ -11372,7 +11589,7 @@
       <w:lvlText w:val="%6."/>
       <w:lvlJc w:val="right"/>
       <w:pPr>
-        <w:ind w:left="4489" w:hanging="420"/>
+        <w:ind w:left="3649" w:hanging="420"/>
       </w:pPr>
     </w:lvl>
     <w:lvl w:ilvl="6" w:tplc="0409000F" w:tentative="1">
@@ -11381,7 +11598,7 @@
       <w:lvlText w:val="%7."/>
       <w:lvlJc w:val="left"/>
       <w:pPr>
-        <w:ind w:left="4909" w:hanging="420"/>
+        <w:ind w:left="4069" w:hanging="420"/>
       </w:pPr>
     </w:lvl>
     <w:lvl w:ilvl="7" w:tplc="04090019" w:tentative="1">
@@ -11390,7 +11607,7 @@
       <w:lvlText w:val="%8)"/>
       <w:lvlJc w:val="left"/>
       <w:pPr>
-        <w:ind w:left="5329" w:hanging="420"/>
+        <w:ind w:left="4489" w:hanging="420"/>
       </w:pPr>
     </w:lvl>
     <w:lvl w:ilvl="8" w:tplc="0409001B" w:tentative="1">
@@ -11399,21 +11616,198 @@
       <w:lvlText w:val="%9."/>
       <w:lvlJc w:val="right"/>
       <w:pPr>
-        <w:ind w:left="5749" w:hanging="420"/>
+        <w:ind w:left="4909" w:hanging="420"/>
+      </w:pPr>
+    </w:lvl>
+  </w:abstractNum>
+  <w:abstractNum w:abstractNumId="4" w15:restartNumberingAfterBreak="0">
+    <w:nsid w:val="419A64F1"/>
+    <w:multiLevelType w:val="hybridMultilevel"/>
+    <w:tmpl w:val="9B60330A"/>
+    <w:lvl w:ilvl="0" w:tplc="04090019">
+      <w:start w:val="1"/>
+      <w:numFmt w:val="lowerLetter"/>
+      <w:lvlText w:val="%1)"/>
+      <w:lvlJc w:val="left"/>
+      <w:pPr>
+        <w:ind w:left="1969" w:hanging="420"/>
+      </w:pPr>
+    </w:lvl>
+    <w:lvl w:ilvl="1" w:tplc="04090019" w:tentative="1">
+      <w:start w:val="1"/>
+      <w:numFmt w:val="lowerLetter"/>
+      <w:lvlText w:val="%2)"/>
+      <w:lvlJc w:val="left"/>
+      <w:pPr>
+        <w:ind w:left="2389" w:hanging="420"/>
+      </w:pPr>
+    </w:lvl>
+    <w:lvl w:ilvl="2" w:tplc="0409001B" w:tentative="1">
+      <w:start w:val="1"/>
+      <w:numFmt w:val="lowerRoman"/>
+      <w:lvlText w:val="%3."/>
+      <w:lvlJc w:val="right"/>
+      <w:pPr>
+        <w:ind w:left="2809" w:hanging="420"/>
+      </w:pPr>
+    </w:lvl>
+    <w:lvl w:ilvl="3" w:tplc="0409000F" w:tentative="1">
+      <w:start w:val="1"/>
+      <w:numFmt w:val="decimal"/>
+      <w:lvlText w:val="%4."/>
+      <w:lvlJc w:val="left"/>
+      <w:pPr>
+        <w:ind w:left="3229" w:hanging="420"/>
+      </w:pPr>
+    </w:lvl>
+    <w:lvl w:ilvl="4" w:tplc="04090019" w:tentative="1">
+      <w:start w:val="1"/>
+      <w:numFmt w:val="lowerLetter"/>
+      <w:lvlText w:val="%5)"/>
+      <w:lvlJc w:val="left"/>
+      <w:pPr>
+        <w:ind w:left="3649" w:hanging="420"/>
+      </w:pPr>
+    </w:lvl>
+    <w:lvl w:ilvl="5" w:tplc="0409001B" w:tentative="1">
+      <w:start w:val="1"/>
+      <w:numFmt w:val="lowerRoman"/>
+      <w:lvlText w:val="%6."/>
+      <w:lvlJc w:val="right"/>
+      <w:pPr>
+        <w:ind w:left="4069" w:hanging="420"/>
+      </w:pPr>
+    </w:lvl>
+    <w:lvl w:ilvl="6" w:tplc="0409000F" w:tentative="1">
+      <w:start w:val="1"/>
+      <w:numFmt w:val="decimal"/>
+      <w:lvlText w:val="%7."/>
+      <w:lvlJc w:val="left"/>
+      <w:pPr>
+        <w:ind w:left="4489" w:hanging="420"/>
+      </w:pPr>
+    </w:lvl>
+    <w:lvl w:ilvl="7" w:tplc="04090019" w:tentative="1">
+      <w:start w:val="1"/>
+      <w:numFmt w:val="lowerLetter"/>
+      <w:lvlText w:val="%8)"/>
+      <w:lvlJc w:val="left"/>
+      <w:pPr>
+        <w:ind w:left="4909" w:hanging="420"/>
+      </w:pPr>
+    </w:lvl>
+    <w:lvl w:ilvl="8" w:tplc="0409001B" w:tentative="1">
+      <w:start w:val="1"/>
+      <w:numFmt w:val="lowerRoman"/>
+      <w:lvlText w:val="%9."/>
+      <w:lvlJc w:val="right"/>
+      <w:pPr>
+        <w:ind w:left="5329" w:hanging="420"/>
       </w:pPr>
     </w:lvl>
   </w:abstractNum>
   <w:abstractNum w:abstractNumId="5" w15:restartNumberingAfterBreak="0">
-    <w:nsid w:val="648F0D11"/>
+    <w:nsid w:val="4F76335A"/>
     <w:multiLevelType w:val="hybridMultilevel"/>
-    <w:tmpl w:val="6824B4FC"/>
-    <w:lvl w:ilvl="0" w:tplc="D01C6C92">
+    <w:tmpl w:val="753867BC"/>
+    <w:lvl w:ilvl="0" w:tplc="117E570A">
+      <w:start w:val="1"/>
+      <w:numFmt w:val="chineseCountingThousand"/>
+      <w:suff w:val="nothing"/>
+      <w:lvlText w:val="(%1)"/>
+      <w:lvlJc w:val="left"/>
+      <w:pPr>
+        <w:ind w:left="420" w:hanging="420"/>
+      </w:pPr>
+      <w:rPr>
+        <w:rFonts w:hint="eastAsia"/>
+        <w:b w:val="0"/>
+      </w:rPr>
+    </w:lvl>
+    <w:lvl w:ilvl="1" w:tplc="04090019" w:tentative="1">
+      <w:start w:val="1"/>
+      <w:numFmt w:val="lowerLetter"/>
+      <w:lvlText w:val="%2)"/>
+      <w:lvlJc w:val="left"/>
+      <w:pPr>
+        <w:ind w:left="1260" w:hanging="420"/>
+      </w:pPr>
+    </w:lvl>
+    <w:lvl w:ilvl="2" w:tplc="0409001B" w:tentative="1">
+      <w:start w:val="1"/>
+      <w:numFmt w:val="lowerRoman"/>
+      <w:lvlText w:val="%3."/>
+      <w:lvlJc w:val="right"/>
+      <w:pPr>
+        <w:ind w:left="1680" w:hanging="420"/>
+      </w:pPr>
+    </w:lvl>
+    <w:lvl w:ilvl="3" w:tplc="0409000F" w:tentative="1">
       <w:start w:val="1"/>
       <w:numFmt w:val="decimal"/>
-      <w:lvlText w:val="%1)"/>
+      <w:lvlText w:val="%4."/>
       <w:lvlJc w:val="left"/>
       <w:pPr>
-        <w:ind w:left="1549" w:hanging="420"/>
+        <w:ind w:left="2100" w:hanging="420"/>
+      </w:pPr>
+    </w:lvl>
+    <w:lvl w:ilvl="4" w:tplc="04090019" w:tentative="1">
+      <w:start w:val="1"/>
+      <w:numFmt w:val="lowerLetter"/>
+      <w:lvlText w:val="%5)"/>
+      <w:lvlJc w:val="left"/>
+      <w:pPr>
+        <w:ind w:left="2520" w:hanging="420"/>
+      </w:pPr>
+    </w:lvl>
+    <w:lvl w:ilvl="5" w:tplc="0409001B" w:tentative="1">
+      <w:start w:val="1"/>
+      <w:numFmt w:val="lowerRoman"/>
+      <w:lvlText w:val="%6."/>
+      <w:lvlJc w:val="right"/>
+      <w:pPr>
+        <w:ind w:left="2940" w:hanging="420"/>
+      </w:pPr>
+    </w:lvl>
+    <w:lvl w:ilvl="6" w:tplc="0409000F" w:tentative="1">
+      <w:start w:val="1"/>
+      <w:numFmt w:val="decimal"/>
+      <w:lvlText w:val="%7."/>
+      <w:lvlJc w:val="left"/>
+      <w:pPr>
+        <w:ind w:left="3360" w:hanging="420"/>
+      </w:pPr>
+    </w:lvl>
+    <w:lvl w:ilvl="7" w:tplc="04090019" w:tentative="1">
+      <w:start w:val="1"/>
+      <w:numFmt w:val="lowerLetter"/>
+      <w:lvlText w:val="%8)"/>
+      <w:lvlJc w:val="left"/>
+      <w:pPr>
+        <w:ind w:left="3780" w:hanging="420"/>
+      </w:pPr>
+    </w:lvl>
+    <w:lvl w:ilvl="8" w:tplc="0409001B" w:tentative="1">
+      <w:start w:val="1"/>
+      <w:numFmt w:val="lowerRoman"/>
+      <w:lvlText w:val="%9."/>
+      <w:lvlJc w:val="right"/>
+      <w:pPr>
+        <w:ind w:left="4200" w:hanging="420"/>
+      </w:pPr>
+    </w:lvl>
+  </w:abstractNum>
+  <w:abstractNum w:abstractNumId="6" w15:restartNumberingAfterBreak="0">
+    <w:nsid w:val="5EB92E35"/>
+    <w:multiLevelType w:val="hybridMultilevel"/>
+    <w:tmpl w:val="EE608878"/>
+    <w:lvl w:ilvl="0" w:tplc="0C0EEB6C">
+      <w:start w:val="1"/>
+      <w:numFmt w:val="lowerRoman"/>
+      <w:lvlText w:val="%1."/>
+      <w:lvlJc w:val="right"/>
+      <w:pPr>
+        <w:ind w:left="2389" w:hanging="420"/>
       </w:pPr>
       <w:rPr>
         <w:b w:val="0"/>
@@ -11425,7 +11819,7 @@
       <w:lvlText w:val="%2)"/>
       <w:lvlJc w:val="left"/>
       <w:pPr>
-        <w:ind w:left="1969" w:hanging="420"/>
+        <w:ind w:left="2809" w:hanging="420"/>
       </w:pPr>
     </w:lvl>
     <w:lvl w:ilvl="2" w:tplc="0409001B" w:tentative="1">
@@ -11434,7 +11828,7 @@
       <w:lvlText w:val="%3."/>
       <w:lvlJc w:val="right"/>
       <w:pPr>
-        <w:ind w:left="2389" w:hanging="420"/>
+        <w:ind w:left="3229" w:hanging="420"/>
       </w:pPr>
     </w:lvl>
     <w:lvl w:ilvl="3" w:tplc="0409000F" w:tentative="1">
@@ -11443,7 +11837,7 @@
       <w:lvlText w:val="%4."/>
       <w:lvlJc w:val="left"/>
       <w:pPr>
-        <w:ind w:left="2809" w:hanging="420"/>
+        <w:ind w:left="3649" w:hanging="420"/>
       </w:pPr>
     </w:lvl>
     <w:lvl w:ilvl="4" w:tplc="04090019" w:tentative="1">
@@ -11452,7 +11846,7 @@
       <w:lvlText w:val="%5)"/>
       <w:lvlJc w:val="left"/>
       <w:pPr>
-        <w:ind w:left="3229" w:hanging="420"/>
+        <w:ind w:left="4069" w:hanging="420"/>
       </w:pPr>
     </w:lvl>
     <w:lvl w:ilvl="5" w:tplc="0409001B" w:tentative="1">
@@ -11461,7 +11855,7 @@
       <w:lvlText w:val="%6."/>
       <w:lvlJc w:val="right"/>
       <w:pPr>
-        <w:ind w:left="3649" w:hanging="420"/>
+        <w:ind w:left="4489" w:hanging="420"/>
       </w:pPr>
     </w:lvl>
     <w:lvl w:ilvl="6" w:tplc="0409000F" w:tentative="1">
@@ -11470,7 +11864,7 @@
       <w:lvlText w:val="%7."/>
       <w:lvlJc w:val="left"/>
       <w:pPr>
-        <w:ind w:left="4069" w:hanging="420"/>
+        <w:ind w:left="4909" w:hanging="420"/>
       </w:pPr>
     </w:lvl>
     <w:lvl w:ilvl="7" w:tplc="04090019" w:tentative="1">
@@ -11479,7 +11873,7 @@
       <w:lvlText w:val="%8)"/>
       <w:lvlJc w:val="left"/>
       <w:pPr>
-        <w:ind w:left="4489" w:hanging="420"/>
+        <w:ind w:left="5329" w:hanging="420"/>
       </w:pPr>
     </w:lvl>
     <w:lvl w:ilvl="8" w:tplc="0409001B" w:tentative="1">
@@ -11488,12 +11882,12 @@
       <w:lvlText w:val="%9."/>
       <w:lvlJc w:val="right"/>
       <w:pPr>
-        <w:ind w:left="4909" w:hanging="420"/>
+        <w:ind w:left="5749" w:hanging="420"/>
       </w:pPr>
     </w:lvl>
   </w:abstractNum>
-  <w:abstractNum w:abstractNumId="6" w15:restartNumberingAfterBreak="0">
-    <w:nsid w:val="6868197D"/>
+  <w:abstractNum w:abstractNumId="7" w15:restartNumberingAfterBreak="0">
+    <w:nsid w:val="648F0D11"/>
     <w:multiLevelType w:val="hybridMultilevel"/>
     <w:tmpl w:val="6824B4FC"/>
     <w:lvl w:ilvl="0" w:tplc="D01C6C92">
@@ -11581,17 +11975,17 @@
       </w:pPr>
     </w:lvl>
   </w:abstractNum>
-  <w:abstractNum w:abstractNumId="7" w15:restartNumberingAfterBreak="0">
-    <w:nsid w:val="68CB7311"/>
+  <w:abstractNum w:abstractNumId="8" w15:restartNumberingAfterBreak="0">
+    <w:nsid w:val="6868197D"/>
     <w:multiLevelType w:val="hybridMultilevel"/>
-    <w:tmpl w:val="D5B4F8D2"/>
-    <w:lvl w:ilvl="0" w:tplc="352E8FEE">
+    <w:tmpl w:val="6824B4FC"/>
+    <w:lvl w:ilvl="0" w:tplc="D01C6C92">
       <w:start w:val="1"/>
-      <w:numFmt w:val="lowerLetter"/>
+      <w:numFmt w:val="decimal"/>
       <w:lvlText w:val="%1)"/>
       <w:lvlJc w:val="left"/>
       <w:pPr>
-        <w:ind w:left="1969" w:hanging="420"/>
+        <w:ind w:left="1549" w:hanging="420"/>
       </w:pPr>
       <w:rPr>
         <w:b w:val="0"/>
@@ -11603,7 +11997,7 @@
       <w:lvlText w:val="%2)"/>
       <w:lvlJc w:val="left"/>
       <w:pPr>
-        <w:ind w:left="2389" w:hanging="420"/>
+        <w:ind w:left="1969" w:hanging="420"/>
       </w:pPr>
     </w:lvl>
     <w:lvl w:ilvl="2" w:tplc="0409001B" w:tentative="1">
@@ -11612,7 +12006,7 @@
       <w:lvlText w:val="%3."/>
       <w:lvlJc w:val="right"/>
       <w:pPr>
-        <w:ind w:left="2809" w:hanging="420"/>
+        <w:ind w:left="2389" w:hanging="420"/>
       </w:pPr>
     </w:lvl>
     <w:lvl w:ilvl="3" w:tplc="0409000F" w:tentative="1">
@@ -11621,7 +12015,7 @@
       <w:lvlText w:val="%4."/>
       <w:lvlJc w:val="left"/>
       <w:pPr>
-        <w:ind w:left="3229" w:hanging="420"/>
+        <w:ind w:left="2809" w:hanging="420"/>
       </w:pPr>
     </w:lvl>
     <w:lvl w:ilvl="4" w:tplc="04090019" w:tentative="1">
@@ -11630,7 +12024,7 @@
       <w:lvlText w:val="%5)"/>
       <w:lvlJc w:val="left"/>
       <w:pPr>
-        <w:ind w:left="3649" w:hanging="420"/>
+        <w:ind w:left="3229" w:hanging="420"/>
       </w:pPr>
     </w:lvl>
     <w:lvl w:ilvl="5" w:tplc="0409001B" w:tentative="1">
@@ -11639,7 +12033,7 @@
       <w:lvlText w:val="%6."/>
       <w:lvlJc w:val="right"/>
       <w:pPr>
-        <w:ind w:left="4069" w:hanging="420"/>
+        <w:ind w:left="3649" w:hanging="420"/>
       </w:pPr>
     </w:lvl>
     <w:lvl w:ilvl="6" w:tplc="0409000F" w:tentative="1">
@@ -11648,7 +12042,7 @@
       <w:lvlText w:val="%7."/>
       <w:lvlJc w:val="left"/>
       <w:pPr>
-        <w:ind w:left="4489" w:hanging="420"/>
+        <w:ind w:left="4069" w:hanging="420"/>
       </w:pPr>
     </w:lvl>
     <w:lvl w:ilvl="7" w:tplc="04090019" w:tentative="1">
@@ -11657,7 +12051,7 @@
       <w:lvlText w:val="%8)"/>
       <w:lvlJc w:val="left"/>
       <w:pPr>
-        <w:ind w:left="4909" w:hanging="420"/>
+        <w:ind w:left="4489" w:hanging="420"/>
       </w:pPr>
     </w:lvl>
     <w:lvl w:ilvl="8" w:tplc="0409001B" w:tentative="1">
@@ -11666,21 +12060,21 @@
       <w:lvlText w:val="%9."/>
       <w:lvlJc w:val="right"/>
       <w:pPr>
-        <w:ind w:left="5329" w:hanging="420"/>
+        <w:ind w:left="4909" w:hanging="420"/>
       </w:pPr>
     </w:lvl>
   </w:abstractNum>
-  <w:abstractNum w:abstractNumId="8" w15:restartNumberingAfterBreak="0">
-    <w:nsid w:val="6F1F55BE"/>
+  <w:abstractNum w:abstractNumId="9" w15:restartNumberingAfterBreak="0">
+    <w:nsid w:val="68CB7311"/>
     <w:multiLevelType w:val="hybridMultilevel"/>
-    <w:tmpl w:val="B6709946"/>
-    <w:lvl w:ilvl="0" w:tplc="BD449452">
+    <w:tmpl w:val="D5B4F8D2"/>
+    <w:lvl w:ilvl="0" w:tplc="352E8FEE">
       <w:start w:val="1"/>
-      <w:numFmt w:val="decimal"/>
-      <w:lvlText w:val="%1."/>
+      <w:numFmt w:val="lowerLetter"/>
+      <w:lvlText w:val="%1)"/>
       <w:lvlJc w:val="left"/>
       <w:pPr>
-        <w:ind w:left="1129" w:hanging="420"/>
+        <w:ind w:left="1969" w:hanging="420"/>
       </w:pPr>
       <w:rPr>
         <w:b w:val="0"/>
@@ -11692,7 +12086,7 @@
       <w:lvlText w:val="%2)"/>
       <w:lvlJc w:val="left"/>
       <w:pPr>
-        <w:ind w:left="1549" w:hanging="420"/>
+        <w:ind w:left="2389" w:hanging="420"/>
       </w:pPr>
     </w:lvl>
     <w:lvl w:ilvl="2" w:tplc="0409001B" w:tentative="1">
@@ -11701,7 +12095,7 @@
       <w:lvlText w:val="%3."/>
       <w:lvlJc w:val="right"/>
       <w:pPr>
-        <w:ind w:left="1969" w:hanging="420"/>
+        <w:ind w:left="2809" w:hanging="420"/>
       </w:pPr>
     </w:lvl>
     <w:lvl w:ilvl="3" w:tplc="0409000F" w:tentative="1">
@@ -11710,7 +12104,7 @@
       <w:lvlText w:val="%4."/>
       <w:lvlJc w:val="left"/>
       <w:pPr>
-        <w:ind w:left="2389" w:hanging="420"/>
+        <w:ind w:left="3229" w:hanging="420"/>
       </w:pPr>
     </w:lvl>
     <w:lvl w:ilvl="4" w:tplc="04090019" w:tentative="1">
@@ -11719,7 +12113,7 @@
       <w:lvlText w:val="%5)"/>
       <w:lvlJc w:val="left"/>
       <w:pPr>
-        <w:ind w:left="2809" w:hanging="420"/>
+        <w:ind w:left="3649" w:hanging="420"/>
       </w:pPr>
     </w:lvl>
     <w:lvl w:ilvl="5" w:tplc="0409001B" w:tentative="1">
@@ -11728,7 +12122,7 @@
       <w:lvlText w:val="%6."/>
       <w:lvlJc w:val="right"/>
       <w:pPr>
-        <w:ind w:left="3229" w:hanging="420"/>
+        <w:ind w:left="4069" w:hanging="420"/>
       </w:pPr>
     </w:lvl>
     <w:lvl w:ilvl="6" w:tplc="0409000F" w:tentative="1">
@@ -11737,7 +12131,7 @@
       <w:lvlText w:val="%7."/>
       <w:lvlJc w:val="left"/>
       <w:pPr>
-        <w:ind w:left="3649" w:hanging="420"/>
+        <w:ind w:left="4489" w:hanging="420"/>
       </w:pPr>
     </w:lvl>
     <w:lvl w:ilvl="7" w:tplc="04090019" w:tentative="1">
@@ -11746,7 +12140,7 @@
       <w:lvlText w:val="%8)"/>
       <w:lvlJc w:val="left"/>
       <w:pPr>
-        <w:ind w:left="4069" w:hanging="420"/>
+        <w:ind w:left="4909" w:hanging="420"/>
       </w:pPr>
     </w:lvl>
     <w:lvl w:ilvl="8" w:tplc="0409001B" w:tentative="1">
@@ -11755,6 +12149,95 @@
       <w:lvlText w:val="%9."/>
       <w:lvlJc w:val="right"/>
       <w:pPr>
+        <w:ind w:left="5329" w:hanging="420"/>
+      </w:pPr>
+    </w:lvl>
+  </w:abstractNum>
+  <w:abstractNum w:abstractNumId="10" w15:restartNumberingAfterBreak="0">
+    <w:nsid w:val="6F1F55BE"/>
+    <w:multiLevelType w:val="hybridMultilevel"/>
+    <w:tmpl w:val="B6709946"/>
+    <w:lvl w:ilvl="0" w:tplc="BD449452">
+      <w:start w:val="1"/>
+      <w:numFmt w:val="decimal"/>
+      <w:lvlText w:val="%1."/>
+      <w:lvlJc w:val="left"/>
+      <w:pPr>
+        <w:ind w:left="1129" w:hanging="420"/>
+      </w:pPr>
+      <w:rPr>
+        <w:b w:val="0"/>
+      </w:rPr>
+    </w:lvl>
+    <w:lvl w:ilvl="1" w:tplc="04090019" w:tentative="1">
+      <w:start w:val="1"/>
+      <w:numFmt w:val="lowerLetter"/>
+      <w:lvlText w:val="%2)"/>
+      <w:lvlJc w:val="left"/>
+      <w:pPr>
+        <w:ind w:left="1549" w:hanging="420"/>
+      </w:pPr>
+    </w:lvl>
+    <w:lvl w:ilvl="2" w:tplc="0409001B" w:tentative="1">
+      <w:start w:val="1"/>
+      <w:numFmt w:val="lowerRoman"/>
+      <w:lvlText w:val="%3."/>
+      <w:lvlJc w:val="right"/>
+      <w:pPr>
+        <w:ind w:left="1969" w:hanging="420"/>
+      </w:pPr>
+    </w:lvl>
+    <w:lvl w:ilvl="3" w:tplc="0409000F" w:tentative="1">
+      <w:start w:val="1"/>
+      <w:numFmt w:val="decimal"/>
+      <w:lvlText w:val="%4."/>
+      <w:lvlJc w:val="left"/>
+      <w:pPr>
+        <w:ind w:left="2389" w:hanging="420"/>
+      </w:pPr>
+    </w:lvl>
+    <w:lvl w:ilvl="4" w:tplc="04090019" w:tentative="1">
+      <w:start w:val="1"/>
+      <w:numFmt w:val="lowerLetter"/>
+      <w:lvlText w:val="%5)"/>
+      <w:lvlJc w:val="left"/>
+      <w:pPr>
+        <w:ind w:left="2809" w:hanging="420"/>
+      </w:pPr>
+    </w:lvl>
+    <w:lvl w:ilvl="5" w:tplc="0409001B" w:tentative="1">
+      <w:start w:val="1"/>
+      <w:numFmt w:val="lowerRoman"/>
+      <w:lvlText w:val="%6."/>
+      <w:lvlJc w:val="right"/>
+      <w:pPr>
+        <w:ind w:left="3229" w:hanging="420"/>
+      </w:pPr>
+    </w:lvl>
+    <w:lvl w:ilvl="6" w:tplc="0409000F" w:tentative="1">
+      <w:start w:val="1"/>
+      <w:numFmt w:val="decimal"/>
+      <w:lvlText w:val="%7."/>
+      <w:lvlJc w:val="left"/>
+      <w:pPr>
+        <w:ind w:left="3649" w:hanging="420"/>
+      </w:pPr>
+    </w:lvl>
+    <w:lvl w:ilvl="7" w:tplc="04090019" w:tentative="1">
+      <w:start w:val="1"/>
+      <w:numFmt w:val="lowerLetter"/>
+      <w:lvlText w:val="%8)"/>
+      <w:lvlJc w:val="left"/>
+      <w:pPr>
+        <w:ind w:left="4069" w:hanging="420"/>
+      </w:pPr>
+    </w:lvl>
+    <w:lvl w:ilvl="8" w:tplc="0409001B" w:tentative="1">
+      <w:start w:val="1"/>
+      <w:numFmt w:val="lowerRoman"/>
+      <w:lvlText w:val="%9."/>
+      <w:lvlJc w:val="right"/>
+      <w:pPr>
         <w:ind w:left="4489" w:hanging="420"/>
       </w:pPr>
     </w:lvl>
@@ -11763,27 +12246,33 @@
     <w:abstractNumId w:val="0"/>
   </w:num>
   <w:num w:numId="2">
+    <w:abstractNumId w:val="5"/>
+  </w:num>
+  <w:num w:numId="3">
+    <w:abstractNumId w:val="10"/>
+  </w:num>
+  <w:num w:numId="4">
+    <w:abstractNumId w:val="8"/>
+  </w:num>
+  <w:num w:numId="5">
+    <w:abstractNumId w:val="7"/>
+  </w:num>
+  <w:num w:numId="6">
     <w:abstractNumId w:val="3"/>
   </w:num>
-  <w:num w:numId="3">
-    <w:abstractNumId w:val="8"/>
+  <w:num w:numId="7">
+    <w:abstractNumId w:val="9"/>
   </w:num>
-  <w:num w:numId="4">
+  <w:num w:numId="8">
     <w:abstractNumId w:val="6"/>
   </w:num>
-  <w:num w:numId="5">
-    <w:abstractNumId w:val="5"/>
+  <w:num w:numId="9">
+    <w:abstractNumId w:val="4"/>
   </w:num>
-  <w:num w:numId="6">
+  <w:num w:numId="10">
     <w:abstractNumId w:val="1"/>
   </w:num>
-  <w:num w:numId="7">
-    <w:abstractNumId w:val="7"/>
-  </w:num>
-  <w:num w:numId="8">
-    <w:abstractNumId w:val="4"/>
-  </w:num>
-  <w:num w:numId="9">
+  <w:num w:numId="11">
     <w:abstractNumId w:val="2"/>
   </w:num>
   <w:numIdMacAtCleanup w:val="4"/>
@@ -12582,7 +13071,7 @@
 </file>
 
 <file path=customXml/itemProps1.xml><?xml version="1.0" encoding="utf-8"?>
-<ds:datastoreItem xmlns:ds="http://schemas.openxmlformats.org/officeDocument/2006/customXml" ds:itemID="{91BB1DBA-EEF0-4933-8064-1C2A9CF50DC0}">
+<ds:datastoreItem xmlns:ds="http://schemas.openxmlformats.org/officeDocument/2006/customXml" ds:itemID="{46E6E7AC-EC3A-401F-B99D-82E69F023B7B}">
   <ds:schemaRefs>
     <ds:schemaRef ds:uri="http://schemas.openxmlformats.org/officeDocument/2006/bibliography"/>
   </ds:schemaRefs>
